--- a/dokumentace.docx
+++ b/dokumentace.docx
@@ -4,7 +4,7 @@
   <w:body>
     <w:p>
       <w:pPr>
-        <w:jc w:val="center"/>
+        <w:jc w:val="both"/>
         <w:rPr>
           <w:rFonts w:cs="Times New Roman"/>
           <w:sz w:val="40"/>
@@ -22,7 +22,7 @@
     </w:p>
     <w:p>
       <w:pPr>
-        <w:jc w:val="center"/>
+        <w:jc w:val="both"/>
         <w:rPr>
           <w:rFonts w:cs="Times New Roman"/>
           <w:sz w:val="40"/>
@@ -40,7 +40,7 @@
     </w:p>
     <w:p>
       <w:pPr>
-        <w:jc w:val="center"/>
+        <w:jc w:val="both"/>
         <w:rPr>
           <w:rFonts w:cs="Times New Roman"/>
           <w:sz w:val="40"/>
@@ -50,7 +50,7 @@
     </w:p>
     <w:p>
       <w:pPr>
-        <w:jc w:val="center"/>
+        <w:jc w:val="both"/>
         <w:rPr>
           <w:rFonts w:cs="Times New Roman"/>
           <w:sz w:val="40"/>
@@ -60,7 +60,7 @@
     </w:p>
     <w:p>
       <w:pPr>
-        <w:jc w:val="center"/>
+        <w:jc w:val="both"/>
         <w:rPr>
           <w:rFonts w:cs="Times New Roman"/>
           <w:sz w:val="40"/>
@@ -70,7 +70,7 @@
     </w:p>
     <w:p>
       <w:pPr>
-        <w:jc w:val="center"/>
+        <w:jc w:val="both"/>
         <w:rPr>
           <w:rFonts w:cs="Times New Roman"/>
           <w:sz w:val="40"/>
@@ -80,7 +80,7 @@
     </w:p>
     <w:p>
       <w:pPr>
-        <w:jc w:val="center"/>
+        <w:jc w:val="both"/>
         <w:rPr>
           <w:rFonts w:cs="Times New Roman"/>
           <w:sz w:val="40"/>
@@ -90,7 +90,7 @@
     </w:p>
     <w:p>
       <w:pPr>
-        <w:jc w:val="center"/>
+        <w:jc w:val="both"/>
         <w:rPr>
           <w:rFonts w:cs="Times New Roman"/>
           <w:sz w:val="36"/>
@@ -108,7 +108,7 @@
     </w:p>
     <w:p>
       <w:pPr>
-        <w:jc w:val="center"/>
+        <w:jc w:val="both"/>
         <w:rPr>
           <w:rFonts w:cs="Times New Roman"/>
           <w:sz w:val="32"/>
@@ -172,7 +172,7 @@
     </w:p>
     <w:p>
       <w:pPr>
-        <w:jc w:val="center"/>
+        <w:jc w:val="both"/>
         <w:rPr>
           <w:rFonts w:cs="Times New Roman"/>
           <w:sz w:val="36"/>
@@ -208,7 +208,7 @@
     </w:p>
     <w:p>
       <w:pPr>
-        <w:jc w:val="center"/>
+        <w:jc w:val="both"/>
         <w:rPr>
           <w:rFonts w:cs="Times New Roman"/>
           <w:sz w:val="40"/>
@@ -218,7 +218,7 @@
     </w:p>
     <w:p>
       <w:pPr>
-        <w:jc w:val="center"/>
+        <w:jc w:val="both"/>
         <w:rPr>
           <w:rFonts w:cs="Times New Roman"/>
           <w:sz w:val="40"/>
@@ -228,7 +228,7 @@
     </w:p>
     <w:p>
       <w:pPr>
-        <w:jc w:val="center"/>
+        <w:jc w:val="both"/>
         <w:rPr>
           <w:rFonts w:cs="Times New Roman"/>
           <w:sz w:val="40"/>
@@ -238,7 +238,7 @@
     </w:p>
     <w:p>
       <w:pPr>
-        <w:jc w:val="center"/>
+        <w:jc w:val="both"/>
         <w:rPr>
           <w:rFonts w:cs="Times New Roman"/>
           <w:sz w:val="40"/>
@@ -248,6 +248,7 @@
     </w:p>
     <w:p>
       <w:pPr>
+        <w:jc w:val="both"/>
         <w:rPr>
           <w:rFonts w:cs="Times New Roman"/>
           <w:sz w:val="40"/>
@@ -257,6 +258,7 @@
     </w:p>
     <w:p>
       <w:pPr>
+        <w:jc w:val="both"/>
         <w:rPr>
           <w:rFonts w:cs="Times New Roman"/>
           <w:sz w:val="40"/>
@@ -266,6 +268,7 @@
     </w:p>
     <w:p>
       <w:pPr>
+        <w:jc w:val="both"/>
         <w:rPr>
           <w:rFonts w:cs="Times New Roman"/>
           <w:sz w:val="40"/>
@@ -275,6 +278,7 @@
     </w:p>
     <w:p>
       <w:pPr>
+        <w:jc w:val="both"/>
         <w:rPr>
           <w:rFonts w:cs="Times New Roman"/>
           <w:sz w:val="40"/>
@@ -284,6 +288,7 @@
     </w:p>
     <w:p>
       <w:pPr>
+        <w:jc w:val="both"/>
         <w:rPr>
           <w:rFonts w:cs="Times New Roman"/>
           <w:sz w:val="36"/>
@@ -301,6 +306,7 @@
     </w:p>
     <w:p>
       <w:pPr>
+        <w:jc w:val="both"/>
         <w:rPr>
           <w:rFonts w:cs="Times New Roman"/>
         </w:rPr>
@@ -350,21 +356,16 @@
     </w:p>
     <w:p>
       <w:pPr>
-        <w:rPr>
-          <w:rFonts w:cs="Times New Roman"/>
-        </w:rPr>
-      </w:pPr>
-      <w:r>
-        <w:rPr>
-          <w:rFonts w:cs="Times New Roman"/>
-        </w:rPr>
-        <w:t>Matějka Martin</w:t>
-      </w:r>
-      <w:r>
-        <w:rPr>
-          <w:rFonts w:cs="Times New Roman"/>
-        </w:rPr>
-        <w:t>, xmatej55</w:t>
+        <w:jc w:val="both"/>
+        <w:rPr>
+          <w:rFonts w:cs="Times New Roman"/>
+        </w:rPr>
+      </w:pPr>
+      <w:r>
+        <w:rPr>
+          <w:rFonts w:cs="Times New Roman"/>
+        </w:rPr>
+        <w:t>Matějka Martin, xmatej55</w:t>
       </w:r>
       <w:r>
         <w:rPr>
@@ -389,21 +390,16 @@
     </w:p>
     <w:p>
       <w:pPr>
-        <w:rPr>
-          <w:rFonts w:cs="Times New Roman"/>
-        </w:rPr>
-      </w:pPr>
-      <w:r>
-        <w:rPr>
-          <w:rFonts w:cs="Times New Roman"/>
-        </w:rPr>
-        <w:t>Závodský Ľubomír</w:t>
-      </w:r>
-      <w:r>
-        <w:rPr>
-          <w:rFonts w:cs="Times New Roman"/>
-        </w:rPr>
-        <w:t>, xzavod14</w:t>
+        <w:jc w:val="both"/>
+        <w:rPr>
+          <w:rFonts w:cs="Times New Roman"/>
+        </w:rPr>
+      </w:pPr>
+      <w:r>
+        <w:rPr>
+          <w:rFonts w:cs="Times New Roman"/>
+        </w:rPr>
+        <w:t>Závodský Ľubomír, xzavod14</w:t>
       </w:r>
       <w:r>
         <w:rPr>
@@ -422,31 +418,18 @@
     </w:p>
     <w:p>
       <w:pPr>
+        <w:jc w:val="both"/>
         <w:rPr>
           <w:rFonts w:cs="Times New Roman"/>
           <w:b/>
           <w:bCs/>
         </w:rPr>
       </w:pPr>
-      <w:proofErr w:type="spellStart"/>
-      <w:r>
-        <w:rPr>
-          <w:rFonts w:cs="Times New Roman"/>
-        </w:rPr>
-        <w:t>Kocman</w:t>
-      </w:r>
-      <w:proofErr w:type="spellEnd"/>
-      <w:r>
-        <w:rPr>
-          <w:rFonts w:cs="Times New Roman"/>
-        </w:rPr>
-        <w:t xml:space="preserve"> Matej</w:t>
-      </w:r>
-      <w:r>
-        <w:rPr>
-          <w:rFonts w:cs="Times New Roman"/>
-        </w:rPr>
-        <w:t>, xkocma07</w:t>
+      <w:r>
+        <w:rPr>
+          <w:rFonts w:cs="Times New Roman"/>
+        </w:rPr>
+        <w:t>Kocman Matej, xkocma07</w:t>
       </w:r>
       <w:r>
         <w:rPr>
@@ -466,6 +449,7 @@
     <w:p>
       <w:pPr>
         <w:pStyle w:val="Nadpis1"/>
+        <w:jc w:val="both"/>
       </w:pPr>
       <w:r>
         <w:lastRenderedPageBreak/>
@@ -477,6 +461,7 @@
     </w:p>
     <w:p>
       <w:pPr>
+        <w:jc w:val="both"/>
         <w:rPr>
           <w:rFonts w:cs="Times New Roman"/>
         </w:rPr>
@@ -509,6 +494,7 @@
           <w:ilvl w:val="0"/>
           <w:numId w:val="7"/>
         </w:numPr>
+        <w:jc w:val="both"/>
         <w:rPr>
           <w:rFonts w:cs="Times New Roman"/>
         </w:rPr>
@@ -549,6 +535,7 @@
           <w:ilvl w:val="0"/>
           <w:numId w:val="7"/>
         </w:numPr>
+        <w:jc w:val="both"/>
         <w:rPr>
           <w:rFonts w:cs="Times New Roman"/>
         </w:rPr>
@@ -595,6 +582,7 @@
           <w:ilvl w:val="0"/>
           <w:numId w:val="7"/>
         </w:numPr>
+        <w:jc w:val="both"/>
         <w:rPr>
           <w:rFonts w:cs="Times New Roman"/>
         </w:rPr>
@@ -627,27 +615,21 @@
           <w:ilvl w:val="0"/>
           <w:numId w:val="7"/>
         </w:numPr>
-        <w:rPr>
-          <w:rFonts w:cs="Times New Roman"/>
-        </w:rPr>
-      </w:pPr>
-      <w:proofErr w:type="spellStart"/>
-      <w:r>
-        <w:rPr>
-          <w:rFonts w:cs="Times New Roman"/>
-        </w:rPr>
-        <w:t>Kocman</w:t>
-      </w:r>
-      <w:proofErr w:type="spellEnd"/>
-      <w:r>
-        <w:rPr>
-          <w:rFonts w:cs="Times New Roman"/>
-        </w:rPr>
-        <w:t xml:space="preserve"> Matej dostal za úlohu syntaktickú analýzu.</w:t>
+        <w:jc w:val="both"/>
+        <w:rPr>
+          <w:rFonts w:cs="Times New Roman"/>
+        </w:rPr>
+      </w:pPr>
+      <w:r>
+        <w:rPr>
+          <w:rFonts w:cs="Times New Roman"/>
+        </w:rPr>
+        <w:t>Kocman Matej dostal za úlohu syntaktickú analýzu.</w:t>
       </w:r>
     </w:p>
     <w:p>
       <w:pPr>
+        <w:jc w:val="both"/>
         <w:rPr>
           <w:rFonts w:cs="Times New Roman"/>
         </w:rPr>
@@ -689,6 +671,7 @@
     </w:p>
     <w:p>
       <w:pPr>
+        <w:jc w:val="both"/>
         <w:rPr>
           <w:rFonts w:cs="Times New Roman"/>
           <w:sz w:val="24"/>
@@ -699,6 +682,7 @@
     <w:p>
       <w:pPr>
         <w:pStyle w:val="Nadpis1"/>
+        <w:jc w:val="both"/>
       </w:pPr>
       <w:r>
         <w:t>Úvod</w:t>
@@ -706,6 +690,7 @@
     </w:p>
     <w:p>
       <w:pPr>
+        <w:jc w:val="both"/>
         <w:rPr>
           <w:rFonts w:cs="Times New Roman"/>
         </w:rPr>
@@ -756,6 +741,7 @@
     <w:p>
       <w:pPr>
         <w:pStyle w:val="Nadpis1"/>
+        <w:jc w:val="both"/>
       </w:pPr>
       <w:r>
         <w:t>Implementácia</w:t>
@@ -764,6 +750,7 @@
     <w:p>
       <w:pPr>
         <w:pStyle w:val="Nadpis2"/>
+        <w:jc w:val="both"/>
       </w:pPr>
       <w:r>
         <w:t>Lexikálna</w:t>
@@ -774,75 +761,16 @@
     </w:p>
     <w:p>
       <w:pPr>
-        <w:rPr>
-          <w:rFonts w:cs="Times New Roman"/>
-        </w:rPr>
-      </w:pPr>
-      <w:r>
-        <w:rPr>
-          <w:rFonts w:cs="Times New Roman"/>
-        </w:rPr>
-        <w:t>Lexikálna analýza je prvá časť projektu, ktorú sme p</w:t>
-      </w:r>
-      <w:r>
-        <w:rPr>
-          <w:rFonts w:cs="Times New Roman"/>
-        </w:rPr>
-        <w:t>o</w:t>
-      </w:r>
-      <w:r>
-        <w:rPr>
-          <w:rFonts w:cs="Times New Roman"/>
-        </w:rPr>
-        <w:t>trebovali pre funkčný prekladač. Začali sme tým, že sme si navrhli deterministický konečný automat. Tento automat sme upravili potom tak</w:t>
-      </w:r>
-      <w:r>
-        <w:rPr>
-          <w:rFonts w:cs="Times New Roman"/>
-        </w:rPr>
-        <w:t>,</w:t>
-      </w:r>
-      <w:r>
-        <w:rPr>
-          <w:rFonts w:cs="Times New Roman"/>
-        </w:rPr>
-        <w:t xml:space="preserve"> že pod</w:t>
-      </w:r>
-      <w:r>
-        <w:rPr>
-          <w:rFonts w:cs="Times New Roman"/>
-        </w:rPr>
-        <w:t>ľ</w:t>
-      </w:r>
-      <w:r>
-        <w:rPr>
-          <w:rFonts w:cs="Times New Roman"/>
-        </w:rPr>
-        <w:t>a lexikáln</w:t>
-      </w:r>
-      <w:r>
-        <w:rPr>
-          <w:rFonts w:cs="Times New Roman"/>
-        </w:rPr>
-        <w:t>y</w:t>
-      </w:r>
-      <w:r>
-        <w:rPr>
-          <w:rFonts w:cs="Times New Roman"/>
-        </w:rPr>
-        <w:t xml:space="preserve">ch </w:t>
-      </w:r>
-      <w:r>
-        <w:rPr>
-          <w:rFonts w:cs="Times New Roman"/>
-        </w:rPr>
-        <w:t>pravidiel</w:t>
-      </w:r>
-      <w:r>
-        <w:rPr>
-          <w:rFonts w:cs="Times New Roman"/>
-        </w:rPr>
-        <w:t xml:space="preserve"> rozdelí vstupný jazyk IFJ20 na </w:t>
+        <w:jc w:val="both"/>
+        <w:rPr>
+          <w:rFonts w:cs="Times New Roman"/>
+        </w:rPr>
+      </w:pPr>
+      <w:r>
+        <w:rPr>
+          <w:rFonts w:cs="Times New Roman"/>
+        </w:rPr>
+        <w:t xml:space="preserve">Lexikálna analýza je prvá časť projektu, ktorú sme potrebovali pre funkčný prekladač. Začali sme tým, že sme si navrhli deterministický konečný automat. Tento automat sme upravili potom tak, že podľa lexikálnych pravidiel rozdelí vstupný jazyk IFJ20 na </w:t>
       </w:r>
       <w:proofErr w:type="spellStart"/>
       <w:r>
@@ -856,19 +784,7 @@
         <w:rPr>
           <w:rFonts w:cs="Times New Roman"/>
         </w:rPr>
-        <w:t>, ktoré sa následne prevedú na tokeny</w:t>
-      </w:r>
-      <w:r>
-        <w:rPr>
-          <w:rFonts w:cs="Times New Roman"/>
-        </w:rPr>
-        <w:t>.</w:t>
-      </w:r>
-      <w:r>
-        <w:rPr>
-          <w:rFonts w:cs="Times New Roman"/>
-        </w:rPr>
-        <w:t xml:space="preserve"> </w:t>
+        <w:t xml:space="preserve">, ktoré sa následne prevedú na tokeny. </w:t>
       </w:r>
       <w:proofErr w:type="spellStart"/>
       <w:r>
@@ -882,93 +798,21 @@
         <w:rPr>
           <w:rFonts w:cs="Times New Roman"/>
         </w:rPr>
-        <w:t xml:space="preserve">, ktoré </w:t>
-      </w:r>
-      <w:r>
-        <w:rPr>
-          <w:rFonts w:cs="Times New Roman"/>
-        </w:rPr>
-        <w:t>neodpovedajú</w:t>
-      </w:r>
-      <w:r>
-        <w:rPr>
-          <w:rFonts w:cs="Times New Roman"/>
-        </w:rPr>
-        <w:t xml:space="preserve"> IFJ20 sú rozpoznané a v takom prípade lexikálna analýza prevedie chybný </w:t>
+        <w:t xml:space="preserve">, ktoré neodpovedajú IFJ20 sú rozpoznané a v takom prípade lexikálna analýza prevedie chybný </w:t>
       </w:r>
       <w:proofErr w:type="spellStart"/>
       <w:r>
         <w:rPr>
           <w:rFonts w:cs="Times New Roman"/>
         </w:rPr>
-        <w:t>lex</w:t>
-      </w:r>
-      <w:r>
-        <w:rPr>
-          <w:rFonts w:cs="Times New Roman"/>
-        </w:rPr>
-        <w:t>é</w:t>
-      </w:r>
-      <w:r>
-        <w:rPr>
-          <w:rFonts w:cs="Times New Roman"/>
-        </w:rPr>
-        <w:t>m</w:t>
+        <w:t>lexém</w:t>
       </w:r>
       <w:proofErr w:type="spellEnd"/>
       <w:r>
         <w:rPr>
           <w:rFonts w:cs="Times New Roman"/>
         </w:rPr>
-        <w:t xml:space="preserve"> na token typu chyba a ten je posl</w:t>
-      </w:r>
-      <w:r>
-        <w:rPr>
-          <w:rFonts w:cs="Times New Roman"/>
-        </w:rPr>
-        <w:t>aný</w:t>
-      </w:r>
-      <w:r>
-        <w:rPr>
-          <w:rFonts w:cs="Times New Roman"/>
-        </w:rPr>
-        <w:t xml:space="preserve"> do syntaktického analyz</w:t>
-      </w:r>
-      <w:r>
-        <w:rPr>
-          <w:rFonts w:cs="Times New Roman"/>
-        </w:rPr>
-        <w:t>á</w:t>
-      </w:r>
-      <w:r>
-        <w:rPr>
-          <w:rFonts w:cs="Times New Roman"/>
-        </w:rPr>
-        <w:t>toru</w:t>
-      </w:r>
-      <w:r>
-        <w:rPr>
-          <w:rFonts w:cs="Times New Roman"/>
-        </w:rPr>
-        <w:t>. V</w:t>
-      </w:r>
-      <w:r>
-        <w:rPr>
-          <w:rFonts w:cs="Times New Roman"/>
-        </w:rPr>
-        <w:t xml:space="preserve"> takom prípade vracia prekladač chybový kód 1. Tokeny sa posielaj</w:t>
-      </w:r>
-      <w:r>
-        <w:rPr>
-          <w:rFonts w:cs="Times New Roman"/>
-        </w:rPr>
-        <w:t>ú</w:t>
-      </w:r>
-      <w:r>
-        <w:rPr>
-          <w:rFonts w:cs="Times New Roman"/>
-        </w:rPr>
-        <w:t xml:space="preserve"> do syntaktického analyzátora pomocou štruktúry</w:t>
+        <w:t xml:space="preserve"> na token typu chyba a ten je poslaný do syntaktického analyzátoru. V takom prípade vracia prekladač chybový kód 1. Tokeny sa posielajú do syntaktického analyzátora pomocou štruktúry</w:t>
       </w:r>
       <w:r>
         <w:rPr>
@@ -1058,12 +902,16 @@
     <w:p>
       <w:pPr>
         <w:pStyle w:val="Nadpis2"/>
+        <w:jc w:val="both"/>
       </w:pPr>
       <w:r>
         <w:t>Syntaktická analýza</w:t>
       </w:r>
     </w:p>
     <w:p>
+      <w:pPr>
+        <w:jc w:val="both"/>
+      </w:pPr>
       <w:r>
         <w:t xml:space="preserve">Pre syntaktickú analýzu sme zvolili metódu rekurzívneho zostupu, kedy každé pravidlo gramatiky má svoju vlastnú funkciu ktoré môže byť volaná znova a znova. Vytvorili sme si LL tabuľku gramatických pravidiel podľa ktorej sme analýzu zhotovili. Počas zhotovovania syntaktickej analýzy sme nenarazili na žiadne výrazné problémy až na chyby, ktoré prichádzali z lexikálnej analýzy – tá sa vlastne ladila celú dobu trvania projektu. Našu bezproblémovú implementáciu potvrdilo aj vyhodnotenie z nultého odovzdania, kde syntaktická analýza utŕžila skóre </w:t>
       </w:r>
@@ -1128,11 +976,7 @@
         <w:t>PEEK_TOKEN()</w:t>
       </w:r>
       <w:r>
-        <w:t xml:space="preserve"> ktoré </w:t>
-      </w:r>
-      <w:r>
-        <w:lastRenderedPageBreak/>
-        <w:t>slúžilo v prípade dete</w:t>
+        <w:t xml:space="preserve"> ktoré slúžilo v prípade dete</w:t>
       </w:r>
       <w:r>
         <w:t>g</w:t>
@@ -1154,9 +998,11 @@
     <w:p>
       <w:pPr>
         <w:pStyle w:val="Nadpis3"/>
+        <w:jc w:val="both"/>
       </w:pPr>
       <w:proofErr w:type="spellStart"/>
       <w:r>
+        <w:lastRenderedPageBreak/>
         <w:t>Precedenčná</w:t>
       </w:r>
       <w:proofErr w:type="spellEnd"/>
@@ -1165,6 +1011,9 @@
       </w:r>
     </w:p>
     <w:p>
+      <w:pPr>
+        <w:jc w:val="both"/>
+      </w:pPr>
       <w:r>
         <w:t xml:space="preserve">Na </w:t>
       </w:r>
@@ -1190,10 +1039,7 @@
       </w:r>
       <w:proofErr w:type="spellEnd"/>
       <w:r>
-        <w:t xml:space="preserve"> tabuľku.</w:t>
-      </w:r>
-      <w:r>
-        <w:t xml:space="preserve"> V </w:t>
+        <w:t xml:space="preserve"> tabuľku. V </w:t>
       </w:r>
       <w:proofErr w:type="spellStart"/>
       <w:r>
@@ -1284,10 +1130,7 @@
       </w:r>
       <w:proofErr w:type="spellEnd"/>
       <w:r>
-        <w:t xml:space="preserve"> </w:t>
-      </w:r>
-      <w:r>
-        <w:t xml:space="preserve">sme boli schopní získať pozíciu pravidla v tabuľke značne jednoducho. </w:t>
+        <w:t xml:space="preserve"> sme boli schopní získať pozíciu pravidla v tabuľke značne jednoducho. </w:t>
       </w:r>
       <w:proofErr w:type="spellStart"/>
       <w:r>
@@ -1332,12 +1175,16 @@
     <w:p>
       <w:pPr>
         <w:pStyle w:val="Nadpis2"/>
+        <w:jc w:val="both"/>
       </w:pPr>
       <w:r>
         <w:t>Sémantická analýza</w:t>
       </w:r>
     </w:p>
     <w:p>
+      <w:pPr>
+        <w:jc w:val="both"/>
+      </w:pPr>
       <w:r>
         <w:t xml:space="preserve">Sémantickú analýzu v našom prípade predstavujú sémantické kontroly vsadené do syntaktickej analýzy. </w:t>
       </w:r>
@@ -1480,6 +1327,7 @@
     <w:p>
       <w:pPr>
         <w:pStyle w:val="Nadpis2"/>
+        <w:jc w:val="both"/>
       </w:pPr>
       <w:r>
         <w:t>Generácia kódu</w:t>
@@ -1487,6 +1335,7 @@
     </w:p>
     <w:p>
       <w:pPr>
+        <w:jc w:val="both"/>
         <w:rPr>
           <w:rStyle w:val="pl-en"/>
         </w:rPr>
@@ -1667,6 +1516,7 @@
     </w:p>
     <w:p>
       <w:pPr>
+        <w:jc w:val="both"/>
         <w:rPr>
           <w:rStyle w:val="pl-en"/>
         </w:rPr>
@@ -1675,18 +1525,25 @@
     <w:p>
       <w:pPr>
         <w:pStyle w:val="Nadpis1"/>
-      </w:pPr>
-      <w:r>
-        <w:lastRenderedPageBreak/>
+        <w:jc w:val="both"/>
+      </w:pPr>
+      <w:r>
         <w:t>Záver</w:t>
       </w:r>
     </w:p>
     <w:p>
+      <w:pPr>
+        <w:jc w:val="both"/>
+      </w:pPr>
       <w:r>
         <w:t>Projekt nám dal zabrať a aj napriek absencií jedného člena sme boli schopní projekt odovzdať k nultému a prvému pokusnému odovzdaniu.</w:t>
       </w:r>
       <w:r>
-        <w:t xml:space="preserve"> Najväčším problémom avšak zostáva rýchlosť nášho internetového pripojenia, pretože bolo málokedy možné sa počuť bez problémov.</w:t>
+        <w:t xml:space="preserve"> Najväčším problémom avšak zostáva rýchlosť nášho internetového </w:t>
+      </w:r>
+      <w:r>
+        <w:lastRenderedPageBreak/>
+        <w:t>pripojenia, pretože bolo málokedy možné sa počuť bez problémov.</w:t>
       </w:r>
       <w:r>
         <w:t xml:space="preserve"> S výsledkom našej práce sme spokojní i keď pripúšťame, že výsledný kód nie je tak čitateľný a uhladený ako by sme si predstavovali. Veľkou pomocou bolo aj</w:t>
@@ -1704,10 +1561,7 @@
         <w:t xml:space="preserve"> na naše otázky </w:t>
       </w:r>
       <w:r>
-        <w:t xml:space="preserve">ohľadom projektu včasne reagoval, </w:t>
-      </w:r>
-      <w:r>
-        <w:t xml:space="preserve">p. </w:t>
+        <w:t xml:space="preserve">ohľadom projektu včasne reagoval, p. </w:t>
       </w:r>
       <w:r>
         <w:rPr>
@@ -1792,6 +1646,7 @@
     <w:p>
       <w:pPr>
         <w:pStyle w:val="Nadpis1"/>
+        <w:jc w:val="both"/>
       </w:pPr>
       <w:r>
         <w:t>Prílohy</w:t>
@@ -1800,6 +1655,7 @@
     <w:p>
       <w:pPr>
         <w:pStyle w:val="Nadpis2"/>
+        <w:jc w:val="both"/>
       </w:pPr>
       <w:r>
         <w:rPr>
@@ -1872,30 +1728,126 @@
         <w:t>Graf konečného automatu</w:t>
       </w:r>
     </w:p>
-    <w:p/>
-    <w:p/>
-    <w:p/>
-    <w:p/>
-    <w:p/>
-    <w:p/>
-    <w:p/>
-    <w:p/>
-    <w:p/>
-    <w:p/>
-    <w:p/>
-    <w:p/>
-    <w:p/>
-    <w:p/>
-    <w:p/>
-    <w:p/>
-    <w:p/>
-    <w:p/>
-    <w:p/>
-    <w:p/>
-    <w:p/>
-    <w:p/>
-    <w:p/>
-    <w:p/>
+    <w:p>
+      <w:pPr>
+        <w:jc w:val="both"/>
+      </w:pPr>
+    </w:p>
+    <w:p>
+      <w:pPr>
+        <w:jc w:val="both"/>
+      </w:pPr>
+    </w:p>
+    <w:p>
+      <w:pPr>
+        <w:jc w:val="both"/>
+      </w:pPr>
+    </w:p>
+    <w:p>
+      <w:pPr>
+        <w:jc w:val="both"/>
+      </w:pPr>
+    </w:p>
+    <w:p>
+      <w:pPr>
+        <w:jc w:val="both"/>
+      </w:pPr>
+    </w:p>
+    <w:p>
+      <w:pPr>
+        <w:jc w:val="both"/>
+      </w:pPr>
+    </w:p>
+    <w:p>
+      <w:pPr>
+        <w:jc w:val="both"/>
+      </w:pPr>
+    </w:p>
+    <w:p>
+      <w:pPr>
+        <w:jc w:val="both"/>
+      </w:pPr>
+    </w:p>
+    <w:p>
+      <w:pPr>
+        <w:jc w:val="both"/>
+      </w:pPr>
+    </w:p>
+    <w:p>
+      <w:pPr>
+        <w:jc w:val="both"/>
+      </w:pPr>
+    </w:p>
+    <w:p>
+      <w:pPr>
+        <w:jc w:val="both"/>
+      </w:pPr>
+    </w:p>
+    <w:p>
+      <w:pPr>
+        <w:jc w:val="both"/>
+      </w:pPr>
+    </w:p>
+    <w:p>
+      <w:pPr>
+        <w:jc w:val="both"/>
+      </w:pPr>
+    </w:p>
+    <w:p>
+      <w:pPr>
+        <w:jc w:val="both"/>
+      </w:pPr>
+    </w:p>
+    <w:p>
+      <w:pPr>
+        <w:jc w:val="both"/>
+      </w:pPr>
+    </w:p>
+    <w:p>
+      <w:pPr>
+        <w:jc w:val="both"/>
+      </w:pPr>
+    </w:p>
+    <w:p>
+      <w:pPr>
+        <w:jc w:val="both"/>
+      </w:pPr>
+    </w:p>
+    <w:p>
+      <w:pPr>
+        <w:jc w:val="both"/>
+      </w:pPr>
+    </w:p>
+    <w:p>
+      <w:pPr>
+        <w:jc w:val="both"/>
+      </w:pPr>
+    </w:p>
+    <w:p>
+      <w:pPr>
+        <w:jc w:val="both"/>
+      </w:pPr>
+    </w:p>
+    <w:p>
+      <w:pPr>
+        <w:jc w:val="both"/>
+      </w:pPr>
+    </w:p>
+    <w:p>
+      <w:pPr>
+        <w:jc w:val="both"/>
+      </w:pPr>
+    </w:p>
+    <w:p>
+      <w:pPr>
+        <w:jc w:val="both"/>
+      </w:pPr>
+    </w:p>
+    <w:p>
+      <w:pPr>
+        <w:jc w:val="both"/>
+      </w:pPr>
+    </w:p>
     <w:p>
       <w:pPr>
         <w:pStyle w:val="Nadpis2"/>
@@ -1903,6 +1855,7 @@
           <w:ilvl w:val="0"/>
           <w:numId w:val="0"/>
         </w:numPr>
+        <w:jc w:val="both"/>
       </w:pPr>
       <w:r>
         <w:rPr>
@@ -1960,6 +1913,117 @@
         </w:drawing>
       </w:r>
     </w:p>
+    <w:p>
+      <w:pPr>
+        <w:jc w:val="both"/>
+      </w:pPr>
+    </w:p>
+    <w:p>
+      <w:pPr>
+        <w:jc w:val="both"/>
+      </w:pPr>
+    </w:p>
+    <w:p>
+      <w:pPr>
+        <w:jc w:val="both"/>
+      </w:pPr>
+    </w:p>
+    <w:p>
+      <w:pPr>
+        <w:jc w:val="both"/>
+      </w:pPr>
+    </w:p>
+    <w:p>
+      <w:pPr>
+        <w:jc w:val="both"/>
+      </w:pPr>
+    </w:p>
+    <w:p>
+      <w:pPr>
+        <w:jc w:val="both"/>
+      </w:pPr>
+    </w:p>
+    <w:p>
+      <w:pPr>
+        <w:jc w:val="both"/>
+      </w:pPr>
+    </w:p>
+    <w:p>
+      <w:pPr>
+        <w:pStyle w:val="Nadpis2"/>
+        <w:jc w:val="both"/>
+      </w:pPr>
+      <w:r>
+        <w:t>LL tabuľka</w:t>
+      </w:r>
+    </w:p>
+    <w:p>
+      <w:pPr>
+        <w:jc w:val="both"/>
+      </w:pPr>
+    </w:p>
+    <w:p>
+      <w:pPr>
+        <w:ind w:hanging="993"/>
+        <w:jc w:val="both"/>
+      </w:pPr>
+      <w:r>
+        <w:rPr>
+          <w:noProof/>
+        </w:rPr>
+        <w:drawing>
+          <wp:inline distT="0" distB="0" distL="0" distR="0" wp14:anchorId="46160833" wp14:editId="4C5C0038">
+            <wp:extent cx="6914541" cy="3143250"/>
+            <wp:effectExtent l="0" t="0" r="635" b="0"/>
+            <wp:docPr id="8" name="Obrázok 8"/>
+            <wp:cNvGraphicFramePr>
+              <a:graphicFrameLocks xmlns:a="http://schemas.openxmlformats.org/drawingml/2006/main" noChangeAspect="1"/>
+            </wp:cNvGraphicFramePr>
+            <a:graphic xmlns:a="http://schemas.openxmlformats.org/drawingml/2006/main">
+              <a:graphicData uri="http://schemas.openxmlformats.org/drawingml/2006/picture">
+                <pic:pic xmlns:pic="http://schemas.openxmlformats.org/drawingml/2006/picture">
+                  <pic:nvPicPr>
+                    <pic:cNvPr id="0" name="Picture 6"/>
+                    <pic:cNvPicPr>
+                      <a:picLocks noChangeAspect="1" noChangeArrowheads="1"/>
+                    </pic:cNvPicPr>
+                  </pic:nvPicPr>
+                  <pic:blipFill>
+                    <a:blip r:embed="rId10">
+                      <a:extLst>
+                        <a:ext uri="{28A0092B-C50C-407E-A947-70E740481C1C}">
+                          <a14:useLocalDpi xmlns:a14="http://schemas.microsoft.com/office/drawing/2010/main" val="0"/>
+                        </a:ext>
+                      </a:extLst>
+                    </a:blip>
+                    <a:srcRect/>
+                    <a:stretch>
+                      <a:fillRect/>
+                    </a:stretch>
+                  </pic:blipFill>
+                  <pic:spPr bwMode="auto">
+                    <a:xfrm>
+                      <a:off x="0" y="0"/>
+                      <a:ext cx="6916009" cy="3143917"/>
+                    </a:xfrm>
+                    <a:prstGeom prst="rect">
+                      <a:avLst/>
+                    </a:prstGeom>
+                    <a:noFill/>
+                    <a:ln>
+                      <a:noFill/>
+                    </a:ln>
+                  </pic:spPr>
+                </pic:pic>
+              </a:graphicData>
+            </a:graphic>
+          </wp:inline>
+        </w:drawing>
+      </w:r>
+    </w:p>
+    <w:p/>
+    <w:p/>
+    <w:p/>
     <w:p/>
     <w:p/>
     <w:p/>
@@ -1971,12 +2035,6651 @@
         <w:pStyle w:val="Nadpis2"/>
       </w:pPr>
       <w:r>
-        <w:t>LL tabuľka</w:t>
+        <w:lastRenderedPageBreak/>
+        <w:t>LL gramatika</w:t>
+      </w:r>
+    </w:p>
+    <w:tbl>
+      <w:tblPr>
+        <w:tblW w:w="7520" w:type="dxa"/>
+        <w:tblCellMar>
+          <w:left w:w="70" w:type="dxa"/>
+          <w:right w:w="70" w:type="dxa"/>
+        </w:tblCellMar>
+        <w:tblLook w:val="04A0" w:firstRow="1" w:lastRow="0" w:firstColumn="1" w:lastColumn="0" w:noHBand="0" w:noVBand="1"/>
+      </w:tblPr>
+      <w:tblGrid>
+        <w:gridCol w:w="460"/>
+        <w:gridCol w:w="7060"/>
+      </w:tblGrid>
+      <w:tr>
+        <w:trPr>
+          <w:trHeight w:val="304"/>
+        </w:trPr>
+        <w:tc>
+          <w:tcPr>
+            <w:tcW w:w="460" w:type="dxa"/>
+            <w:tcBorders>
+              <w:top w:val="single" w:sz="8" w:space="0" w:color="auto"/>
+              <w:left w:val="single" w:sz="8" w:space="0" w:color="auto"/>
+              <w:bottom w:val="single" w:sz="4" w:space="0" w:color="auto"/>
+              <w:right w:val="single" w:sz="4" w:space="0" w:color="auto"/>
+            </w:tcBorders>
+            <w:shd w:val="clear" w:color="auto" w:fill="auto"/>
+            <w:noWrap/>
+            <w:vAlign w:val="bottom"/>
+            <w:hideMark/>
+          </w:tcPr>
+          <w:p>
+            <w:pPr>
+              <w:spacing w:after="0" w:line="240" w:lineRule="auto"/>
+              <w:rPr>
+                <w:rFonts w:ascii="Calibri" w:eastAsia="Times New Roman" w:hAnsi="Calibri" w:cs="Calibri"/>
+                <w:color w:val="000000"/>
+                <w:lang w:eastAsia="sk-SK"/>
+              </w:rPr>
+            </w:pPr>
+            <w:r>
+              <w:rPr>
+                <w:rFonts w:ascii="Calibri" w:eastAsia="Times New Roman" w:hAnsi="Calibri" w:cs="Calibri"/>
+                <w:color w:val="000000"/>
+                <w:lang w:eastAsia="sk-SK"/>
+              </w:rPr>
+              <w:t>1.</w:t>
+            </w:r>
+          </w:p>
+        </w:tc>
+        <w:tc>
+          <w:tcPr>
+            <w:tcW w:w="7060" w:type="dxa"/>
+            <w:tcBorders>
+              <w:top w:val="single" w:sz="8" w:space="0" w:color="auto"/>
+              <w:left w:val="nil"/>
+              <w:bottom w:val="single" w:sz="4" w:space="0" w:color="auto"/>
+              <w:right w:val="single" w:sz="8" w:space="0" w:color="auto"/>
+            </w:tcBorders>
+            <w:shd w:val="clear" w:color="auto" w:fill="auto"/>
+            <w:noWrap/>
+            <w:vAlign w:val="center"/>
+            <w:hideMark/>
+          </w:tcPr>
+          <w:p>
+            <w:pPr>
+              <w:spacing w:after="0" w:line="240" w:lineRule="auto"/>
+              <w:rPr>
+                <w:rFonts w:ascii="Calibri" w:eastAsia="Times New Roman" w:hAnsi="Calibri" w:cs="Calibri"/>
+                <w:color w:val="4472C4"/>
+                <w:lang w:eastAsia="sk-SK"/>
+              </w:rPr>
+            </w:pPr>
+            <w:r>
+              <w:rPr>
+                <w:rFonts w:ascii="Calibri" w:eastAsia="Times New Roman" w:hAnsi="Calibri" w:cs="Calibri"/>
+                <w:color w:val="4472C4"/>
+                <w:lang w:eastAsia="sk-SK"/>
+              </w:rPr>
+              <w:t>&lt;</w:t>
+            </w:r>
+            <w:proofErr w:type="spellStart"/>
+            <w:r>
+              <w:rPr>
+                <w:rFonts w:ascii="Calibri" w:eastAsia="Times New Roman" w:hAnsi="Calibri" w:cs="Calibri"/>
+                <w:color w:val="4472C4"/>
+                <w:lang w:eastAsia="sk-SK"/>
+              </w:rPr>
+              <w:t>prog</w:t>
+            </w:r>
+            <w:proofErr w:type="spellEnd"/>
+            <w:r>
+              <w:rPr>
+                <w:rFonts w:ascii="Calibri" w:eastAsia="Times New Roman" w:hAnsi="Calibri" w:cs="Calibri"/>
+                <w:color w:val="4472C4"/>
+                <w:lang w:eastAsia="sk-SK"/>
+              </w:rPr>
+              <w:t xml:space="preserve">&gt; </w:t>
+            </w:r>
+            <w:r>
+              <w:rPr>
+                <w:rFonts w:ascii="Wingdings" w:eastAsia="Times New Roman" w:hAnsi="Wingdings" w:cs="Calibri"/>
+                <w:color w:val="000000"/>
+                <w:lang w:eastAsia="sk-SK"/>
+              </w:rPr>
+              <w:t>à</w:t>
+            </w:r>
+            <w:r>
+              <w:rPr>
+                <w:rFonts w:ascii="Calibri" w:eastAsia="Times New Roman" w:hAnsi="Calibri" w:cs="Calibri"/>
+                <w:color w:val="000000"/>
+                <w:lang w:eastAsia="sk-SK"/>
+              </w:rPr>
+              <w:t xml:space="preserve"> </w:t>
+            </w:r>
+            <w:r>
+              <w:rPr>
+                <w:rFonts w:ascii="Calibri" w:eastAsia="Times New Roman" w:hAnsi="Calibri" w:cs="Calibri"/>
+                <w:color w:val="4472C4"/>
+                <w:lang w:eastAsia="sk-SK"/>
+              </w:rPr>
+              <w:t>&lt;</w:t>
+            </w:r>
+            <w:proofErr w:type="spellStart"/>
+            <w:r>
+              <w:rPr>
+                <w:rFonts w:ascii="Calibri" w:eastAsia="Times New Roman" w:hAnsi="Calibri" w:cs="Calibri"/>
+                <w:color w:val="4472C4"/>
+                <w:lang w:eastAsia="sk-SK"/>
+              </w:rPr>
+              <w:t>opt-eol</w:t>
+            </w:r>
+            <w:proofErr w:type="spellEnd"/>
+            <w:r>
+              <w:rPr>
+                <w:rFonts w:ascii="Calibri" w:eastAsia="Times New Roman" w:hAnsi="Calibri" w:cs="Calibri"/>
+                <w:color w:val="4472C4"/>
+                <w:lang w:eastAsia="sk-SK"/>
+              </w:rPr>
+              <w:t xml:space="preserve">&gt; </w:t>
+            </w:r>
+            <w:proofErr w:type="spellStart"/>
+            <w:r>
+              <w:rPr>
+                <w:rFonts w:ascii="Calibri" w:eastAsia="Times New Roman" w:hAnsi="Calibri" w:cs="Calibri"/>
+                <w:color w:val="FF0000"/>
+                <w:lang w:eastAsia="sk-SK"/>
+              </w:rPr>
+              <w:t>package</w:t>
+            </w:r>
+            <w:proofErr w:type="spellEnd"/>
+            <w:r>
+              <w:rPr>
+                <w:rFonts w:ascii="Calibri" w:eastAsia="Times New Roman" w:hAnsi="Calibri" w:cs="Calibri"/>
+                <w:color w:val="FF0000"/>
+                <w:lang w:eastAsia="sk-SK"/>
+              </w:rPr>
+              <w:t xml:space="preserve"> id EOL </w:t>
+            </w:r>
+            <w:r>
+              <w:rPr>
+                <w:rFonts w:ascii="Calibri" w:eastAsia="Times New Roman" w:hAnsi="Calibri" w:cs="Calibri"/>
+                <w:color w:val="4472C4"/>
+                <w:lang w:eastAsia="sk-SK"/>
+              </w:rPr>
+              <w:t>&lt;</w:t>
+            </w:r>
+            <w:proofErr w:type="spellStart"/>
+            <w:r>
+              <w:rPr>
+                <w:rFonts w:ascii="Calibri" w:eastAsia="Times New Roman" w:hAnsi="Calibri" w:cs="Calibri"/>
+                <w:color w:val="4472C4"/>
+                <w:lang w:eastAsia="sk-SK"/>
+              </w:rPr>
+              <w:t>opt-eol</w:t>
+            </w:r>
+            <w:proofErr w:type="spellEnd"/>
+            <w:r>
+              <w:rPr>
+                <w:rFonts w:ascii="Calibri" w:eastAsia="Times New Roman" w:hAnsi="Calibri" w:cs="Calibri"/>
+                <w:color w:val="4472C4"/>
+                <w:lang w:eastAsia="sk-SK"/>
+              </w:rPr>
+              <w:t>&gt;</w:t>
+            </w:r>
+            <w:r>
+              <w:rPr>
+                <w:rFonts w:ascii="Calibri" w:eastAsia="Times New Roman" w:hAnsi="Calibri" w:cs="Calibri"/>
+                <w:color w:val="FF0000"/>
+                <w:lang w:eastAsia="sk-SK"/>
+              </w:rPr>
+              <w:t xml:space="preserve"> </w:t>
+            </w:r>
+            <w:r>
+              <w:rPr>
+                <w:rFonts w:ascii="Calibri" w:eastAsia="Times New Roman" w:hAnsi="Calibri" w:cs="Calibri"/>
+                <w:color w:val="4472C4"/>
+                <w:lang w:eastAsia="sk-SK"/>
+              </w:rPr>
+              <w:t>&lt;</w:t>
+            </w:r>
+            <w:proofErr w:type="spellStart"/>
+            <w:r>
+              <w:rPr>
+                <w:rFonts w:ascii="Calibri" w:eastAsia="Times New Roman" w:hAnsi="Calibri" w:cs="Calibri"/>
+                <w:color w:val="4472C4"/>
+                <w:lang w:eastAsia="sk-SK"/>
+              </w:rPr>
+              <w:t>func</w:t>
+            </w:r>
+            <w:proofErr w:type="spellEnd"/>
+            <w:r>
+              <w:rPr>
+                <w:rFonts w:ascii="Calibri" w:eastAsia="Times New Roman" w:hAnsi="Calibri" w:cs="Calibri"/>
+                <w:color w:val="4472C4"/>
+                <w:lang w:eastAsia="sk-SK"/>
+              </w:rPr>
+              <w:t>-list&gt;</w:t>
+            </w:r>
+          </w:p>
+        </w:tc>
+      </w:tr>
+      <w:tr>
+        <w:trPr>
+          <w:trHeight w:val="304"/>
+        </w:trPr>
+        <w:tc>
+          <w:tcPr>
+            <w:tcW w:w="460" w:type="dxa"/>
+            <w:tcBorders>
+              <w:top w:val="nil"/>
+              <w:left w:val="single" w:sz="8" w:space="0" w:color="auto"/>
+              <w:bottom w:val="single" w:sz="4" w:space="0" w:color="auto"/>
+              <w:right w:val="single" w:sz="4" w:space="0" w:color="auto"/>
+            </w:tcBorders>
+            <w:shd w:val="clear" w:color="auto" w:fill="auto"/>
+            <w:noWrap/>
+            <w:vAlign w:val="bottom"/>
+            <w:hideMark/>
+          </w:tcPr>
+          <w:p>
+            <w:pPr>
+              <w:spacing w:after="0" w:line="240" w:lineRule="auto"/>
+              <w:rPr>
+                <w:rFonts w:ascii="Calibri" w:eastAsia="Times New Roman" w:hAnsi="Calibri" w:cs="Calibri"/>
+                <w:color w:val="000000"/>
+                <w:lang w:eastAsia="sk-SK"/>
+              </w:rPr>
+            </w:pPr>
+            <w:r>
+              <w:rPr>
+                <w:rFonts w:ascii="Calibri" w:eastAsia="Times New Roman" w:hAnsi="Calibri" w:cs="Calibri"/>
+                <w:color w:val="000000"/>
+                <w:lang w:eastAsia="sk-SK"/>
+              </w:rPr>
+              <w:t>2.</w:t>
+            </w:r>
+          </w:p>
+        </w:tc>
+        <w:tc>
+          <w:tcPr>
+            <w:tcW w:w="7060" w:type="dxa"/>
+            <w:tcBorders>
+              <w:top w:val="nil"/>
+              <w:left w:val="nil"/>
+              <w:bottom w:val="single" w:sz="4" w:space="0" w:color="auto"/>
+              <w:right w:val="single" w:sz="8" w:space="0" w:color="auto"/>
+            </w:tcBorders>
+            <w:shd w:val="clear" w:color="auto" w:fill="auto"/>
+            <w:noWrap/>
+            <w:vAlign w:val="center"/>
+            <w:hideMark/>
+          </w:tcPr>
+          <w:p>
+            <w:pPr>
+              <w:spacing w:after="0" w:line="240" w:lineRule="auto"/>
+              <w:rPr>
+                <w:rFonts w:ascii="Calibri" w:eastAsia="Times New Roman" w:hAnsi="Calibri" w:cs="Calibri"/>
+                <w:color w:val="4472C4"/>
+                <w:lang w:eastAsia="sk-SK"/>
+              </w:rPr>
+            </w:pPr>
+            <w:r>
+              <w:rPr>
+                <w:rFonts w:ascii="Calibri" w:eastAsia="Times New Roman" w:hAnsi="Calibri" w:cs="Calibri"/>
+                <w:color w:val="4472C4"/>
+                <w:lang w:eastAsia="sk-SK"/>
+              </w:rPr>
+              <w:t>&lt;</w:t>
+            </w:r>
+            <w:proofErr w:type="spellStart"/>
+            <w:r>
+              <w:rPr>
+                <w:rFonts w:ascii="Calibri" w:eastAsia="Times New Roman" w:hAnsi="Calibri" w:cs="Calibri"/>
+                <w:color w:val="4472C4"/>
+                <w:lang w:eastAsia="sk-SK"/>
+              </w:rPr>
+              <w:t>func</w:t>
+            </w:r>
+            <w:proofErr w:type="spellEnd"/>
+            <w:r>
+              <w:rPr>
+                <w:rFonts w:ascii="Calibri" w:eastAsia="Times New Roman" w:hAnsi="Calibri" w:cs="Calibri"/>
+                <w:color w:val="4472C4"/>
+                <w:lang w:eastAsia="sk-SK"/>
+              </w:rPr>
+              <w:t xml:space="preserve">-list&gt; </w:t>
+            </w:r>
+            <w:r>
+              <w:rPr>
+                <w:rFonts w:ascii="Wingdings" w:eastAsia="Times New Roman" w:hAnsi="Wingdings" w:cs="Calibri"/>
+                <w:color w:val="000000"/>
+                <w:lang w:eastAsia="sk-SK"/>
+              </w:rPr>
+              <w:t>à</w:t>
+            </w:r>
+            <w:r>
+              <w:rPr>
+                <w:rFonts w:ascii="Calibri" w:eastAsia="Times New Roman" w:hAnsi="Calibri" w:cs="Calibri"/>
+                <w:color w:val="000000"/>
+                <w:lang w:eastAsia="sk-SK"/>
+              </w:rPr>
+              <w:t xml:space="preserve"> </w:t>
+            </w:r>
+            <w:r>
+              <w:rPr>
+                <w:rFonts w:ascii="Calibri" w:eastAsia="Times New Roman" w:hAnsi="Calibri" w:cs="Calibri"/>
+                <w:color w:val="4472C4"/>
+                <w:lang w:eastAsia="sk-SK"/>
+              </w:rPr>
+              <w:t>&lt;</w:t>
+            </w:r>
+            <w:proofErr w:type="spellStart"/>
+            <w:r>
+              <w:rPr>
+                <w:rFonts w:ascii="Calibri" w:eastAsia="Times New Roman" w:hAnsi="Calibri" w:cs="Calibri"/>
+                <w:color w:val="4472C4"/>
+                <w:lang w:eastAsia="sk-SK"/>
+              </w:rPr>
+              <w:t>func</w:t>
+            </w:r>
+            <w:proofErr w:type="spellEnd"/>
+            <w:r>
+              <w:rPr>
+                <w:rFonts w:ascii="Calibri" w:eastAsia="Times New Roman" w:hAnsi="Calibri" w:cs="Calibri"/>
+                <w:color w:val="4472C4"/>
+                <w:lang w:eastAsia="sk-SK"/>
+              </w:rPr>
+              <w:t>&gt;  &lt;</w:t>
+            </w:r>
+            <w:proofErr w:type="spellStart"/>
+            <w:r>
+              <w:rPr>
+                <w:rFonts w:ascii="Calibri" w:eastAsia="Times New Roman" w:hAnsi="Calibri" w:cs="Calibri"/>
+                <w:color w:val="4472C4"/>
+                <w:lang w:eastAsia="sk-SK"/>
+              </w:rPr>
+              <w:t>opt-eol</w:t>
+            </w:r>
+            <w:proofErr w:type="spellEnd"/>
+            <w:r>
+              <w:rPr>
+                <w:rFonts w:ascii="Calibri" w:eastAsia="Times New Roman" w:hAnsi="Calibri" w:cs="Calibri"/>
+                <w:color w:val="4472C4"/>
+                <w:lang w:eastAsia="sk-SK"/>
+              </w:rPr>
+              <w:t>&gt;  &lt;</w:t>
+            </w:r>
+            <w:proofErr w:type="spellStart"/>
+            <w:r>
+              <w:rPr>
+                <w:rFonts w:ascii="Calibri" w:eastAsia="Times New Roman" w:hAnsi="Calibri" w:cs="Calibri"/>
+                <w:color w:val="4472C4"/>
+                <w:lang w:eastAsia="sk-SK"/>
+              </w:rPr>
+              <w:t>func</w:t>
+            </w:r>
+            <w:proofErr w:type="spellEnd"/>
+            <w:r>
+              <w:rPr>
+                <w:rFonts w:ascii="Calibri" w:eastAsia="Times New Roman" w:hAnsi="Calibri" w:cs="Calibri"/>
+                <w:color w:val="4472C4"/>
+                <w:lang w:eastAsia="sk-SK"/>
+              </w:rPr>
+              <w:t xml:space="preserve">-list&gt; </w:t>
+            </w:r>
+          </w:p>
+        </w:tc>
+      </w:tr>
+      <w:tr>
+        <w:trPr>
+          <w:trHeight w:val="304"/>
+        </w:trPr>
+        <w:tc>
+          <w:tcPr>
+            <w:tcW w:w="460" w:type="dxa"/>
+            <w:tcBorders>
+              <w:top w:val="nil"/>
+              <w:left w:val="single" w:sz="8" w:space="0" w:color="auto"/>
+              <w:bottom w:val="single" w:sz="4" w:space="0" w:color="auto"/>
+              <w:right w:val="single" w:sz="4" w:space="0" w:color="auto"/>
+            </w:tcBorders>
+            <w:shd w:val="clear" w:color="auto" w:fill="auto"/>
+            <w:noWrap/>
+            <w:vAlign w:val="bottom"/>
+            <w:hideMark/>
+          </w:tcPr>
+          <w:p>
+            <w:pPr>
+              <w:spacing w:after="0" w:line="240" w:lineRule="auto"/>
+              <w:rPr>
+                <w:rFonts w:ascii="Calibri" w:eastAsia="Times New Roman" w:hAnsi="Calibri" w:cs="Calibri"/>
+                <w:color w:val="000000"/>
+                <w:lang w:eastAsia="sk-SK"/>
+              </w:rPr>
+            </w:pPr>
+            <w:r>
+              <w:rPr>
+                <w:rFonts w:ascii="Calibri" w:eastAsia="Times New Roman" w:hAnsi="Calibri" w:cs="Calibri"/>
+                <w:color w:val="000000"/>
+                <w:lang w:eastAsia="sk-SK"/>
+              </w:rPr>
+              <w:t>3.</w:t>
+            </w:r>
+          </w:p>
+        </w:tc>
+        <w:tc>
+          <w:tcPr>
+            <w:tcW w:w="7060" w:type="dxa"/>
+            <w:tcBorders>
+              <w:top w:val="nil"/>
+              <w:left w:val="nil"/>
+              <w:bottom w:val="single" w:sz="4" w:space="0" w:color="auto"/>
+              <w:right w:val="single" w:sz="8" w:space="0" w:color="auto"/>
+            </w:tcBorders>
+            <w:shd w:val="clear" w:color="auto" w:fill="auto"/>
+            <w:noWrap/>
+            <w:vAlign w:val="center"/>
+            <w:hideMark/>
+          </w:tcPr>
+          <w:p>
+            <w:pPr>
+              <w:spacing w:after="0" w:line="240" w:lineRule="auto"/>
+              <w:rPr>
+                <w:rFonts w:ascii="Calibri" w:eastAsia="Times New Roman" w:hAnsi="Calibri" w:cs="Calibri"/>
+                <w:color w:val="4472C4"/>
+                <w:lang w:eastAsia="sk-SK"/>
+              </w:rPr>
+            </w:pPr>
+            <w:r>
+              <w:rPr>
+                <w:rFonts w:ascii="Calibri" w:eastAsia="Times New Roman" w:hAnsi="Calibri" w:cs="Calibri"/>
+                <w:color w:val="4472C4"/>
+                <w:lang w:eastAsia="sk-SK"/>
+              </w:rPr>
+              <w:t>&lt;</w:t>
+            </w:r>
+            <w:proofErr w:type="spellStart"/>
+            <w:r>
+              <w:rPr>
+                <w:rFonts w:ascii="Calibri" w:eastAsia="Times New Roman" w:hAnsi="Calibri" w:cs="Calibri"/>
+                <w:color w:val="4472C4"/>
+                <w:lang w:eastAsia="sk-SK"/>
+              </w:rPr>
+              <w:t>func</w:t>
+            </w:r>
+            <w:proofErr w:type="spellEnd"/>
+            <w:r>
+              <w:rPr>
+                <w:rFonts w:ascii="Calibri" w:eastAsia="Times New Roman" w:hAnsi="Calibri" w:cs="Calibri"/>
+                <w:color w:val="4472C4"/>
+                <w:lang w:eastAsia="sk-SK"/>
+              </w:rPr>
+              <w:t xml:space="preserve">-list&gt; </w:t>
+            </w:r>
+            <w:r>
+              <w:rPr>
+                <w:rFonts w:ascii="Wingdings" w:eastAsia="Times New Roman" w:hAnsi="Wingdings" w:cs="Calibri"/>
+                <w:color w:val="000000"/>
+                <w:lang w:eastAsia="sk-SK"/>
+              </w:rPr>
+              <w:t>à</w:t>
+            </w:r>
+            <w:r>
+              <w:rPr>
+                <w:rFonts w:ascii="Calibri" w:eastAsia="Times New Roman" w:hAnsi="Calibri" w:cs="Calibri"/>
+                <w:color w:val="000000"/>
+                <w:lang w:eastAsia="sk-SK"/>
+              </w:rPr>
+              <w:t xml:space="preserve"> </w:t>
+            </w:r>
+            <w:r>
+              <w:rPr>
+                <w:rFonts w:ascii="Calibri" w:eastAsia="Times New Roman" w:hAnsi="Calibri" w:cs="Calibri"/>
+                <w:color w:val="FF0000"/>
+                <w:lang w:eastAsia="sk-SK"/>
+              </w:rPr>
+              <w:t xml:space="preserve"> EOF</w:t>
+            </w:r>
+          </w:p>
+        </w:tc>
+      </w:tr>
+      <w:tr>
+        <w:trPr>
+          <w:trHeight w:val="304"/>
+        </w:trPr>
+        <w:tc>
+          <w:tcPr>
+            <w:tcW w:w="460" w:type="dxa"/>
+            <w:tcBorders>
+              <w:top w:val="nil"/>
+              <w:left w:val="single" w:sz="8" w:space="0" w:color="auto"/>
+              <w:bottom w:val="single" w:sz="4" w:space="0" w:color="auto"/>
+              <w:right w:val="single" w:sz="4" w:space="0" w:color="auto"/>
+            </w:tcBorders>
+            <w:shd w:val="clear" w:color="auto" w:fill="auto"/>
+            <w:noWrap/>
+            <w:vAlign w:val="bottom"/>
+            <w:hideMark/>
+          </w:tcPr>
+          <w:p>
+            <w:pPr>
+              <w:spacing w:after="0" w:line="240" w:lineRule="auto"/>
+              <w:rPr>
+                <w:rFonts w:ascii="Calibri" w:eastAsia="Times New Roman" w:hAnsi="Calibri" w:cs="Calibri"/>
+                <w:color w:val="000000"/>
+                <w:lang w:eastAsia="sk-SK"/>
+              </w:rPr>
+            </w:pPr>
+            <w:r>
+              <w:rPr>
+                <w:rFonts w:ascii="Calibri" w:eastAsia="Times New Roman" w:hAnsi="Calibri" w:cs="Calibri"/>
+                <w:color w:val="000000"/>
+                <w:lang w:eastAsia="sk-SK"/>
+              </w:rPr>
+              <w:t>4.</w:t>
+            </w:r>
+          </w:p>
+        </w:tc>
+        <w:tc>
+          <w:tcPr>
+            <w:tcW w:w="7060" w:type="dxa"/>
+            <w:tcBorders>
+              <w:top w:val="nil"/>
+              <w:left w:val="nil"/>
+              <w:bottom w:val="single" w:sz="4" w:space="0" w:color="auto"/>
+              <w:right w:val="single" w:sz="8" w:space="0" w:color="auto"/>
+            </w:tcBorders>
+            <w:shd w:val="clear" w:color="auto" w:fill="auto"/>
+            <w:noWrap/>
+            <w:vAlign w:val="center"/>
+            <w:hideMark/>
+          </w:tcPr>
+          <w:p>
+            <w:pPr>
+              <w:spacing w:after="0" w:line="240" w:lineRule="auto"/>
+              <w:rPr>
+                <w:rFonts w:ascii="Calibri" w:eastAsia="Times New Roman" w:hAnsi="Calibri" w:cs="Calibri"/>
+                <w:color w:val="4472C4"/>
+                <w:lang w:eastAsia="sk-SK"/>
+              </w:rPr>
+            </w:pPr>
+            <w:r>
+              <w:rPr>
+                <w:rFonts w:ascii="Calibri" w:eastAsia="Times New Roman" w:hAnsi="Calibri" w:cs="Calibri"/>
+                <w:color w:val="4472C4"/>
+                <w:lang w:eastAsia="sk-SK"/>
+              </w:rPr>
+              <w:t>&lt;</w:t>
+            </w:r>
+            <w:proofErr w:type="spellStart"/>
+            <w:r>
+              <w:rPr>
+                <w:rFonts w:ascii="Calibri" w:eastAsia="Times New Roman" w:hAnsi="Calibri" w:cs="Calibri"/>
+                <w:color w:val="4472C4"/>
+                <w:lang w:eastAsia="sk-SK"/>
+              </w:rPr>
+              <w:t>func</w:t>
+            </w:r>
+            <w:proofErr w:type="spellEnd"/>
+            <w:r>
+              <w:rPr>
+                <w:rFonts w:ascii="Calibri" w:eastAsia="Times New Roman" w:hAnsi="Calibri" w:cs="Calibri"/>
+                <w:color w:val="4472C4"/>
+                <w:lang w:eastAsia="sk-SK"/>
+              </w:rPr>
+              <w:t xml:space="preserve">&gt; </w:t>
+            </w:r>
+            <w:r>
+              <w:rPr>
+                <w:rFonts w:ascii="Wingdings" w:eastAsia="Times New Roman" w:hAnsi="Wingdings" w:cs="Calibri"/>
+                <w:color w:val="000000"/>
+                <w:lang w:eastAsia="sk-SK"/>
+              </w:rPr>
+              <w:t>à</w:t>
+            </w:r>
+            <w:r>
+              <w:rPr>
+                <w:rFonts w:ascii="Calibri" w:eastAsia="Times New Roman" w:hAnsi="Calibri" w:cs="Calibri"/>
+                <w:color w:val="FF0000"/>
+                <w:lang w:eastAsia="sk-SK"/>
+              </w:rPr>
+              <w:t xml:space="preserve"> </w:t>
+            </w:r>
+            <w:proofErr w:type="spellStart"/>
+            <w:r>
+              <w:rPr>
+                <w:rFonts w:ascii="Calibri" w:eastAsia="Times New Roman" w:hAnsi="Calibri" w:cs="Calibri"/>
+                <w:color w:val="FF0000"/>
+                <w:lang w:eastAsia="sk-SK"/>
+              </w:rPr>
+              <w:t>func</w:t>
+            </w:r>
+            <w:proofErr w:type="spellEnd"/>
+            <w:r>
+              <w:rPr>
+                <w:rFonts w:ascii="Calibri" w:eastAsia="Times New Roman" w:hAnsi="Calibri" w:cs="Calibri"/>
+                <w:color w:val="FF0000"/>
+                <w:lang w:eastAsia="sk-SK"/>
+              </w:rPr>
+              <w:t xml:space="preserve"> id ( </w:t>
+            </w:r>
+            <w:r>
+              <w:rPr>
+                <w:rFonts w:ascii="Calibri" w:eastAsia="Times New Roman" w:hAnsi="Calibri" w:cs="Calibri"/>
+                <w:color w:val="4472C4"/>
+                <w:lang w:eastAsia="sk-SK"/>
+              </w:rPr>
+              <w:t>&lt;</w:t>
+            </w:r>
+            <w:proofErr w:type="spellStart"/>
+            <w:r>
+              <w:rPr>
+                <w:rFonts w:ascii="Calibri" w:eastAsia="Times New Roman" w:hAnsi="Calibri" w:cs="Calibri"/>
+                <w:color w:val="4472C4"/>
+                <w:lang w:eastAsia="sk-SK"/>
+              </w:rPr>
+              <w:t>param</w:t>
+            </w:r>
+            <w:proofErr w:type="spellEnd"/>
+            <w:r>
+              <w:rPr>
+                <w:rFonts w:ascii="Calibri" w:eastAsia="Times New Roman" w:hAnsi="Calibri" w:cs="Calibri"/>
+                <w:color w:val="4472C4"/>
+                <w:lang w:eastAsia="sk-SK"/>
+              </w:rPr>
+              <w:t>-list&gt;</w:t>
+            </w:r>
+            <w:r>
+              <w:rPr>
+                <w:rFonts w:ascii="Calibri" w:eastAsia="Times New Roman" w:hAnsi="Calibri" w:cs="Calibri"/>
+                <w:color w:val="000000"/>
+                <w:lang w:eastAsia="sk-SK"/>
+              </w:rPr>
+              <w:t xml:space="preserve">  </w:t>
+            </w:r>
+            <w:r>
+              <w:rPr>
+                <w:rFonts w:ascii="Calibri" w:eastAsia="Times New Roman" w:hAnsi="Calibri" w:cs="Calibri"/>
+                <w:color w:val="4472C4"/>
+                <w:lang w:eastAsia="sk-SK"/>
+              </w:rPr>
+              <w:t>&lt;</w:t>
+            </w:r>
+            <w:proofErr w:type="spellStart"/>
+            <w:r>
+              <w:rPr>
+                <w:rFonts w:ascii="Calibri" w:eastAsia="Times New Roman" w:hAnsi="Calibri" w:cs="Calibri"/>
+                <w:color w:val="4472C4"/>
+                <w:lang w:eastAsia="sk-SK"/>
+              </w:rPr>
+              <w:t>data</w:t>
+            </w:r>
+            <w:proofErr w:type="spellEnd"/>
+            <w:r>
+              <w:rPr>
+                <w:rFonts w:ascii="Calibri" w:eastAsia="Times New Roman" w:hAnsi="Calibri" w:cs="Calibri"/>
+                <w:color w:val="4472C4"/>
+                <w:lang w:eastAsia="sk-SK"/>
+              </w:rPr>
+              <w:t>-type-list&gt;</w:t>
+            </w:r>
+            <w:r>
+              <w:rPr>
+                <w:rFonts w:ascii="Calibri" w:eastAsia="Times New Roman" w:hAnsi="Calibri" w:cs="Calibri"/>
+                <w:color w:val="FF0000"/>
+                <w:lang w:eastAsia="sk-SK"/>
+              </w:rPr>
+              <w:t xml:space="preserve"> </w:t>
+            </w:r>
+            <w:r>
+              <w:rPr>
+                <w:rFonts w:ascii="Calibri" w:eastAsia="Times New Roman" w:hAnsi="Calibri" w:cs="Calibri"/>
+                <w:color w:val="000000"/>
+                <w:lang w:eastAsia="sk-SK"/>
+              </w:rPr>
+              <w:t xml:space="preserve"> </w:t>
+            </w:r>
+            <w:r>
+              <w:rPr>
+                <w:rFonts w:ascii="Calibri" w:eastAsia="Times New Roman" w:hAnsi="Calibri" w:cs="Calibri"/>
+                <w:color w:val="4472C4"/>
+                <w:lang w:eastAsia="sk-SK"/>
+              </w:rPr>
+              <w:t>&lt;</w:t>
+            </w:r>
+            <w:proofErr w:type="spellStart"/>
+            <w:r>
+              <w:rPr>
+                <w:rFonts w:ascii="Calibri" w:eastAsia="Times New Roman" w:hAnsi="Calibri" w:cs="Calibri"/>
+                <w:color w:val="4472C4"/>
+                <w:lang w:eastAsia="sk-SK"/>
+              </w:rPr>
+              <w:t>stat</w:t>
+            </w:r>
+            <w:proofErr w:type="spellEnd"/>
+            <w:r>
+              <w:rPr>
+                <w:rFonts w:ascii="Calibri" w:eastAsia="Times New Roman" w:hAnsi="Calibri" w:cs="Calibri"/>
+                <w:color w:val="4472C4"/>
+                <w:lang w:eastAsia="sk-SK"/>
+              </w:rPr>
+              <w:t>-list&gt;</w:t>
+            </w:r>
+            <w:r>
+              <w:rPr>
+                <w:rFonts w:ascii="Calibri" w:eastAsia="Times New Roman" w:hAnsi="Calibri" w:cs="Calibri"/>
+                <w:color w:val="FF0000"/>
+                <w:lang w:eastAsia="sk-SK"/>
+              </w:rPr>
+              <w:t xml:space="preserve"> EOL</w:t>
+            </w:r>
+          </w:p>
+        </w:tc>
+      </w:tr>
+      <w:tr>
+        <w:trPr>
+          <w:trHeight w:val="304"/>
+        </w:trPr>
+        <w:tc>
+          <w:tcPr>
+            <w:tcW w:w="460" w:type="dxa"/>
+            <w:tcBorders>
+              <w:top w:val="nil"/>
+              <w:left w:val="single" w:sz="8" w:space="0" w:color="auto"/>
+              <w:bottom w:val="single" w:sz="4" w:space="0" w:color="auto"/>
+              <w:right w:val="single" w:sz="4" w:space="0" w:color="auto"/>
+            </w:tcBorders>
+            <w:shd w:val="clear" w:color="auto" w:fill="auto"/>
+            <w:noWrap/>
+            <w:vAlign w:val="bottom"/>
+            <w:hideMark/>
+          </w:tcPr>
+          <w:p>
+            <w:pPr>
+              <w:spacing w:after="0" w:line="240" w:lineRule="auto"/>
+              <w:rPr>
+                <w:rFonts w:ascii="Calibri" w:eastAsia="Times New Roman" w:hAnsi="Calibri" w:cs="Calibri"/>
+                <w:color w:val="000000"/>
+                <w:lang w:eastAsia="sk-SK"/>
+              </w:rPr>
+            </w:pPr>
+            <w:r>
+              <w:rPr>
+                <w:rFonts w:ascii="Calibri" w:eastAsia="Times New Roman" w:hAnsi="Calibri" w:cs="Calibri"/>
+                <w:color w:val="000000"/>
+                <w:lang w:eastAsia="sk-SK"/>
+              </w:rPr>
+              <w:t>5.</w:t>
+            </w:r>
+          </w:p>
+        </w:tc>
+        <w:tc>
+          <w:tcPr>
+            <w:tcW w:w="7060" w:type="dxa"/>
+            <w:tcBorders>
+              <w:top w:val="nil"/>
+              <w:left w:val="nil"/>
+              <w:bottom w:val="single" w:sz="4" w:space="0" w:color="auto"/>
+              <w:right w:val="single" w:sz="8" w:space="0" w:color="auto"/>
+            </w:tcBorders>
+            <w:shd w:val="clear" w:color="auto" w:fill="auto"/>
+            <w:noWrap/>
+            <w:vAlign w:val="center"/>
+            <w:hideMark/>
+          </w:tcPr>
+          <w:p>
+            <w:pPr>
+              <w:spacing w:after="0" w:line="240" w:lineRule="auto"/>
+              <w:rPr>
+                <w:rFonts w:ascii="Calibri" w:eastAsia="Times New Roman" w:hAnsi="Calibri" w:cs="Calibri"/>
+                <w:color w:val="4472C4"/>
+                <w:lang w:eastAsia="sk-SK"/>
+              </w:rPr>
+            </w:pPr>
+            <w:r>
+              <w:rPr>
+                <w:rFonts w:ascii="Calibri" w:eastAsia="Times New Roman" w:hAnsi="Calibri" w:cs="Calibri"/>
+                <w:color w:val="4472C4"/>
+                <w:lang w:eastAsia="sk-SK"/>
+              </w:rPr>
+              <w:t>&lt;</w:t>
+            </w:r>
+            <w:proofErr w:type="spellStart"/>
+            <w:r>
+              <w:rPr>
+                <w:rFonts w:ascii="Calibri" w:eastAsia="Times New Roman" w:hAnsi="Calibri" w:cs="Calibri"/>
+                <w:color w:val="4472C4"/>
+                <w:lang w:eastAsia="sk-SK"/>
+              </w:rPr>
+              <w:t>param</w:t>
+            </w:r>
+            <w:proofErr w:type="spellEnd"/>
+            <w:r>
+              <w:rPr>
+                <w:rFonts w:ascii="Calibri" w:eastAsia="Times New Roman" w:hAnsi="Calibri" w:cs="Calibri"/>
+                <w:color w:val="4472C4"/>
+                <w:lang w:eastAsia="sk-SK"/>
+              </w:rPr>
+              <w:t xml:space="preserve">-list&gt; </w:t>
+            </w:r>
+            <w:r>
+              <w:rPr>
+                <w:rFonts w:ascii="Wingdings" w:eastAsia="Times New Roman" w:hAnsi="Wingdings" w:cs="Calibri"/>
+                <w:color w:val="000000"/>
+                <w:lang w:eastAsia="sk-SK"/>
+              </w:rPr>
+              <w:t>à</w:t>
+            </w:r>
+            <w:r>
+              <w:rPr>
+                <w:rFonts w:ascii="Calibri" w:eastAsia="Times New Roman" w:hAnsi="Calibri" w:cs="Calibri"/>
+                <w:color w:val="000000"/>
+                <w:lang w:eastAsia="sk-SK"/>
+              </w:rPr>
+              <w:t xml:space="preserve"> </w:t>
+            </w:r>
+            <w:r>
+              <w:rPr>
+                <w:rFonts w:ascii="Calibri" w:eastAsia="Times New Roman" w:hAnsi="Calibri" w:cs="Calibri"/>
+                <w:color w:val="FF0000"/>
+                <w:lang w:eastAsia="sk-SK"/>
+              </w:rPr>
+              <w:t xml:space="preserve">id </w:t>
+            </w:r>
+            <w:r>
+              <w:rPr>
+                <w:rFonts w:ascii="Calibri" w:eastAsia="Times New Roman" w:hAnsi="Calibri" w:cs="Calibri"/>
+                <w:color w:val="4472C4"/>
+                <w:lang w:eastAsia="sk-SK"/>
+              </w:rPr>
+              <w:t>&lt;</w:t>
+            </w:r>
+            <w:proofErr w:type="spellStart"/>
+            <w:r>
+              <w:rPr>
+                <w:rFonts w:ascii="Calibri" w:eastAsia="Times New Roman" w:hAnsi="Calibri" w:cs="Calibri"/>
+                <w:color w:val="4472C4"/>
+                <w:lang w:eastAsia="sk-SK"/>
+              </w:rPr>
+              <w:t>data</w:t>
+            </w:r>
+            <w:proofErr w:type="spellEnd"/>
+            <w:r>
+              <w:rPr>
+                <w:rFonts w:ascii="Calibri" w:eastAsia="Times New Roman" w:hAnsi="Calibri" w:cs="Calibri"/>
+                <w:color w:val="4472C4"/>
+                <w:lang w:eastAsia="sk-SK"/>
+              </w:rPr>
+              <w:t>-type&gt; &lt;</w:t>
+            </w:r>
+            <w:proofErr w:type="spellStart"/>
+            <w:r>
+              <w:rPr>
+                <w:rFonts w:ascii="Calibri" w:eastAsia="Times New Roman" w:hAnsi="Calibri" w:cs="Calibri"/>
+                <w:color w:val="4472C4"/>
+                <w:lang w:eastAsia="sk-SK"/>
+              </w:rPr>
+              <w:t>param-next</w:t>
+            </w:r>
+            <w:proofErr w:type="spellEnd"/>
+            <w:r>
+              <w:rPr>
+                <w:rFonts w:ascii="Calibri" w:eastAsia="Times New Roman" w:hAnsi="Calibri" w:cs="Calibri"/>
+                <w:color w:val="4472C4"/>
+                <w:lang w:eastAsia="sk-SK"/>
+              </w:rPr>
+              <w:t>&gt;</w:t>
+            </w:r>
+          </w:p>
+        </w:tc>
+      </w:tr>
+      <w:tr>
+        <w:trPr>
+          <w:trHeight w:val="304"/>
+        </w:trPr>
+        <w:tc>
+          <w:tcPr>
+            <w:tcW w:w="460" w:type="dxa"/>
+            <w:tcBorders>
+              <w:top w:val="nil"/>
+              <w:left w:val="single" w:sz="8" w:space="0" w:color="auto"/>
+              <w:bottom w:val="single" w:sz="4" w:space="0" w:color="auto"/>
+              <w:right w:val="single" w:sz="4" w:space="0" w:color="auto"/>
+            </w:tcBorders>
+            <w:shd w:val="clear" w:color="auto" w:fill="auto"/>
+            <w:noWrap/>
+            <w:vAlign w:val="bottom"/>
+            <w:hideMark/>
+          </w:tcPr>
+          <w:p>
+            <w:pPr>
+              <w:spacing w:after="0" w:line="240" w:lineRule="auto"/>
+              <w:rPr>
+                <w:rFonts w:ascii="Calibri" w:eastAsia="Times New Roman" w:hAnsi="Calibri" w:cs="Calibri"/>
+                <w:color w:val="000000"/>
+                <w:lang w:eastAsia="sk-SK"/>
+              </w:rPr>
+            </w:pPr>
+            <w:r>
+              <w:rPr>
+                <w:rFonts w:ascii="Calibri" w:eastAsia="Times New Roman" w:hAnsi="Calibri" w:cs="Calibri"/>
+                <w:color w:val="000000"/>
+                <w:lang w:eastAsia="sk-SK"/>
+              </w:rPr>
+              <w:t>6.</w:t>
+            </w:r>
+          </w:p>
+        </w:tc>
+        <w:tc>
+          <w:tcPr>
+            <w:tcW w:w="7060" w:type="dxa"/>
+            <w:tcBorders>
+              <w:top w:val="nil"/>
+              <w:left w:val="nil"/>
+              <w:bottom w:val="single" w:sz="4" w:space="0" w:color="auto"/>
+              <w:right w:val="single" w:sz="8" w:space="0" w:color="auto"/>
+            </w:tcBorders>
+            <w:shd w:val="clear" w:color="auto" w:fill="auto"/>
+            <w:noWrap/>
+            <w:vAlign w:val="center"/>
+            <w:hideMark/>
+          </w:tcPr>
+          <w:p>
+            <w:pPr>
+              <w:spacing w:after="0" w:line="240" w:lineRule="auto"/>
+              <w:rPr>
+                <w:rFonts w:ascii="Calibri" w:eastAsia="Times New Roman" w:hAnsi="Calibri" w:cs="Calibri"/>
+                <w:color w:val="4472C4"/>
+                <w:lang w:eastAsia="sk-SK"/>
+              </w:rPr>
+            </w:pPr>
+            <w:r>
+              <w:rPr>
+                <w:rFonts w:ascii="Calibri" w:eastAsia="Times New Roman" w:hAnsi="Calibri" w:cs="Calibri"/>
+                <w:color w:val="4472C4"/>
+                <w:lang w:eastAsia="sk-SK"/>
+              </w:rPr>
+              <w:t>&lt;</w:t>
+            </w:r>
+            <w:proofErr w:type="spellStart"/>
+            <w:r>
+              <w:rPr>
+                <w:rFonts w:ascii="Calibri" w:eastAsia="Times New Roman" w:hAnsi="Calibri" w:cs="Calibri"/>
+                <w:color w:val="4472C4"/>
+                <w:lang w:eastAsia="sk-SK"/>
+              </w:rPr>
+              <w:t>param</w:t>
+            </w:r>
+            <w:proofErr w:type="spellEnd"/>
+            <w:r>
+              <w:rPr>
+                <w:rFonts w:ascii="Calibri" w:eastAsia="Times New Roman" w:hAnsi="Calibri" w:cs="Calibri"/>
+                <w:color w:val="4472C4"/>
+                <w:lang w:eastAsia="sk-SK"/>
+              </w:rPr>
+              <w:t xml:space="preserve">-list&gt; </w:t>
+            </w:r>
+            <w:r>
+              <w:rPr>
+                <w:rFonts w:ascii="Wingdings" w:eastAsia="Times New Roman" w:hAnsi="Wingdings" w:cs="Calibri"/>
+                <w:color w:val="000000"/>
+                <w:lang w:eastAsia="sk-SK"/>
+              </w:rPr>
+              <w:t>à</w:t>
+            </w:r>
+            <w:r>
+              <w:rPr>
+                <w:rFonts w:ascii="Calibri" w:eastAsia="Times New Roman" w:hAnsi="Calibri" w:cs="Calibri"/>
+                <w:color w:val="000000"/>
+                <w:lang w:eastAsia="sk-SK"/>
+              </w:rPr>
+              <w:t xml:space="preserve"> </w:t>
+            </w:r>
+            <w:r>
+              <w:rPr>
+                <w:rFonts w:ascii="Calibri" w:eastAsia="Times New Roman" w:hAnsi="Calibri" w:cs="Calibri"/>
+                <w:color w:val="FF0000"/>
+                <w:lang w:eastAsia="sk-SK"/>
+              </w:rPr>
+              <w:t>)</w:t>
+            </w:r>
+            <w:r>
+              <w:rPr>
+                <w:rFonts w:ascii="Calibri" w:eastAsia="Times New Roman" w:hAnsi="Calibri" w:cs="Calibri"/>
+                <w:color w:val="4472C4"/>
+                <w:lang w:eastAsia="sk-SK"/>
+              </w:rPr>
+              <w:t xml:space="preserve"> </w:t>
+            </w:r>
+          </w:p>
+        </w:tc>
+      </w:tr>
+      <w:tr>
+        <w:trPr>
+          <w:trHeight w:val="304"/>
+        </w:trPr>
+        <w:tc>
+          <w:tcPr>
+            <w:tcW w:w="460" w:type="dxa"/>
+            <w:tcBorders>
+              <w:top w:val="nil"/>
+              <w:left w:val="single" w:sz="8" w:space="0" w:color="auto"/>
+              <w:bottom w:val="single" w:sz="4" w:space="0" w:color="auto"/>
+              <w:right w:val="single" w:sz="4" w:space="0" w:color="auto"/>
+            </w:tcBorders>
+            <w:shd w:val="clear" w:color="auto" w:fill="auto"/>
+            <w:noWrap/>
+            <w:vAlign w:val="bottom"/>
+            <w:hideMark/>
+          </w:tcPr>
+          <w:p>
+            <w:pPr>
+              <w:spacing w:after="0" w:line="240" w:lineRule="auto"/>
+              <w:rPr>
+                <w:rFonts w:ascii="Calibri" w:eastAsia="Times New Roman" w:hAnsi="Calibri" w:cs="Calibri"/>
+                <w:color w:val="000000"/>
+                <w:lang w:eastAsia="sk-SK"/>
+              </w:rPr>
+            </w:pPr>
+            <w:r>
+              <w:rPr>
+                <w:rFonts w:ascii="Calibri" w:eastAsia="Times New Roman" w:hAnsi="Calibri" w:cs="Calibri"/>
+                <w:color w:val="000000"/>
+                <w:lang w:eastAsia="sk-SK"/>
+              </w:rPr>
+              <w:t>7.</w:t>
+            </w:r>
+          </w:p>
+        </w:tc>
+        <w:tc>
+          <w:tcPr>
+            <w:tcW w:w="7060" w:type="dxa"/>
+            <w:tcBorders>
+              <w:top w:val="nil"/>
+              <w:left w:val="nil"/>
+              <w:bottom w:val="single" w:sz="4" w:space="0" w:color="auto"/>
+              <w:right w:val="single" w:sz="8" w:space="0" w:color="auto"/>
+            </w:tcBorders>
+            <w:shd w:val="clear" w:color="auto" w:fill="auto"/>
+            <w:noWrap/>
+            <w:vAlign w:val="center"/>
+            <w:hideMark/>
+          </w:tcPr>
+          <w:p>
+            <w:pPr>
+              <w:spacing w:after="0" w:line="240" w:lineRule="auto"/>
+              <w:rPr>
+                <w:rFonts w:ascii="Calibri" w:eastAsia="Times New Roman" w:hAnsi="Calibri" w:cs="Calibri"/>
+                <w:color w:val="4472C4"/>
+                <w:lang w:eastAsia="sk-SK"/>
+              </w:rPr>
+            </w:pPr>
+            <w:r>
+              <w:rPr>
+                <w:rFonts w:ascii="Calibri" w:eastAsia="Times New Roman" w:hAnsi="Calibri" w:cs="Calibri"/>
+                <w:color w:val="4472C4"/>
+                <w:lang w:eastAsia="sk-SK"/>
+              </w:rPr>
+              <w:t>&lt;</w:t>
+            </w:r>
+            <w:proofErr w:type="spellStart"/>
+            <w:r>
+              <w:rPr>
+                <w:rFonts w:ascii="Calibri" w:eastAsia="Times New Roman" w:hAnsi="Calibri" w:cs="Calibri"/>
+                <w:color w:val="4472C4"/>
+                <w:lang w:eastAsia="sk-SK"/>
+              </w:rPr>
+              <w:t>param-next</w:t>
+            </w:r>
+            <w:proofErr w:type="spellEnd"/>
+            <w:r>
+              <w:rPr>
+                <w:rFonts w:ascii="Calibri" w:eastAsia="Times New Roman" w:hAnsi="Calibri" w:cs="Calibri"/>
+                <w:color w:val="4472C4"/>
+                <w:lang w:eastAsia="sk-SK"/>
+              </w:rPr>
+              <w:t xml:space="preserve">&gt; </w:t>
+            </w:r>
+            <w:r>
+              <w:rPr>
+                <w:rFonts w:ascii="Wingdings" w:eastAsia="Times New Roman" w:hAnsi="Wingdings" w:cs="Calibri"/>
+                <w:color w:val="000000"/>
+                <w:lang w:eastAsia="sk-SK"/>
+              </w:rPr>
+              <w:t>à</w:t>
+            </w:r>
+            <w:r>
+              <w:rPr>
+                <w:rFonts w:ascii="Calibri" w:eastAsia="Times New Roman" w:hAnsi="Calibri" w:cs="Calibri"/>
+                <w:color w:val="000000"/>
+                <w:lang w:eastAsia="sk-SK"/>
+              </w:rPr>
+              <w:t xml:space="preserve"> </w:t>
+            </w:r>
+            <w:r>
+              <w:rPr>
+                <w:rFonts w:ascii="Calibri" w:eastAsia="Times New Roman" w:hAnsi="Calibri" w:cs="Calibri"/>
+                <w:color w:val="FF0000"/>
+                <w:lang w:eastAsia="sk-SK"/>
+              </w:rPr>
+              <w:t xml:space="preserve">, id </w:t>
+            </w:r>
+            <w:r>
+              <w:rPr>
+                <w:rFonts w:ascii="Calibri" w:eastAsia="Times New Roman" w:hAnsi="Calibri" w:cs="Calibri"/>
+                <w:color w:val="4472C4"/>
+                <w:lang w:eastAsia="sk-SK"/>
+              </w:rPr>
+              <w:t>&lt;</w:t>
+            </w:r>
+            <w:proofErr w:type="spellStart"/>
+            <w:r>
+              <w:rPr>
+                <w:rFonts w:ascii="Calibri" w:eastAsia="Times New Roman" w:hAnsi="Calibri" w:cs="Calibri"/>
+                <w:color w:val="4472C4"/>
+                <w:lang w:eastAsia="sk-SK"/>
+              </w:rPr>
+              <w:t>data</w:t>
+            </w:r>
+            <w:proofErr w:type="spellEnd"/>
+            <w:r>
+              <w:rPr>
+                <w:rFonts w:ascii="Calibri" w:eastAsia="Times New Roman" w:hAnsi="Calibri" w:cs="Calibri"/>
+                <w:color w:val="4472C4"/>
+                <w:lang w:eastAsia="sk-SK"/>
+              </w:rPr>
+              <w:t>-type&gt; &lt;</w:t>
+            </w:r>
+            <w:proofErr w:type="spellStart"/>
+            <w:r>
+              <w:rPr>
+                <w:rFonts w:ascii="Calibri" w:eastAsia="Times New Roman" w:hAnsi="Calibri" w:cs="Calibri"/>
+                <w:color w:val="4472C4"/>
+                <w:lang w:eastAsia="sk-SK"/>
+              </w:rPr>
+              <w:t>param-next</w:t>
+            </w:r>
+            <w:proofErr w:type="spellEnd"/>
+            <w:r>
+              <w:rPr>
+                <w:rFonts w:ascii="Calibri" w:eastAsia="Times New Roman" w:hAnsi="Calibri" w:cs="Calibri"/>
+                <w:color w:val="4472C4"/>
+                <w:lang w:eastAsia="sk-SK"/>
+              </w:rPr>
+              <w:t>&gt;</w:t>
+            </w:r>
+          </w:p>
+        </w:tc>
+      </w:tr>
+      <w:tr>
+        <w:trPr>
+          <w:trHeight w:val="304"/>
+        </w:trPr>
+        <w:tc>
+          <w:tcPr>
+            <w:tcW w:w="460" w:type="dxa"/>
+            <w:tcBorders>
+              <w:top w:val="nil"/>
+              <w:left w:val="single" w:sz="8" w:space="0" w:color="auto"/>
+              <w:bottom w:val="single" w:sz="4" w:space="0" w:color="auto"/>
+              <w:right w:val="single" w:sz="4" w:space="0" w:color="auto"/>
+            </w:tcBorders>
+            <w:shd w:val="clear" w:color="auto" w:fill="auto"/>
+            <w:noWrap/>
+            <w:vAlign w:val="bottom"/>
+            <w:hideMark/>
+          </w:tcPr>
+          <w:p>
+            <w:pPr>
+              <w:spacing w:after="0" w:line="240" w:lineRule="auto"/>
+              <w:rPr>
+                <w:rFonts w:ascii="Calibri" w:eastAsia="Times New Roman" w:hAnsi="Calibri" w:cs="Calibri"/>
+                <w:color w:val="000000"/>
+                <w:lang w:eastAsia="sk-SK"/>
+              </w:rPr>
+            </w:pPr>
+            <w:r>
+              <w:rPr>
+                <w:rFonts w:ascii="Calibri" w:eastAsia="Times New Roman" w:hAnsi="Calibri" w:cs="Calibri"/>
+                <w:color w:val="000000"/>
+                <w:lang w:eastAsia="sk-SK"/>
+              </w:rPr>
+              <w:t>8.</w:t>
+            </w:r>
+          </w:p>
+        </w:tc>
+        <w:tc>
+          <w:tcPr>
+            <w:tcW w:w="7060" w:type="dxa"/>
+            <w:tcBorders>
+              <w:top w:val="nil"/>
+              <w:left w:val="nil"/>
+              <w:bottom w:val="single" w:sz="4" w:space="0" w:color="auto"/>
+              <w:right w:val="single" w:sz="8" w:space="0" w:color="auto"/>
+            </w:tcBorders>
+            <w:shd w:val="clear" w:color="auto" w:fill="auto"/>
+            <w:noWrap/>
+            <w:vAlign w:val="center"/>
+            <w:hideMark/>
+          </w:tcPr>
+          <w:p>
+            <w:pPr>
+              <w:spacing w:after="0" w:line="240" w:lineRule="auto"/>
+              <w:rPr>
+                <w:rFonts w:ascii="Calibri" w:eastAsia="Times New Roman" w:hAnsi="Calibri" w:cs="Calibri"/>
+                <w:color w:val="4472C4"/>
+                <w:lang w:eastAsia="sk-SK"/>
+              </w:rPr>
+            </w:pPr>
+            <w:r>
+              <w:rPr>
+                <w:rFonts w:ascii="Calibri" w:eastAsia="Times New Roman" w:hAnsi="Calibri" w:cs="Calibri"/>
+                <w:color w:val="4472C4"/>
+                <w:lang w:eastAsia="sk-SK"/>
+              </w:rPr>
+              <w:t>&lt;</w:t>
+            </w:r>
+            <w:proofErr w:type="spellStart"/>
+            <w:r>
+              <w:rPr>
+                <w:rFonts w:ascii="Calibri" w:eastAsia="Times New Roman" w:hAnsi="Calibri" w:cs="Calibri"/>
+                <w:color w:val="4472C4"/>
+                <w:lang w:eastAsia="sk-SK"/>
+              </w:rPr>
+              <w:t>param-next</w:t>
+            </w:r>
+            <w:proofErr w:type="spellEnd"/>
+            <w:r>
+              <w:rPr>
+                <w:rFonts w:ascii="Calibri" w:eastAsia="Times New Roman" w:hAnsi="Calibri" w:cs="Calibri"/>
+                <w:color w:val="4472C4"/>
+                <w:lang w:eastAsia="sk-SK"/>
+              </w:rPr>
+              <w:t xml:space="preserve">&gt; </w:t>
+            </w:r>
+            <w:r>
+              <w:rPr>
+                <w:rFonts w:ascii="Wingdings" w:eastAsia="Times New Roman" w:hAnsi="Wingdings" w:cs="Calibri"/>
+                <w:color w:val="000000"/>
+                <w:lang w:eastAsia="sk-SK"/>
+              </w:rPr>
+              <w:t>à</w:t>
+            </w:r>
+            <w:r>
+              <w:rPr>
+                <w:rFonts w:ascii="Calibri" w:eastAsia="Times New Roman" w:hAnsi="Calibri" w:cs="Calibri"/>
+                <w:color w:val="000000"/>
+                <w:lang w:eastAsia="sk-SK"/>
+              </w:rPr>
+              <w:t xml:space="preserve"> </w:t>
+            </w:r>
+            <w:r>
+              <w:rPr>
+                <w:rFonts w:ascii="Calibri" w:eastAsia="Times New Roman" w:hAnsi="Calibri" w:cs="Calibri"/>
+                <w:color w:val="FF0000"/>
+                <w:lang w:eastAsia="sk-SK"/>
+              </w:rPr>
+              <w:t>)</w:t>
+            </w:r>
+          </w:p>
+        </w:tc>
+      </w:tr>
+      <w:tr>
+        <w:trPr>
+          <w:trHeight w:val="304"/>
+        </w:trPr>
+        <w:tc>
+          <w:tcPr>
+            <w:tcW w:w="460" w:type="dxa"/>
+            <w:tcBorders>
+              <w:top w:val="nil"/>
+              <w:left w:val="single" w:sz="8" w:space="0" w:color="auto"/>
+              <w:bottom w:val="single" w:sz="4" w:space="0" w:color="auto"/>
+              <w:right w:val="single" w:sz="4" w:space="0" w:color="auto"/>
+            </w:tcBorders>
+            <w:shd w:val="clear" w:color="auto" w:fill="auto"/>
+            <w:noWrap/>
+            <w:vAlign w:val="bottom"/>
+            <w:hideMark/>
+          </w:tcPr>
+          <w:p>
+            <w:pPr>
+              <w:spacing w:after="0" w:line="240" w:lineRule="auto"/>
+              <w:rPr>
+                <w:rFonts w:ascii="Calibri" w:eastAsia="Times New Roman" w:hAnsi="Calibri" w:cs="Calibri"/>
+                <w:color w:val="000000"/>
+                <w:lang w:eastAsia="sk-SK"/>
+              </w:rPr>
+            </w:pPr>
+            <w:r>
+              <w:rPr>
+                <w:rFonts w:ascii="Calibri" w:eastAsia="Times New Roman" w:hAnsi="Calibri" w:cs="Calibri"/>
+                <w:color w:val="000000"/>
+                <w:lang w:eastAsia="sk-SK"/>
+              </w:rPr>
+              <w:t>9.</w:t>
+            </w:r>
+          </w:p>
+        </w:tc>
+        <w:tc>
+          <w:tcPr>
+            <w:tcW w:w="7060" w:type="dxa"/>
+            <w:tcBorders>
+              <w:top w:val="nil"/>
+              <w:left w:val="nil"/>
+              <w:bottom w:val="single" w:sz="4" w:space="0" w:color="auto"/>
+              <w:right w:val="single" w:sz="8" w:space="0" w:color="auto"/>
+            </w:tcBorders>
+            <w:shd w:val="clear" w:color="auto" w:fill="auto"/>
+            <w:noWrap/>
+            <w:vAlign w:val="center"/>
+            <w:hideMark/>
+          </w:tcPr>
+          <w:p>
+            <w:pPr>
+              <w:spacing w:after="0" w:line="240" w:lineRule="auto"/>
+              <w:rPr>
+                <w:rFonts w:ascii="Calibri" w:eastAsia="Times New Roman" w:hAnsi="Calibri" w:cs="Calibri"/>
+                <w:color w:val="4472C4"/>
+                <w:lang w:eastAsia="sk-SK"/>
+              </w:rPr>
+            </w:pPr>
+            <w:r>
+              <w:rPr>
+                <w:rFonts w:ascii="Calibri" w:eastAsia="Times New Roman" w:hAnsi="Calibri" w:cs="Calibri"/>
+                <w:color w:val="4472C4"/>
+                <w:lang w:eastAsia="sk-SK"/>
+              </w:rPr>
+              <w:t>&lt;</w:t>
+            </w:r>
+            <w:proofErr w:type="spellStart"/>
+            <w:r>
+              <w:rPr>
+                <w:rFonts w:ascii="Calibri" w:eastAsia="Times New Roman" w:hAnsi="Calibri" w:cs="Calibri"/>
+                <w:color w:val="4472C4"/>
+                <w:lang w:eastAsia="sk-SK"/>
+              </w:rPr>
+              <w:t>data</w:t>
+            </w:r>
+            <w:proofErr w:type="spellEnd"/>
+            <w:r>
+              <w:rPr>
+                <w:rFonts w:ascii="Calibri" w:eastAsia="Times New Roman" w:hAnsi="Calibri" w:cs="Calibri"/>
+                <w:color w:val="4472C4"/>
+                <w:lang w:eastAsia="sk-SK"/>
+              </w:rPr>
+              <w:t xml:space="preserve">-type-list&gt; </w:t>
+            </w:r>
+            <w:r>
+              <w:rPr>
+                <w:rFonts w:ascii="Wingdings" w:eastAsia="Times New Roman" w:hAnsi="Wingdings" w:cs="Calibri"/>
+                <w:color w:val="000000"/>
+                <w:lang w:eastAsia="sk-SK"/>
+              </w:rPr>
+              <w:t>à</w:t>
+            </w:r>
+            <w:r>
+              <w:rPr>
+                <w:rFonts w:ascii="Calibri" w:eastAsia="Times New Roman" w:hAnsi="Calibri" w:cs="Calibri"/>
+                <w:color w:val="4472C4"/>
+                <w:lang w:eastAsia="sk-SK"/>
+              </w:rPr>
+              <w:t xml:space="preserve"> </w:t>
+            </w:r>
+            <w:r>
+              <w:rPr>
+                <w:rFonts w:ascii="Calibri" w:eastAsia="Times New Roman" w:hAnsi="Calibri" w:cs="Calibri"/>
+                <w:color w:val="FF0000"/>
+                <w:lang w:eastAsia="sk-SK"/>
+              </w:rPr>
+              <w:t>(</w:t>
+            </w:r>
+            <w:r>
+              <w:rPr>
+                <w:rFonts w:ascii="Calibri" w:eastAsia="Times New Roman" w:hAnsi="Calibri" w:cs="Calibri"/>
+                <w:color w:val="4472C4"/>
+                <w:lang w:eastAsia="sk-SK"/>
+              </w:rPr>
+              <w:t xml:space="preserve"> &lt;</w:t>
+            </w:r>
+            <w:proofErr w:type="spellStart"/>
+            <w:r>
+              <w:rPr>
+                <w:rFonts w:ascii="Calibri" w:eastAsia="Times New Roman" w:hAnsi="Calibri" w:cs="Calibri"/>
+                <w:color w:val="4472C4"/>
+                <w:lang w:eastAsia="sk-SK"/>
+              </w:rPr>
+              <w:t>data</w:t>
+            </w:r>
+            <w:proofErr w:type="spellEnd"/>
+            <w:r>
+              <w:rPr>
+                <w:rFonts w:ascii="Calibri" w:eastAsia="Times New Roman" w:hAnsi="Calibri" w:cs="Calibri"/>
+                <w:color w:val="4472C4"/>
+                <w:lang w:eastAsia="sk-SK"/>
+              </w:rPr>
+              <w:t>-type&gt; &lt;</w:t>
+            </w:r>
+            <w:proofErr w:type="spellStart"/>
+            <w:r>
+              <w:rPr>
+                <w:rFonts w:ascii="Calibri" w:eastAsia="Times New Roman" w:hAnsi="Calibri" w:cs="Calibri"/>
+                <w:color w:val="4472C4"/>
+                <w:lang w:eastAsia="sk-SK"/>
+              </w:rPr>
+              <w:t>data</w:t>
+            </w:r>
+            <w:proofErr w:type="spellEnd"/>
+            <w:r>
+              <w:rPr>
+                <w:rFonts w:ascii="Calibri" w:eastAsia="Times New Roman" w:hAnsi="Calibri" w:cs="Calibri"/>
+                <w:color w:val="4472C4"/>
+                <w:lang w:eastAsia="sk-SK"/>
+              </w:rPr>
+              <w:t>-type-</w:t>
+            </w:r>
+            <w:proofErr w:type="spellStart"/>
+            <w:r>
+              <w:rPr>
+                <w:rFonts w:ascii="Calibri" w:eastAsia="Times New Roman" w:hAnsi="Calibri" w:cs="Calibri"/>
+                <w:color w:val="4472C4"/>
+                <w:lang w:eastAsia="sk-SK"/>
+              </w:rPr>
+              <w:t>next</w:t>
+            </w:r>
+            <w:proofErr w:type="spellEnd"/>
+            <w:r>
+              <w:rPr>
+                <w:rFonts w:ascii="Calibri" w:eastAsia="Times New Roman" w:hAnsi="Calibri" w:cs="Calibri"/>
+                <w:color w:val="4472C4"/>
+                <w:lang w:eastAsia="sk-SK"/>
+              </w:rPr>
+              <w:t xml:space="preserve">&gt; </w:t>
+            </w:r>
+          </w:p>
+        </w:tc>
+      </w:tr>
+      <w:tr>
+        <w:trPr>
+          <w:trHeight w:val="304"/>
+        </w:trPr>
+        <w:tc>
+          <w:tcPr>
+            <w:tcW w:w="460" w:type="dxa"/>
+            <w:tcBorders>
+              <w:top w:val="nil"/>
+              <w:left w:val="single" w:sz="8" w:space="0" w:color="auto"/>
+              <w:bottom w:val="single" w:sz="4" w:space="0" w:color="auto"/>
+              <w:right w:val="single" w:sz="4" w:space="0" w:color="auto"/>
+            </w:tcBorders>
+            <w:shd w:val="clear" w:color="auto" w:fill="auto"/>
+            <w:noWrap/>
+            <w:vAlign w:val="bottom"/>
+            <w:hideMark/>
+          </w:tcPr>
+          <w:p>
+            <w:pPr>
+              <w:spacing w:after="0" w:line="240" w:lineRule="auto"/>
+              <w:rPr>
+                <w:rFonts w:ascii="Calibri" w:eastAsia="Times New Roman" w:hAnsi="Calibri" w:cs="Calibri"/>
+                <w:color w:val="000000"/>
+                <w:lang w:eastAsia="sk-SK"/>
+              </w:rPr>
+            </w:pPr>
+            <w:r>
+              <w:rPr>
+                <w:rFonts w:ascii="Calibri" w:eastAsia="Times New Roman" w:hAnsi="Calibri" w:cs="Calibri"/>
+                <w:color w:val="000000"/>
+                <w:lang w:eastAsia="sk-SK"/>
+              </w:rPr>
+              <w:t>10.</w:t>
+            </w:r>
+          </w:p>
+        </w:tc>
+        <w:tc>
+          <w:tcPr>
+            <w:tcW w:w="7060" w:type="dxa"/>
+            <w:tcBorders>
+              <w:top w:val="nil"/>
+              <w:left w:val="nil"/>
+              <w:bottom w:val="single" w:sz="4" w:space="0" w:color="auto"/>
+              <w:right w:val="single" w:sz="8" w:space="0" w:color="auto"/>
+            </w:tcBorders>
+            <w:shd w:val="clear" w:color="auto" w:fill="auto"/>
+            <w:noWrap/>
+            <w:vAlign w:val="center"/>
+            <w:hideMark/>
+          </w:tcPr>
+          <w:p>
+            <w:pPr>
+              <w:spacing w:after="0" w:line="240" w:lineRule="auto"/>
+              <w:rPr>
+                <w:rFonts w:ascii="Calibri" w:eastAsia="Times New Roman" w:hAnsi="Calibri" w:cs="Calibri"/>
+                <w:color w:val="4472C4"/>
+                <w:lang w:eastAsia="sk-SK"/>
+              </w:rPr>
+            </w:pPr>
+            <w:r>
+              <w:rPr>
+                <w:rFonts w:ascii="Calibri" w:eastAsia="Times New Roman" w:hAnsi="Calibri" w:cs="Calibri"/>
+                <w:color w:val="4472C4"/>
+                <w:lang w:eastAsia="sk-SK"/>
+              </w:rPr>
+              <w:t>&lt;</w:t>
+            </w:r>
+            <w:proofErr w:type="spellStart"/>
+            <w:r>
+              <w:rPr>
+                <w:rFonts w:ascii="Calibri" w:eastAsia="Times New Roman" w:hAnsi="Calibri" w:cs="Calibri"/>
+                <w:color w:val="4472C4"/>
+                <w:lang w:eastAsia="sk-SK"/>
+              </w:rPr>
+              <w:t>data</w:t>
+            </w:r>
+            <w:proofErr w:type="spellEnd"/>
+            <w:r>
+              <w:rPr>
+                <w:rFonts w:ascii="Calibri" w:eastAsia="Times New Roman" w:hAnsi="Calibri" w:cs="Calibri"/>
+                <w:color w:val="4472C4"/>
+                <w:lang w:eastAsia="sk-SK"/>
+              </w:rPr>
+              <w:t xml:space="preserve">-type-list&gt; </w:t>
+            </w:r>
+            <w:r>
+              <w:rPr>
+                <w:rFonts w:ascii="Wingdings" w:eastAsia="Times New Roman" w:hAnsi="Wingdings" w:cs="Calibri"/>
+                <w:color w:val="000000"/>
+                <w:lang w:eastAsia="sk-SK"/>
+              </w:rPr>
+              <w:t>à</w:t>
+            </w:r>
+            <w:r>
+              <w:rPr>
+                <w:rFonts w:ascii="Calibri" w:eastAsia="Times New Roman" w:hAnsi="Calibri" w:cs="Calibri"/>
+                <w:color w:val="4472C4"/>
+                <w:lang w:eastAsia="sk-SK"/>
+              </w:rPr>
+              <w:t xml:space="preserve"> </w:t>
+            </w:r>
+            <w:r>
+              <w:rPr>
+                <w:rFonts w:ascii="Calibri" w:eastAsia="Times New Roman" w:hAnsi="Calibri" w:cs="Calibri"/>
+                <w:color w:val="FF0000"/>
+                <w:lang w:eastAsia="sk-SK"/>
+              </w:rPr>
+              <w:t>{ EOL</w:t>
+            </w:r>
+            <w:r>
+              <w:rPr>
+                <w:rFonts w:ascii="Calibri" w:eastAsia="Times New Roman" w:hAnsi="Calibri" w:cs="Calibri"/>
+                <w:color w:val="4472C4"/>
+                <w:lang w:eastAsia="sk-SK"/>
+              </w:rPr>
+              <w:t xml:space="preserve"> &lt;</w:t>
+            </w:r>
+            <w:proofErr w:type="spellStart"/>
+            <w:r>
+              <w:rPr>
+                <w:rFonts w:ascii="Calibri" w:eastAsia="Times New Roman" w:hAnsi="Calibri" w:cs="Calibri"/>
+                <w:color w:val="4472C4"/>
+                <w:lang w:eastAsia="sk-SK"/>
+              </w:rPr>
+              <w:t>opt-eol</w:t>
+            </w:r>
+            <w:proofErr w:type="spellEnd"/>
+            <w:r>
+              <w:rPr>
+                <w:rFonts w:ascii="Calibri" w:eastAsia="Times New Roman" w:hAnsi="Calibri" w:cs="Calibri"/>
+                <w:color w:val="4472C4"/>
+                <w:lang w:eastAsia="sk-SK"/>
+              </w:rPr>
+              <w:t>&gt;</w:t>
+            </w:r>
+          </w:p>
+        </w:tc>
+      </w:tr>
+      <w:tr>
+        <w:trPr>
+          <w:trHeight w:val="304"/>
+        </w:trPr>
+        <w:tc>
+          <w:tcPr>
+            <w:tcW w:w="460" w:type="dxa"/>
+            <w:tcBorders>
+              <w:top w:val="nil"/>
+              <w:left w:val="single" w:sz="8" w:space="0" w:color="auto"/>
+              <w:bottom w:val="single" w:sz="4" w:space="0" w:color="auto"/>
+              <w:right w:val="single" w:sz="4" w:space="0" w:color="auto"/>
+            </w:tcBorders>
+            <w:shd w:val="clear" w:color="auto" w:fill="auto"/>
+            <w:noWrap/>
+            <w:vAlign w:val="bottom"/>
+            <w:hideMark/>
+          </w:tcPr>
+          <w:p>
+            <w:pPr>
+              <w:spacing w:after="0" w:line="240" w:lineRule="auto"/>
+              <w:rPr>
+                <w:rFonts w:ascii="Calibri" w:eastAsia="Times New Roman" w:hAnsi="Calibri" w:cs="Calibri"/>
+                <w:color w:val="000000"/>
+                <w:lang w:eastAsia="sk-SK"/>
+              </w:rPr>
+            </w:pPr>
+            <w:r>
+              <w:rPr>
+                <w:rFonts w:ascii="Calibri" w:eastAsia="Times New Roman" w:hAnsi="Calibri" w:cs="Calibri"/>
+                <w:color w:val="000000"/>
+                <w:lang w:eastAsia="sk-SK"/>
+              </w:rPr>
+              <w:t>11.</w:t>
+            </w:r>
+          </w:p>
+        </w:tc>
+        <w:tc>
+          <w:tcPr>
+            <w:tcW w:w="7060" w:type="dxa"/>
+            <w:tcBorders>
+              <w:top w:val="nil"/>
+              <w:left w:val="nil"/>
+              <w:bottom w:val="single" w:sz="4" w:space="0" w:color="auto"/>
+              <w:right w:val="single" w:sz="8" w:space="0" w:color="auto"/>
+            </w:tcBorders>
+            <w:shd w:val="clear" w:color="auto" w:fill="auto"/>
+            <w:noWrap/>
+            <w:vAlign w:val="center"/>
+            <w:hideMark/>
+          </w:tcPr>
+          <w:p>
+            <w:pPr>
+              <w:spacing w:after="0" w:line="240" w:lineRule="auto"/>
+              <w:rPr>
+                <w:rFonts w:ascii="Calibri" w:eastAsia="Times New Roman" w:hAnsi="Calibri" w:cs="Calibri"/>
+                <w:color w:val="4472C4"/>
+                <w:lang w:eastAsia="sk-SK"/>
+              </w:rPr>
+            </w:pPr>
+            <w:r>
+              <w:rPr>
+                <w:rFonts w:ascii="Calibri" w:eastAsia="Times New Roman" w:hAnsi="Calibri" w:cs="Calibri"/>
+                <w:color w:val="4472C4"/>
+                <w:lang w:eastAsia="sk-SK"/>
+              </w:rPr>
+              <w:t>&lt;</w:t>
+            </w:r>
+            <w:proofErr w:type="spellStart"/>
+            <w:r>
+              <w:rPr>
+                <w:rFonts w:ascii="Calibri" w:eastAsia="Times New Roman" w:hAnsi="Calibri" w:cs="Calibri"/>
+                <w:color w:val="4472C4"/>
+                <w:lang w:eastAsia="sk-SK"/>
+              </w:rPr>
+              <w:t>data</w:t>
+            </w:r>
+            <w:proofErr w:type="spellEnd"/>
+            <w:r>
+              <w:rPr>
+                <w:rFonts w:ascii="Calibri" w:eastAsia="Times New Roman" w:hAnsi="Calibri" w:cs="Calibri"/>
+                <w:color w:val="4472C4"/>
+                <w:lang w:eastAsia="sk-SK"/>
+              </w:rPr>
+              <w:t>-type-</w:t>
+            </w:r>
+            <w:proofErr w:type="spellStart"/>
+            <w:r>
+              <w:rPr>
+                <w:rFonts w:ascii="Calibri" w:eastAsia="Times New Roman" w:hAnsi="Calibri" w:cs="Calibri"/>
+                <w:color w:val="4472C4"/>
+                <w:lang w:eastAsia="sk-SK"/>
+              </w:rPr>
+              <w:t>next</w:t>
+            </w:r>
+            <w:proofErr w:type="spellEnd"/>
+            <w:r>
+              <w:rPr>
+                <w:rFonts w:ascii="Calibri" w:eastAsia="Times New Roman" w:hAnsi="Calibri" w:cs="Calibri"/>
+                <w:color w:val="4472C4"/>
+                <w:lang w:eastAsia="sk-SK"/>
+              </w:rPr>
+              <w:t xml:space="preserve">&gt; </w:t>
+            </w:r>
+            <w:r>
+              <w:rPr>
+                <w:rFonts w:ascii="Wingdings" w:eastAsia="Times New Roman" w:hAnsi="Wingdings" w:cs="Calibri"/>
+                <w:color w:val="000000"/>
+                <w:lang w:eastAsia="sk-SK"/>
+              </w:rPr>
+              <w:t>à</w:t>
+            </w:r>
+            <w:r>
+              <w:rPr>
+                <w:rFonts w:ascii="Calibri" w:eastAsia="Times New Roman" w:hAnsi="Calibri" w:cs="Calibri"/>
+                <w:color w:val="FF0000"/>
+                <w:lang w:eastAsia="sk-SK"/>
+              </w:rPr>
+              <w:t xml:space="preserve"> , </w:t>
+            </w:r>
+            <w:r>
+              <w:rPr>
+                <w:rFonts w:ascii="Calibri" w:eastAsia="Times New Roman" w:hAnsi="Calibri" w:cs="Calibri"/>
+                <w:color w:val="4472C4"/>
+                <w:lang w:eastAsia="sk-SK"/>
+              </w:rPr>
+              <w:t>&lt;</w:t>
+            </w:r>
+            <w:proofErr w:type="spellStart"/>
+            <w:r>
+              <w:rPr>
+                <w:rFonts w:ascii="Calibri" w:eastAsia="Times New Roman" w:hAnsi="Calibri" w:cs="Calibri"/>
+                <w:color w:val="4472C4"/>
+                <w:lang w:eastAsia="sk-SK"/>
+              </w:rPr>
+              <w:t>data</w:t>
+            </w:r>
+            <w:proofErr w:type="spellEnd"/>
+            <w:r>
+              <w:rPr>
+                <w:rFonts w:ascii="Calibri" w:eastAsia="Times New Roman" w:hAnsi="Calibri" w:cs="Calibri"/>
+                <w:color w:val="4472C4"/>
+                <w:lang w:eastAsia="sk-SK"/>
+              </w:rPr>
+              <w:t xml:space="preserve">-type&gt; </w:t>
+            </w:r>
+            <w:r>
+              <w:rPr>
+                <w:rFonts w:ascii="Calibri" w:eastAsia="Times New Roman" w:hAnsi="Calibri" w:cs="Calibri"/>
+                <w:color w:val="FF0000"/>
+                <w:lang w:eastAsia="sk-SK"/>
+              </w:rPr>
+              <w:t xml:space="preserve"> </w:t>
+            </w:r>
+            <w:r>
+              <w:rPr>
+                <w:rFonts w:ascii="Calibri" w:eastAsia="Times New Roman" w:hAnsi="Calibri" w:cs="Calibri"/>
+                <w:color w:val="4472C4"/>
+                <w:lang w:eastAsia="sk-SK"/>
+              </w:rPr>
+              <w:t>&lt;</w:t>
+            </w:r>
+            <w:proofErr w:type="spellStart"/>
+            <w:r>
+              <w:rPr>
+                <w:rFonts w:ascii="Calibri" w:eastAsia="Times New Roman" w:hAnsi="Calibri" w:cs="Calibri"/>
+                <w:color w:val="4472C4"/>
+                <w:lang w:eastAsia="sk-SK"/>
+              </w:rPr>
+              <w:t>data</w:t>
+            </w:r>
+            <w:proofErr w:type="spellEnd"/>
+            <w:r>
+              <w:rPr>
+                <w:rFonts w:ascii="Calibri" w:eastAsia="Times New Roman" w:hAnsi="Calibri" w:cs="Calibri"/>
+                <w:color w:val="4472C4"/>
+                <w:lang w:eastAsia="sk-SK"/>
+              </w:rPr>
+              <w:t>-type-</w:t>
+            </w:r>
+            <w:proofErr w:type="spellStart"/>
+            <w:r>
+              <w:rPr>
+                <w:rFonts w:ascii="Calibri" w:eastAsia="Times New Roman" w:hAnsi="Calibri" w:cs="Calibri"/>
+                <w:color w:val="4472C4"/>
+                <w:lang w:eastAsia="sk-SK"/>
+              </w:rPr>
+              <w:t>next</w:t>
+            </w:r>
+            <w:proofErr w:type="spellEnd"/>
+            <w:r>
+              <w:rPr>
+                <w:rFonts w:ascii="Calibri" w:eastAsia="Times New Roman" w:hAnsi="Calibri" w:cs="Calibri"/>
+                <w:color w:val="4472C4"/>
+                <w:lang w:eastAsia="sk-SK"/>
+              </w:rPr>
+              <w:t>&gt;</w:t>
+            </w:r>
+          </w:p>
+        </w:tc>
+      </w:tr>
+      <w:tr>
+        <w:trPr>
+          <w:trHeight w:val="304"/>
+        </w:trPr>
+        <w:tc>
+          <w:tcPr>
+            <w:tcW w:w="460" w:type="dxa"/>
+            <w:tcBorders>
+              <w:top w:val="nil"/>
+              <w:left w:val="single" w:sz="8" w:space="0" w:color="auto"/>
+              <w:bottom w:val="single" w:sz="4" w:space="0" w:color="auto"/>
+              <w:right w:val="single" w:sz="4" w:space="0" w:color="auto"/>
+            </w:tcBorders>
+            <w:shd w:val="clear" w:color="auto" w:fill="auto"/>
+            <w:noWrap/>
+            <w:vAlign w:val="bottom"/>
+            <w:hideMark/>
+          </w:tcPr>
+          <w:p>
+            <w:pPr>
+              <w:spacing w:after="0" w:line="240" w:lineRule="auto"/>
+              <w:rPr>
+                <w:rFonts w:ascii="Calibri" w:eastAsia="Times New Roman" w:hAnsi="Calibri" w:cs="Calibri"/>
+                <w:color w:val="000000"/>
+                <w:lang w:eastAsia="sk-SK"/>
+              </w:rPr>
+            </w:pPr>
+            <w:r>
+              <w:rPr>
+                <w:rFonts w:ascii="Calibri" w:eastAsia="Times New Roman" w:hAnsi="Calibri" w:cs="Calibri"/>
+                <w:color w:val="000000"/>
+                <w:lang w:eastAsia="sk-SK"/>
+              </w:rPr>
+              <w:t>12.</w:t>
+            </w:r>
+          </w:p>
+        </w:tc>
+        <w:tc>
+          <w:tcPr>
+            <w:tcW w:w="7060" w:type="dxa"/>
+            <w:tcBorders>
+              <w:top w:val="nil"/>
+              <w:left w:val="nil"/>
+              <w:bottom w:val="single" w:sz="4" w:space="0" w:color="auto"/>
+              <w:right w:val="single" w:sz="8" w:space="0" w:color="auto"/>
+            </w:tcBorders>
+            <w:shd w:val="clear" w:color="auto" w:fill="auto"/>
+            <w:noWrap/>
+            <w:vAlign w:val="center"/>
+            <w:hideMark/>
+          </w:tcPr>
+          <w:p>
+            <w:pPr>
+              <w:spacing w:after="0" w:line="240" w:lineRule="auto"/>
+              <w:rPr>
+                <w:rFonts w:ascii="Calibri" w:eastAsia="Times New Roman" w:hAnsi="Calibri" w:cs="Calibri"/>
+                <w:color w:val="4472C4"/>
+                <w:lang w:eastAsia="sk-SK"/>
+              </w:rPr>
+            </w:pPr>
+            <w:r>
+              <w:rPr>
+                <w:rFonts w:ascii="Calibri" w:eastAsia="Times New Roman" w:hAnsi="Calibri" w:cs="Calibri"/>
+                <w:color w:val="4472C4"/>
+                <w:lang w:eastAsia="sk-SK"/>
+              </w:rPr>
+              <w:t>&lt;</w:t>
+            </w:r>
+            <w:proofErr w:type="spellStart"/>
+            <w:r>
+              <w:rPr>
+                <w:rFonts w:ascii="Calibri" w:eastAsia="Times New Roman" w:hAnsi="Calibri" w:cs="Calibri"/>
+                <w:color w:val="4472C4"/>
+                <w:lang w:eastAsia="sk-SK"/>
+              </w:rPr>
+              <w:t>data</w:t>
+            </w:r>
+            <w:proofErr w:type="spellEnd"/>
+            <w:r>
+              <w:rPr>
+                <w:rFonts w:ascii="Calibri" w:eastAsia="Times New Roman" w:hAnsi="Calibri" w:cs="Calibri"/>
+                <w:color w:val="4472C4"/>
+                <w:lang w:eastAsia="sk-SK"/>
+              </w:rPr>
+              <w:t>-type-</w:t>
+            </w:r>
+            <w:proofErr w:type="spellStart"/>
+            <w:r>
+              <w:rPr>
+                <w:rFonts w:ascii="Calibri" w:eastAsia="Times New Roman" w:hAnsi="Calibri" w:cs="Calibri"/>
+                <w:color w:val="4472C4"/>
+                <w:lang w:eastAsia="sk-SK"/>
+              </w:rPr>
+              <w:t>next</w:t>
+            </w:r>
+            <w:proofErr w:type="spellEnd"/>
+            <w:r>
+              <w:rPr>
+                <w:rFonts w:ascii="Calibri" w:eastAsia="Times New Roman" w:hAnsi="Calibri" w:cs="Calibri"/>
+                <w:color w:val="4472C4"/>
+                <w:lang w:eastAsia="sk-SK"/>
+              </w:rPr>
+              <w:t xml:space="preserve">&gt; </w:t>
+            </w:r>
+            <w:r>
+              <w:rPr>
+                <w:rFonts w:ascii="Wingdings" w:eastAsia="Times New Roman" w:hAnsi="Wingdings" w:cs="Calibri"/>
+                <w:color w:val="000000"/>
+                <w:lang w:eastAsia="sk-SK"/>
+              </w:rPr>
+              <w:t>à</w:t>
+            </w:r>
+            <w:r>
+              <w:rPr>
+                <w:rFonts w:ascii="Calibri" w:eastAsia="Times New Roman" w:hAnsi="Calibri" w:cs="Calibri"/>
+                <w:color w:val="000000"/>
+                <w:lang w:eastAsia="sk-SK"/>
+              </w:rPr>
+              <w:t xml:space="preserve"> </w:t>
+            </w:r>
+            <w:r>
+              <w:rPr>
+                <w:rFonts w:ascii="Calibri" w:eastAsia="Times New Roman" w:hAnsi="Calibri" w:cs="Calibri"/>
+                <w:color w:val="FF0000"/>
+                <w:lang w:eastAsia="sk-SK"/>
+              </w:rPr>
+              <w:t>)</w:t>
+            </w:r>
+            <w:r>
+              <w:rPr>
+                <w:rFonts w:ascii="Calibri" w:eastAsia="Times New Roman" w:hAnsi="Calibri" w:cs="Calibri"/>
+                <w:color w:val="4472C4"/>
+                <w:lang w:eastAsia="sk-SK"/>
+              </w:rPr>
+              <w:t xml:space="preserve"> </w:t>
+            </w:r>
+            <w:r>
+              <w:rPr>
+                <w:rFonts w:ascii="Calibri" w:eastAsia="Times New Roman" w:hAnsi="Calibri" w:cs="Calibri"/>
+                <w:color w:val="FF0000"/>
+                <w:lang w:eastAsia="sk-SK"/>
+              </w:rPr>
+              <w:t>{ EOL</w:t>
+            </w:r>
+            <w:r>
+              <w:rPr>
+                <w:rFonts w:ascii="Calibri" w:eastAsia="Times New Roman" w:hAnsi="Calibri" w:cs="Calibri"/>
+                <w:color w:val="4472C4"/>
+                <w:lang w:eastAsia="sk-SK"/>
+              </w:rPr>
+              <w:t xml:space="preserve"> &lt;</w:t>
+            </w:r>
+            <w:proofErr w:type="spellStart"/>
+            <w:r>
+              <w:rPr>
+                <w:rFonts w:ascii="Calibri" w:eastAsia="Times New Roman" w:hAnsi="Calibri" w:cs="Calibri"/>
+                <w:color w:val="4472C4"/>
+                <w:lang w:eastAsia="sk-SK"/>
+              </w:rPr>
+              <w:t>opt-eol</w:t>
+            </w:r>
+            <w:proofErr w:type="spellEnd"/>
+            <w:r>
+              <w:rPr>
+                <w:rFonts w:ascii="Calibri" w:eastAsia="Times New Roman" w:hAnsi="Calibri" w:cs="Calibri"/>
+                <w:color w:val="4472C4"/>
+                <w:lang w:eastAsia="sk-SK"/>
+              </w:rPr>
+              <w:t>&gt;</w:t>
+            </w:r>
+          </w:p>
+        </w:tc>
+      </w:tr>
+      <w:tr>
+        <w:trPr>
+          <w:trHeight w:val="304"/>
+        </w:trPr>
+        <w:tc>
+          <w:tcPr>
+            <w:tcW w:w="460" w:type="dxa"/>
+            <w:tcBorders>
+              <w:top w:val="nil"/>
+              <w:left w:val="single" w:sz="8" w:space="0" w:color="auto"/>
+              <w:bottom w:val="single" w:sz="4" w:space="0" w:color="auto"/>
+              <w:right w:val="single" w:sz="4" w:space="0" w:color="auto"/>
+            </w:tcBorders>
+            <w:shd w:val="clear" w:color="auto" w:fill="auto"/>
+            <w:noWrap/>
+            <w:vAlign w:val="bottom"/>
+            <w:hideMark/>
+          </w:tcPr>
+          <w:p>
+            <w:pPr>
+              <w:spacing w:after="0" w:line="240" w:lineRule="auto"/>
+              <w:rPr>
+                <w:rFonts w:ascii="Calibri" w:eastAsia="Times New Roman" w:hAnsi="Calibri" w:cs="Calibri"/>
+                <w:color w:val="000000"/>
+                <w:lang w:eastAsia="sk-SK"/>
+              </w:rPr>
+            </w:pPr>
+            <w:r>
+              <w:rPr>
+                <w:rFonts w:ascii="Calibri" w:eastAsia="Times New Roman" w:hAnsi="Calibri" w:cs="Calibri"/>
+                <w:color w:val="000000"/>
+                <w:lang w:eastAsia="sk-SK"/>
+              </w:rPr>
+              <w:t>13.</w:t>
+            </w:r>
+          </w:p>
+        </w:tc>
+        <w:tc>
+          <w:tcPr>
+            <w:tcW w:w="7060" w:type="dxa"/>
+            <w:tcBorders>
+              <w:top w:val="nil"/>
+              <w:left w:val="nil"/>
+              <w:bottom w:val="single" w:sz="4" w:space="0" w:color="auto"/>
+              <w:right w:val="single" w:sz="8" w:space="0" w:color="auto"/>
+            </w:tcBorders>
+            <w:shd w:val="clear" w:color="auto" w:fill="auto"/>
+            <w:noWrap/>
+            <w:vAlign w:val="center"/>
+            <w:hideMark/>
+          </w:tcPr>
+          <w:p>
+            <w:pPr>
+              <w:spacing w:after="0" w:line="240" w:lineRule="auto"/>
+              <w:rPr>
+                <w:rFonts w:ascii="Calibri" w:eastAsia="Times New Roman" w:hAnsi="Calibri" w:cs="Calibri"/>
+                <w:color w:val="4472C4"/>
+                <w:lang w:eastAsia="sk-SK"/>
+              </w:rPr>
+            </w:pPr>
+            <w:r>
+              <w:rPr>
+                <w:rFonts w:ascii="Calibri" w:eastAsia="Times New Roman" w:hAnsi="Calibri" w:cs="Calibri"/>
+                <w:color w:val="4472C4"/>
+                <w:lang w:eastAsia="sk-SK"/>
+              </w:rPr>
+              <w:t>&lt;</w:t>
+            </w:r>
+            <w:proofErr w:type="spellStart"/>
+            <w:r>
+              <w:rPr>
+                <w:rFonts w:ascii="Calibri" w:eastAsia="Times New Roman" w:hAnsi="Calibri" w:cs="Calibri"/>
+                <w:color w:val="4472C4"/>
+                <w:lang w:eastAsia="sk-SK"/>
+              </w:rPr>
+              <w:t>data</w:t>
+            </w:r>
+            <w:proofErr w:type="spellEnd"/>
+            <w:r>
+              <w:rPr>
+                <w:rFonts w:ascii="Calibri" w:eastAsia="Times New Roman" w:hAnsi="Calibri" w:cs="Calibri"/>
+                <w:color w:val="4472C4"/>
+                <w:lang w:eastAsia="sk-SK"/>
+              </w:rPr>
+              <w:t xml:space="preserve">-type&gt; </w:t>
+            </w:r>
+            <w:r>
+              <w:rPr>
+                <w:rFonts w:ascii="Wingdings" w:eastAsia="Times New Roman" w:hAnsi="Wingdings" w:cs="Calibri"/>
+                <w:color w:val="000000"/>
+                <w:lang w:eastAsia="sk-SK"/>
+              </w:rPr>
+              <w:t>à</w:t>
+            </w:r>
+            <w:r>
+              <w:rPr>
+                <w:rFonts w:ascii="Calibri" w:eastAsia="Times New Roman" w:hAnsi="Calibri" w:cs="Calibri"/>
+                <w:color w:val="FF0000"/>
+                <w:lang w:eastAsia="sk-SK"/>
+              </w:rPr>
+              <w:t xml:space="preserve"> </w:t>
+            </w:r>
+            <w:proofErr w:type="spellStart"/>
+            <w:r>
+              <w:rPr>
+                <w:rFonts w:ascii="Calibri" w:eastAsia="Times New Roman" w:hAnsi="Calibri" w:cs="Calibri"/>
+                <w:color w:val="FF0000"/>
+                <w:lang w:eastAsia="sk-SK"/>
+              </w:rPr>
+              <w:t>int</w:t>
+            </w:r>
+            <w:proofErr w:type="spellEnd"/>
+            <w:r>
+              <w:rPr>
+                <w:rFonts w:ascii="Calibri" w:eastAsia="Times New Roman" w:hAnsi="Calibri" w:cs="Calibri"/>
+                <w:color w:val="FF0000"/>
+                <w:lang w:eastAsia="sk-SK"/>
+              </w:rPr>
+              <w:t xml:space="preserve"> </w:t>
+            </w:r>
+          </w:p>
+        </w:tc>
+      </w:tr>
+      <w:tr>
+        <w:trPr>
+          <w:trHeight w:val="304"/>
+        </w:trPr>
+        <w:tc>
+          <w:tcPr>
+            <w:tcW w:w="460" w:type="dxa"/>
+            <w:tcBorders>
+              <w:top w:val="nil"/>
+              <w:left w:val="single" w:sz="8" w:space="0" w:color="auto"/>
+              <w:bottom w:val="single" w:sz="4" w:space="0" w:color="auto"/>
+              <w:right w:val="single" w:sz="4" w:space="0" w:color="auto"/>
+            </w:tcBorders>
+            <w:shd w:val="clear" w:color="auto" w:fill="auto"/>
+            <w:noWrap/>
+            <w:vAlign w:val="bottom"/>
+            <w:hideMark/>
+          </w:tcPr>
+          <w:p>
+            <w:pPr>
+              <w:spacing w:after="0" w:line="240" w:lineRule="auto"/>
+              <w:rPr>
+                <w:rFonts w:ascii="Calibri" w:eastAsia="Times New Roman" w:hAnsi="Calibri" w:cs="Calibri"/>
+                <w:color w:val="000000"/>
+                <w:lang w:eastAsia="sk-SK"/>
+              </w:rPr>
+            </w:pPr>
+            <w:r>
+              <w:rPr>
+                <w:rFonts w:ascii="Calibri" w:eastAsia="Times New Roman" w:hAnsi="Calibri" w:cs="Calibri"/>
+                <w:color w:val="000000"/>
+                <w:lang w:eastAsia="sk-SK"/>
+              </w:rPr>
+              <w:t>14.</w:t>
+            </w:r>
+          </w:p>
+        </w:tc>
+        <w:tc>
+          <w:tcPr>
+            <w:tcW w:w="7060" w:type="dxa"/>
+            <w:tcBorders>
+              <w:top w:val="nil"/>
+              <w:left w:val="nil"/>
+              <w:bottom w:val="single" w:sz="4" w:space="0" w:color="auto"/>
+              <w:right w:val="single" w:sz="8" w:space="0" w:color="auto"/>
+            </w:tcBorders>
+            <w:shd w:val="clear" w:color="auto" w:fill="auto"/>
+            <w:noWrap/>
+            <w:vAlign w:val="center"/>
+            <w:hideMark/>
+          </w:tcPr>
+          <w:p>
+            <w:pPr>
+              <w:spacing w:after="0" w:line="240" w:lineRule="auto"/>
+              <w:rPr>
+                <w:rFonts w:ascii="Calibri" w:eastAsia="Times New Roman" w:hAnsi="Calibri" w:cs="Calibri"/>
+                <w:color w:val="4472C4"/>
+                <w:lang w:eastAsia="sk-SK"/>
+              </w:rPr>
+            </w:pPr>
+            <w:r>
+              <w:rPr>
+                <w:rFonts w:ascii="Calibri" w:eastAsia="Times New Roman" w:hAnsi="Calibri" w:cs="Calibri"/>
+                <w:color w:val="4472C4"/>
+                <w:lang w:eastAsia="sk-SK"/>
+              </w:rPr>
+              <w:t>&lt;</w:t>
+            </w:r>
+            <w:proofErr w:type="spellStart"/>
+            <w:r>
+              <w:rPr>
+                <w:rFonts w:ascii="Calibri" w:eastAsia="Times New Roman" w:hAnsi="Calibri" w:cs="Calibri"/>
+                <w:color w:val="4472C4"/>
+                <w:lang w:eastAsia="sk-SK"/>
+              </w:rPr>
+              <w:t>data</w:t>
+            </w:r>
+            <w:proofErr w:type="spellEnd"/>
+            <w:r>
+              <w:rPr>
+                <w:rFonts w:ascii="Calibri" w:eastAsia="Times New Roman" w:hAnsi="Calibri" w:cs="Calibri"/>
+                <w:color w:val="4472C4"/>
+                <w:lang w:eastAsia="sk-SK"/>
+              </w:rPr>
+              <w:t xml:space="preserve">-type&gt; </w:t>
+            </w:r>
+            <w:r>
+              <w:rPr>
+                <w:rFonts w:ascii="Wingdings" w:eastAsia="Times New Roman" w:hAnsi="Wingdings" w:cs="Calibri"/>
+                <w:color w:val="000000"/>
+                <w:lang w:eastAsia="sk-SK"/>
+              </w:rPr>
+              <w:t>à</w:t>
+            </w:r>
+            <w:r>
+              <w:rPr>
+                <w:rFonts w:ascii="Calibri" w:eastAsia="Times New Roman" w:hAnsi="Calibri" w:cs="Calibri"/>
+                <w:color w:val="FF0000"/>
+                <w:lang w:eastAsia="sk-SK"/>
+              </w:rPr>
+              <w:t xml:space="preserve"> float64 </w:t>
+            </w:r>
+          </w:p>
+        </w:tc>
+      </w:tr>
+      <w:tr>
+        <w:trPr>
+          <w:trHeight w:val="304"/>
+        </w:trPr>
+        <w:tc>
+          <w:tcPr>
+            <w:tcW w:w="460" w:type="dxa"/>
+            <w:tcBorders>
+              <w:top w:val="nil"/>
+              <w:left w:val="single" w:sz="8" w:space="0" w:color="auto"/>
+              <w:bottom w:val="single" w:sz="4" w:space="0" w:color="auto"/>
+              <w:right w:val="single" w:sz="4" w:space="0" w:color="auto"/>
+            </w:tcBorders>
+            <w:shd w:val="clear" w:color="auto" w:fill="auto"/>
+            <w:noWrap/>
+            <w:vAlign w:val="bottom"/>
+            <w:hideMark/>
+          </w:tcPr>
+          <w:p>
+            <w:pPr>
+              <w:spacing w:after="0" w:line="240" w:lineRule="auto"/>
+              <w:rPr>
+                <w:rFonts w:ascii="Calibri" w:eastAsia="Times New Roman" w:hAnsi="Calibri" w:cs="Calibri"/>
+                <w:color w:val="000000"/>
+                <w:lang w:eastAsia="sk-SK"/>
+              </w:rPr>
+            </w:pPr>
+            <w:r>
+              <w:rPr>
+                <w:rFonts w:ascii="Calibri" w:eastAsia="Times New Roman" w:hAnsi="Calibri" w:cs="Calibri"/>
+                <w:color w:val="000000"/>
+                <w:lang w:eastAsia="sk-SK"/>
+              </w:rPr>
+              <w:t>15.</w:t>
+            </w:r>
+          </w:p>
+        </w:tc>
+        <w:tc>
+          <w:tcPr>
+            <w:tcW w:w="7060" w:type="dxa"/>
+            <w:tcBorders>
+              <w:top w:val="nil"/>
+              <w:left w:val="nil"/>
+              <w:bottom w:val="single" w:sz="4" w:space="0" w:color="auto"/>
+              <w:right w:val="single" w:sz="8" w:space="0" w:color="auto"/>
+            </w:tcBorders>
+            <w:shd w:val="clear" w:color="auto" w:fill="auto"/>
+            <w:noWrap/>
+            <w:vAlign w:val="center"/>
+            <w:hideMark/>
+          </w:tcPr>
+          <w:p>
+            <w:pPr>
+              <w:spacing w:after="0" w:line="240" w:lineRule="auto"/>
+              <w:rPr>
+                <w:rFonts w:ascii="Calibri" w:eastAsia="Times New Roman" w:hAnsi="Calibri" w:cs="Calibri"/>
+                <w:color w:val="4472C4"/>
+                <w:lang w:eastAsia="sk-SK"/>
+              </w:rPr>
+            </w:pPr>
+            <w:r>
+              <w:rPr>
+                <w:rFonts w:ascii="Calibri" w:eastAsia="Times New Roman" w:hAnsi="Calibri" w:cs="Calibri"/>
+                <w:color w:val="4472C4"/>
+                <w:lang w:eastAsia="sk-SK"/>
+              </w:rPr>
+              <w:t>&lt;</w:t>
+            </w:r>
+            <w:proofErr w:type="spellStart"/>
+            <w:r>
+              <w:rPr>
+                <w:rFonts w:ascii="Calibri" w:eastAsia="Times New Roman" w:hAnsi="Calibri" w:cs="Calibri"/>
+                <w:color w:val="4472C4"/>
+                <w:lang w:eastAsia="sk-SK"/>
+              </w:rPr>
+              <w:t>data</w:t>
+            </w:r>
+            <w:proofErr w:type="spellEnd"/>
+            <w:r>
+              <w:rPr>
+                <w:rFonts w:ascii="Calibri" w:eastAsia="Times New Roman" w:hAnsi="Calibri" w:cs="Calibri"/>
+                <w:color w:val="4472C4"/>
+                <w:lang w:eastAsia="sk-SK"/>
+              </w:rPr>
+              <w:t xml:space="preserve">-type&gt; </w:t>
+            </w:r>
+            <w:r>
+              <w:rPr>
+                <w:rFonts w:ascii="Wingdings" w:eastAsia="Times New Roman" w:hAnsi="Wingdings" w:cs="Calibri"/>
+                <w:color w:val="000000"/>
+                <w:lang w:eastAsia="sk-SK"/>
+              </w:rPr>
+              <w:t>à</w:t>
+            </w:r>
+            <w:r>
+              <w:rPr>
+                <w:rFonts w:ascii="Calibri" w:eastAsia="Times New Roman" w:hAnsi="Calibri" w:cs="Calibri"/>
+                <w:color w:val="FF0000"/>
+                <w:lang w:eastAsia="sk-SK"/>
+              </w:rPr>
+              <w:t xml:space="preserve"> </w:t>
+            </w:r>
+            <w:proofErr w:type="spellStart"/>
+            <w:r>
+              <w:rPr>
+                <w:rFonts w:ascii="Calibri" w:eastAsia="Times New Roman" w:hAnsi="Calibri" w:cs="Calibri"/>
+                <w:color w:val="FF0000"/>
+                <w:lang w:eastAsia="sk-SK"/>
+              </w:rPr>
+              <w:t>string</w:t>
+            </w:r>
+            <w:proofErr w:type="spellEnd"/>
+            <w:r>
+              <w:rPr>
+                <w:rFonts w:ascii="Calibri" w:eastAsia="Times New Roman" w:hAnsi="Calibri" w:cs="Calibri"/>
+                <w:color w:val="FF0000"/>
+                <w:lang w:eastAsia="sk-SK"/>
+              </w:rPr>
+              <w:t xml:space="preserve"> </w:t>
+            </w:r>
+          </w:p>
+        </w:tc>
+      </w:tr>
+      <w:tr>
+        <w:trPr>
+          <w:trHeight w:val="304"/>
+        </w:trPr>
+        <w:tc>
+          <w:tcPr>
+            <w:tcW w:w="460" w:type="dxa"/>
+            <w:tcBorders>
+              <w:top w:val="nil"/>
+              <w:left w:val="single" w:sz="8" w:space="0" w:color="auto"/>
+              <w:bottom w:val="single" w:sz="4" w:space="0" w:color="auto"/>
+              <w:right w:val="single" w:sz="4" w:space="0" w:color="auto"/>
+            </w:tcBorders>
+            <w:shd w:val="clear" w:color="auto" w:fill="auto"/>
+            <w:noWrap/>
+            <w:vAlign w:val="bottom"/>
+            <w:hideMark/>
+          </w:tcPr>
+          <w:p>
+            <w:pPr>
+              <w:spacing w:after="0" w:line="240" w:lineRule="auto"/>
+              <w:rPr>
+                <w:rFonts w:ascii="Calibri" w:eastAsia="Times New Roman" w:hAnsi="Calibri" w:cs="Calibri"/>
+                <w:color w:val="000000"/>
+                <w:lang w:eastAsia="sk-SK"/>
+              </w:rPr>
+            </w:pPr>
+            <w:r>
+              <w:rPr>
+                <w:rFonts w:ascii="Calibri" w:eastAsia="Times New Roman" w:hAnsi="Calibri" w:cs="Calibri"/>
+                <w:color w:val="000000"/>
+                <w:lang w:eastAsia="sk-SK"/>
+              </w:rPr>
+              <w:t>16.</w:t>
+            </w:r>
+          </w:p>
+        </w:tc>
+        <w:tc>
+          <w:tcPr>
+            <w:tcW w:w="7060" w:type="dxa"/>
+            <w:tcBorders>
+              <w:top w:val="nil"/>
+              <w:left w:val="nil"/>
+              <w:bottom w:val="single" w:sz="4" w:space="0" w:color="auto"/>
+              <w:right w:val="single" w:sz="8" w:space="0" w:color="auto"/>
+            </w:tcBorders>
+            <w:shd w:val="clear" w:color="auto" w:fill="auto"/>
+            <w:noWrap/>
+            <w:vAlign w:val="center"/>
+            <w:hideMark/>
+          </w:tcPr>
+          <w:p>
+            <w:pPr>
+              <w:spacing w:after="0" w:line="240" w:lineRule="auto"/>
+              <w:rPr>
+                <w:rFonts w:ascii="Calibri" w:eastAsia="Times New Roman" w:hAnsi="Calibri" w:cs="Calibri"/>
+                <w:color w:val="4472C4"/>
+                <w:lang w:eastAsia="sk-SK"/>
+              </w:rPr>
+            </w:pPr>
+            <w:r>
+              <w:rPr>
+                <w:rFonts w:ascii="Calibri" w:eastAsia="Times New Roman" w:hAnsi="Calibri" w:cs="Calibri"/>
+                <w:color w:val="4472C4"/>
+                <w:lang w:eastAsia="sk-SK"/>
+              </w:rPr>
+              <w:t>&lt;</w:t>
+            </w:r>
+            <w:proofErr w:type="spellStart"/>
+            <w:r>
+              <w:rPr>
+                <w:rFonts w:ascii="Calibri" w:eastAsia="Times New Roman" w:hAnsi="Calibri" w:cs="Calibri"/>
+                <w:color w:val="4472C4"/>
+                <w:lang w:eastAsia="sk-SK"/>
+              </w:rPr>
+              <w:t>stat</w:t>
+            </w:r>
+            <w:proofErr w:type="spellEnd"/>
+            <w:r>
+              <w:rPr>
+                <w:rFonts w:ascii="Calibri" w:eastAsia="Times New Roman" w:hAnsi="Calibri" w:cs="Calibri"/>
+                <w:color w:val="4472C4"/>
+                <w:lang w:eastAsia="sk-SK"/>
+              </w:rPr>
+              <w:t xml:space="preserve">-list&gt; </w:t>
+            </w:r>
+            <w:r>
+              <w:rPr>
+                <w:rFonts w:ascii="Wingdings" w:eastAsia="Times New Roman" w:hAnsi="Wingdings" w:cs="Calibri"/>
+                <w:color w:val="000000"/>
+                <w:lang w:eastAsia="sk-SK"/>
+              </w:rPr>
+              <w:t>à</w:t>
+            </w:r>
+            <w:r>
+              <w:rPr>
+                <w:rFonts w:ascii="Calibri" w:eastAsia="Times New Roman" w:hAnsi="Calibri" w:cs="Calibri"/>
+                <w:color w:val="000000"/>
+                <w:lang w:eastAsia="sk-SK"/>
+              </w:rPr>
+              <w:t xml:space="preserve"> </w:t>
+            </w:r>
+            <w:r>
+              <w:rPr>
+                <w:rFonts w:ascii="Calibri" w:eastAsia="Times New Roman" w:hAnsi="Calibri" w:cs="Calibri"/>
+                <w:color w:val="FF0000"/>
+                <w:lang w:eastAsia="sk-SK"/>
+              </w:rPr>
+              <w:t xml:space="preserve"> </w:t>
+            </w:r>
+            <w:r>
+              <w:rPr>
+                <w:rFonts w:ascii="Calibri" w:eastAsia="Times New Roman" w:hAnsi="Calibri" w:cs="Calibri"/>
+                <w:color w:val="4472C4"/>
+                <w:lang w:eastAsia="sk-SK"/>
+              </w:rPr>
+              <w:t>&lt;</w:t>
+            </w:r>
+            <w:proofErr w:type="spellStart"/>
+            <w:r>
+              <w:rPr>
+                <w:rFonts w:ascii="Calibri" w:eastAsia="Times New Roman" w:hAnsi="Calibri" w:cs="Calibri"/>
+                <w:color w:val="4472C4"/>
+                <w:lang w:eastAsia="sk-SK"/>
+              </w:rPr>
+              <w:t>stat</w:t>
+            </w:r>
+            <w:proofErr w:type="spellEnd"/>
+            <w:r>
+              <w:rPr>
+                <w:rFonts w:ascii="Calibri" w:eastAsia="Times New Roman" w:hAnsi="Calibri" w:cs="Calibri"/>
+                <w:color w:val="4472C4"/>
+                <w:lang w:eastAsia="sk-SK"/>
+              </w:rPr>
+              <w:t xml:space="preserve">&gt; </w:t>
+            </w:r>
+            <w:r>
+              <w:rPr>
+                <w:rFonts w:ascii="Calibri" w:eastAsia="Times New Roman" w:hAnsi="Calibri" w:cs="Calibri"/>
+                <w:color w:val="FF0000"/>
+                <w:lang w:eastAsia="sk-SK"/>
+              </w:rPr>
+              <w:t>EOL</w:t>
+            </w:r>
+            <w:r>
+              <w:rPr>
+                <w:rFonts w:ascii="Calibri" w:eastAsia="Times New Roman" w:hAnsi="Calibri" w:cs="Calibri"/>
+                <w:color w:val="4472C4"/>
+                <w:lang w:eastAsia="sk-SK"/>
+              </w:rPr>
+              <w:t xml:space="preserve"> &lt;</w:t>
+            </w:r>
+            <w:proofErr w:type="spellStart"/>
+            <w:r>
+              <w:rPr>
+                <w:rFonts w:ascii="Calibri" w:eastAsia="Times New Roman" w:hAnsi="Calibri" w:cs="Calibri"/>
+                <w:color w:val="4472C4"/>
+                <w:lang w:eastAsia="sk-SK"/>
+              </w:rPr>
+              <w:t>opt-eol</w:t>
+            </w:r>
+            <w:proofErr w:type="spellEnd"/>
+            <w:r>
+              <w:rPr>
+                <w:rFonts w:ascii="Calibri" w:eastAsia="Times New Roman" w:hAnsi="Calibri" w:cs="Calibri"/>
+                <w:color w:val="4472C4"/>
+                <w:lang w:eastAsia="sk-SK"/>
+              </w:rPr>
+              <w:t>&gt; &lt;</w:t>
+            </w:r>
+            <w:proofErr w:type="spellStart"/>
+            <w:r>
+              <w:rPr>
+                <w:rFonts w:ascii="Calibri" w:eastAsia="Times New Roman" w:hAnsi="Calibri" w:cs="Calibri"/>
+                <w:color w:val="4472C4"/>
+                <w:lang w:eastAsia="sk-SK"/>
+              </w:rPr>
+              <w:t>stat</w:t>
+            </w:r>
+            <w:proofErr w:type="spellEnd"/>
+            <w:r>
+              <w:rPr>
+                <w:rFonts w:ascii="Calibri" w:eastAsia="Times New Roman" w:hAnsi="Calibri" w:cs="Calibri"/>
+                <w:color w:val="4472C4"/>
+                <w:lang w:eastAsia="sk-SK"/>
+              </w:rPr>
+              <w:t>-list&gt;</w:t>
+            </w:r>
+          </w:p>
+        </w:tc>
+      </w:tr>
+      <w:tr>
+        <w:trPr>
+          <w:trHeight w:val="304"/>
+        </w:trPr>
+        <w:tc>
+          <w:tcPr>
+            <w:tcW w:w="460" w:type="dxa"/>
+            <w:tcBorders>
+              <w:top w:val="nil"/>
+              <w:left w:val="single" w:sz="8" w:space="0" w:color="auto"/>
+              <w:bottom w:val="single" w:sz="4" w:space="0" w:color="auto"/>
+              <w:right w:val="single" w:sz="4" w:space="0" w:color="auto"/>
+            </w:tcBorders>
+            <w:shd w:val="clear" w:color="auto" w:fill="auto"/>
+            <w:noWrap/>
+            <w:vAlign w:val="bottom"/>
+            <w:hideMark/>
+          </w:tcPr>
+          <w:p>
+            <w:pPr>
+              <w:spacing w:after="0" w:line="240" w:lineRule="auto"/>
+              <w:rPr>
+                <w:rFonts w:ascii="Calibri" w:eastAsia="Times New Roman" w:hAnsi="Calibri" w:cs="Calibri"/>
+                <w:color w:val="000000"/>
+                <w:lang w:eastAsia="sk-SK"/>
+              </w:rPr>
+            </w:pPr>
+            <w:r>
+              <w:rPr>
+                <w:rFonts w:ascii="Calibri" w:eastAsia="Times New Roman" w:hAnsi="Calibri" w:cs="Calibri"/>
+                <w:color w:val="000000"/>
+                <w:lang w:eastAsia="sk-SK"/>
+              </w:rPr>
+              <w:t>17.</w:t>
+            </w:r>
+          </w:p>
+        </w:tc>
+        <w:tc>
+          <w:tcPr>
+            <w:tcW w:w="7060" w:type="dxa"/>
+            <w:tcBorders>
+              <w:top w:val="nil"/>
+              <w:left w:val="nil"/>
+              <w:bottom w:val="single" w:sz="4" w:space="0" w:color="auto"/>
+              <w:right w:val="single" w:sz="8" w:space="0" w:color="auto"/>
+            </w:tcBorders>
+            <w:shd w:val="clear" w:color="auto" w:fill="auto"/>
+            <w:noWrap/>
+            <w:vAlign w:val="center"/>
+            <w:hideMark/>
+          </w:tcPr>
+          <w:p>
+            <w:pPr>
+              <w:spacing w:after="0" w:line="240" w:lineRule="auto"/>
+              <w:rPr>
+                <w:rFonts w:ascii="Calibri" w:eastAsia="Times New Roman" w:hAnsi="Calibri" w:cs="Calibri"/>
+                <w:color w:val="4472C4"/>
+                <w:lang w:eastAsia="sk-SK"/>
+              </w:rPr>
+            </w:pPr>
+            <w:r>
+              <w:rPr>
+                <w:rFonts w:ascii="Calibri" w:eastAsia="Times New Roman" w:hAnsi="Calibri" w:cs="Calibri"/>
+                <w:color w:val="4472C4"/>
+                <w:lang w:eastAsia="sk-SK"/>
+              </w:rPr>
+              <w:t>&lt;</w:t>
+            </w:r>
+            <w:proofErr w:type="spellStart"/>
+            <w:r>
+              <w:rPr>
+                <w:rFonts w:ascii="Calibri" w:eastAsia="Times New Roman" w:hAnsi="Calibri" w:cs="Calibri"/>
+                <w:color w:val="4472C4"/>
+                <w:lang w:eastAsia="sk-SK"/>
+              </w:rPr>
+              <w:t>stat</w:t>
+            </w:r>
+            <w:proofErr w:type="spellEnd"/>
+            <w:r>
+              <w:rPr>
+                <w:rFonts w:ascii="Calibri" w:eastAsia="Times New Roman" w:hAnsi="Calibri" w:cs="Calibri"/>
+                <w:color w:val="4472C4"/>
+                <w:lang w:eastAsia="sk-SK"/>
+              </w:rPr>
+              <w:t xml:space="preserve">-list&gt; </w:t>
+            </w:r>
+            <w:r>
+              <w:rPr>
+                <w:rFonts w:ascii="Wingdings" w:eastAsia="Times New Roman" w:hAnsi="Wingdings" w:cs="Calibri"/>
+                <w:color w:val="000000"/>
+                <w:lang w:eastAsia="sk-SK"/>
+              </w:rPr>
+              <w:t>à</w:t>
+            </w:r>
+            <w:r>
+              <w:rPr>
+                <w:rFonts w:ascii="Calibri" w:eastAsia="Times New Roman" w:hAnsi="Calibri" w:cs="Calibri"/>
+                <w:color w:val="000000"/>
+                <w:lang w:eastAsia="sk-SK"/>
+              </w:rPr>
+              <w:t xml:space="preserve">   </w:t>
+            </w:r>
+            <w:r>
+              <w:rPr>
+                <w:rFonts w:ascii="Calibri" w:eastAsia="Times New Roman" w:hAnsi="Calibri" w:cs="Calibri"/>
+                <w:color w:val="FF0000"/>
+                <w:lang w:eastAsia="sk-SK"/>
+              </w:rPr>
+              <w:t>}</w:t>
+            </w:r>
+          </w:p>
+        </w:tc>
+      </w:tr>
+      <w:tr>
+        <w:trPr>
+          <w:trHeight w:val="304"/>
+        </w:trPr>
+        <w:tc>
+          <w:tcPr>
+            <w:tcW w:w="460" w:type="dxa"/>
+            <w:tcBorders>
+              <w:top w:val="nil"/>
+              <w:left w:val="single" w:sz="8" w:space="0" w:color="auto"/>
+              <w:bottom w:val="single" w:sz="4" w:space="0" w:color="auto"/>
+              <w:right w:val="single" w:sz="4" w:space="0" w:color="auto"/>
+            </w:tcBorders>
+            <w:shd w:val="clear" w:color="auto" w:fill="auto"/>
+            <w:noWrap/>
+            <w:vAlign w:val="bottom"/>
+            <w:hideMark/>
+          </w:tcPr>
+          <w:p>
+            <w:pPr>
+              <w:spacing w:after="0" w:line="240" w:lineRule="auto"/>
+              <w:rPr>
+                <w:rFonts w:ascii="Calibri" w:eastAsia="Times New Roman" w:hAnsi="Calibri" w:cs="Calibri"/>
+                <w:color w:val="000000"/>
+                <w:lang w:eastAsia="sk-SK"/>
+              </w:rPr>
+            </w:pPr>
+            <w:r>
+              <w:rPr>
+                <w:rFonts w:ascii="Calibri" w:eastAsia="Times New Roman" w:hAnsi="Calibri" w:cs="Calibri"/>
+                <w:color w:val="000000"/>
+                <w:lang w:eastAsia="sk-SK"/>
+              </w:rPr>
+              <w:t>18.</w:t>
+            </w:r>
+          </w:p>
+        </w:tc>
+        <w:tc>
+          <w:tcPr>
+            <w:tcW w:w="7060" w:type="dxa"/>
+            <w:tcBorders>
+              <w:top w:val="nil"/>
+              <w:left w:val="nil"/>
+              <w:bottom w:val="single" w:sz="4" w:space="0" w:color="auto"/>
+              <w:right w:val="single" w:sz="8" w:space="0" w:color="auto"/>
+            </w:tcBorders>
+            <w:shd w:val="clear" w:color="auto" w:fill="auto"/>
+            <w:noWrap/>
+            <w:vAlign w:val="center"/>
+            <w:hideMark/>
+          </w:tcPr>
+          <w:p>
+            <w:pPr>
+              <w:spacing w:after="0" w:line="240" w:lineRule="auto"/>
+              <w:rPr>
+                <w:rFonts w:ascii="Calibri" w:eastAsia="Times New Roman" w:hAnsi="Calibri" w:cs="Calibri"/>
+                <w:color w:val="4472C4"/>
+                <w:lang w:eastAsia="sk-SK"/>
+              </w:rPr>
+            </w:pPr>
+            <w:r>
+              <w:rPr>
+                <w:rFonts w:ascii="Calibri" w:eastAsia="Times New Roman" w:hAnsi="Calibri" w:cs="Calibri"/>
+                <w:color w:val="4472C4"/>
+                <w:lang w:eastAsia="sk-SK"/>
+              </w:rPr>
+              <w:t>&lt;</w:t>
+            </w:r>
+            <w:proofErr w:type="spellStart"/>
+            <w:r>
+              <w:rPr>
+                <w:rFonts w:ascii="Calibri" w:eastAsia="Times New Roman" w:hAnsi="Calibri" w:cs="Calibri"/>
+                <w:color w:val="4472C4"/>
+                <w:lang w:eastAsia="sk-SK"/>
+              </w:rPr>
+              <w:t>stat</w:t>
+            </w:r>
+            <w:proofErr w:type="spellEnd"/>
+            <w:r>
+              <w:rPr>
+                <w:rFonts w:ascii="Calibri" w:eastAsia="Times New Roman" w:hAnsi="Calibri" w:cs="Calibri"/>
+                <w:color w:val="4472C4"/>
+                <w:lang w:eastAsia="sk-SK"/>
+              </w:rPr>
+              <w:t xml:space="preserve">&gt; </w:t>
+            </w:r>
+            <w:r>
+              <w:rPr>
+                <w:rFonts w:ascii="Wingdings" w:eastAsia="Times New Roman" w:hAnsi="Wingdings" w:cs="Calibri"/>
+                <w:color w:val="000000"/>
+                <w:lang w:eastAsia="sk-SK"/>
+              </w:rPr>
+              <w:t>à</w:t>
+            </w:r>
+            <w:r>
+              <w:rPr>
+                <w:rFonts w:ascii="Calibri" w:eastAsia="Times New Roman" w:hAnsi="Calibri" w:cs="Calibri"/>
+                <w:color w:val="FF0000"/>
+                <w:lang w:eastAsia="sk-SK"/>
+              </w:rPr>
+              <w:t xml:space="preserve"> </w:t>
+            </w:r>
+            <w:proofErr w:type="spellStart"/>
+            <w:r>
+              <w:rPr>
+                <w:rFonts w:ascii="Calibri" w:eastAsia="Times New Roman" w:hAnsi="Calibri" w:cs="Calibri"/>
+                <w:color w:val="FF0000"/>
+                <w:lang w:eastAsia="sk-SK"/>
+              </w:rPr>
+              <w:t>if</w:t>
+            </w:r>
+            <w:proofErr w:type="spellEnd"/>
+            <w:r>
+              <w:rPr>
+                <w:rFonts w:ascii="Calibri" w:eastAsia="Times New Roman" w:hAnsi="Calibri" w:cs="Calibri"/>
+                <w:color w:val="4472C4"/>
+                <w:lang w:eastAsia="sk-SK"/>
+              </w:rPr>
+              <w:t xml:space="preserve"> </w:t>
+            </w:r>
+            <w:proofErr w:type="spellStart"/>
+            <w:r>
+              <w:rPr>
+                <w:rFonts w:ascii="Calibri" w:eastAsia="Times New Roman" w:hAnsi="Calibri" w:cs="Calibri"/>
+                <w:color w:val="FF0000"/>
+                <w:lang w:eastAsia="sk-SK"/>
+              </w:rPr>
+              <w:t>expr</w:t>
+            </w:r>
+            <w:proofErr w:type="spellEnd"/>
+            <w:r>
+              <w:rPr>
+                <w:rFonts w:ascii="Calibri" w:eastAsia="Times New Roman" w:hAnsi="Calibri" w:cs="Calibri"/>
+                <w:color w:val="4472C4"/>
+                <w:lang w:eastAsia="sk-SK"/>
+              </w:rPr>
+              <w:t xml:space="preserve"> </w:t>
+            </w:r>
+            <w:r>
+              <w:rPr>
+                <w:rFonts w:ascii="Calibri" w:eastAsia="Times New Roman" w:hAnsi="Calibri" w:cs="Calibri"/>
+                <w:color w:val="FF0000"/>
+                <w:lang w:eastAsia="sk-SK"/>
+              </w:rPr>
+              <w:t>{</w:t>
+            </w:r>
+            <w:r>
+              <w:rPr>
+                <w:rFonts w:ascii="Calibri" w:eastAsia="Times New Roman" w:hAnsi="Calibri" w:cs="Calibri"/>
+                <w:color w:val="4472C4"/>
+                <w:lang w:eastAsia="sk-SK"/>
+              </w:rPr>
+              <w:t xml:space="preserve"> </w:t>
+            </w:r>
+            <w:r>
+              <w:rPr>
+                <w:rFonts w:ascii="Calibri" w:eastAsia="Times New Roman" w:hAnsi="Calibri" w:cs="Calibri"/>
+                <w:color w:val="FF0000"/>
+                <w:lang w:eastAsia="sk-SK"/>
+              </w:rPr>
+              <w:t>EOL</w:t>
+            </w:r>
+            <w:r>
+              <w:rPr>
+                <w:rFonts w:ascii="Calibri" w:eastAsia="Times New Roman" w:hAnsi="Calibri" w:cs="Calibri"/>
+                <w:color w:val="4472C4"/>
+                <w:lang w:eastAsia="sk-SK"/>
+              </w:rPr>
+              <w:t xml:space="preserve"> &lt;</w:t>
+            </w:r>
+            <w:proofErr w:type="spellStart"/>
+            <w:r>
+              <w:rPr>
+                <w:rFonts w:ascii="Calibri" w:eastAsia="Times New Roman" w:hAnsi="Calibri" w:cs="Calibri"/>
+                <w:color w:val="4472C4"/>
+                <w:lang w:eastAsia="sk-SK"/>
+              </w:rPr>
+              <w:t>opt-eol</w:t>
+            </w:r>
+            <w:proofErr w:type="spellEnd"/>
+            <w:r>
+              <w:rPr>
+                <w:rFonts w:ascii="Calibri" w:eastAsia="Times New Roman" w:hAnsi="Calibri" w:cs="Calibri"/>
+                <w:color w:val="4472C4"/>
+                <w:lang w:eastAsia="sk-SK"/>
+              </w:rPr>
+              <w:t>&gt; &lt;</w:t>
+            </w:r>
+            <w:proofErr w:type="spellStart"/>
+            <w:r>
+              <w:rPr>
+                <w:rFonts w:ascii="Calibri" w:eastAsia="Times New Roman" w:hAnsi="Calibri" w:cs="Calibri"/>
+                <w:color w:val="4472C4"/>
+                <w:lang w:eastAsia="sk-SK"/>
+              </w:rPr>
+              <w:t>stat</w:t>
+            </w:r>
+            <w:proofErr w:type="spellEnd"/>
+            <w:r>
+              <w:rPr>
+                <w:rFonts w:ascii="Calibri" w:eastAsia="Times New Roman" w:hAnsi="Calibri" w:cs="Calibri"/>
+                <w:color w:val="4472C4"/>
+                <w:lang w:eastAsia="sk-SK"/>
+              </w:rPr>
+              <w:t xml:space="preserve">-list&gt;  </w:t>
+            </w:r>
+            <w:proofErr w:type="spellStart"/>
+            <w:r>
+              <w:rPr>
+                <w:rFonts w:ascii="Calibri" w:eastAsia="Times New Roman" w:hAnsi="Calibri" w:cs="Calibri"/>
+                <w:color w:val="FF0000"/>
+                <w:lang w:eastAsia="sk-SK"/>
+              </w:rPr>
+              <w:t>else</w:t>
+            </w:r>
+            <w:proofErr w:type="spellEnd"/>
+            <w:r>
+              <w:rPr>
+                <w:rFonts w:ascii="Calibri" w:eastAsia="Times New Roman" w:hAnsi="Calibri" w:cs="Calibri"/>
+                <w:color w:val="4472C4"/>
+                <w:lang w:eastAsia="sk-SK"/>
+              </w:rPr>
+              <w:t xml:space="preserve"> </w:t>
+            </w:r>
+            <w:r>
+              <w:rPr>
+                <w:rFonts w:ascii="Calibri" w:eastAsia="Times New Roman" w:hAnsi="Calibri" w:cs="Calibri"/>
+                <w:color w:val="FF0000"/>
+                <w:lang w:eastAsia="sk-SK"/>
+              </w:rPr>
+              <w:t>{</w:t>
+            </w:r>
+            <w:r>
+              <w:rPr>
+                <w:rFonts w:ascii="Calibri" w:eastAsia="Times New Roman" w:hAnsi="Calibri" w:cs="Calibri"/>
+                <w:color w:val="4472C4"/>
+                <w:lang w:eastAsia="sk-SK"/>
+              </w:rPr>
+              <w:t xml:space="preserve"> </w:t>
+            </w:r>
+            <w:r>
+              <w:rPr>
+                <w:rFonts w:ascii="Calibri" w:eastAsia="Times New Roman" w:hAnsi="Calibri" w:cs="Calibri"/>
+                <w:color w:val="FF0000"/>
+                <w:lang w:eastAsia="sk-SK"/>
+              </w:rPr>
+              <w:t>EOL</w:t>
+            </w:r>
+            <w:r>
+              <w:rPr>
+                <w:rFonts w:ascii="Calibri" w:eastAsia="Times New Roman" w:hAnsi="Calibri" w:cs="Calibri"/>
+                <w:color w:val="4472C4"/>
+                <w:lang w:eastAsia="sk-SK"/>
+              </w:rPr>
+              <w:t xml:space="preserve"> &lt;</w:t>
+            </w:r>
+            <w:proofErr w:type="spellStart"/>
+            <w:r>
+              <w:rPr>
+                <w:rFonts w:ascii="Calibri" w:eastAsia="Times New Roman" w:hAnsi="Calibri" w:cs="Calibri"/>
+                <w:color w:val="4472C4"/>
+                <w:lang w:eastAsia="sk-SK"/>
+              </w:rPr>
+              <w:t>opt-eol</w:t>
+            </w:r>
+            <w:proofErr w:type="spellEnd"/>
+            <w:r>
+              <w:rPr>
+                <w:rFonts w:ascii="Calibri" w:eastAsia="Times New Roman" w:hAnsi="Calibri" w:cs="Calibri"/>
+                <w:color w:val="4472C4"/>
+                <w:lang w:eastAsia="sk-SK"/>
+              </w:rPr>
+              <w:t>&gt; &lt;</w:t>
+            </w:r>
+            <w:proofErr w:type="spellStart"/>
+            <w:r>
+              <w:rPr>
+                <w:rFonts w:ascii="Calibri" w:eastAsia="Times New Roman" w:hAnsi="Calibri" w:cs="Calibri"/>
+                <w:color w:val="4472C4"/>
+                <w:lang w:eastAsia="sk-SK"/>
+              </w:rPr>
+              <w:t>stat</w:t>
+            </w:r>
+            <w:proofErr w:type="spellEnd"/>
+            <w:r>
+              <w:rPr>
+                <w:rFonts w:ascii="Calibri" w:eastAsia="Times New Roman" w:hAnsi="Calibri" w:cs="Calibri"/>
+                <w:color w:val="4472C4"/>
+                <w:lang w:eastAsia="sk-SK"/>
+              </w:rPr>
+              <w:t xml:space="preserve">-list&gt; </w:t>
+            </w:r>
+          </w:p>
+        </w:tc>
+      </w:tr>
+      <w:tr>
+        <w:trPr>
+          <w:trHeight w:val="304"/>
+        </w:trPr>
+        <w:tc>
+          <w:tcPr>
+            <w:tcW w:w="460" w:type="dxa"/>
+            <w:tcBorders>
+              <w:top w:val="nil"/>
+              <w:left w:val="single" w:sz="8" w:space="0" w:color="auto"/>
+              <w:bottom w:val="single" w:sz="4" w:space="0" w:color="auto"/>
+              <w:right w:val="single" w:sz="4" w:space="0" w:color="auto"/>
+            </w:tcBorders>
+            <w:shd w:val="clear" w:color="auto" w:fill="auto"/>
+            <w:noWrap/>
+            <w:vAlign w:val="bottom"/>
+            <w:hideMark/>
+          </w:tcPr>
+          <w:p>
+            <w:pPr>
+              <w:spacing w:after="0" w:line="240" w:lineRule="auto"/>
+              <w:rPr>
+                <w:rFonts w:ascii="Calibri" w:eastAsia="Times New Roman" w:hAnsi="Calibri" w:cs="Calibri"/>
+                <w:color w:val="000000"/>
+                <w:lang w:eastAsia="sk-SK"/>
+              </w:rPr>
+            </w:pPr>
+            <w:r>
+              <w:rPr>
+                <w:rFonts w:ascii="Calibri" w:eastAsia="Times New Roman" w:hAnsi="Calibri" w:cs="Calibri"/>
+                <w:color w:val="000000"/>
+                <w:lang w:eastAsia="sk-SK"/>
+              </w:rPr>
+              <w:t>19.</w:t>
+            </w:r>
+          </w:p>
+        </w:tc>
+        <w:tc>
+          <w:tcPr>
+            <w:tcW w:w="7060" w:type="dxa"/>
+            <w:tcBorders>
+              <w:top w:val="nil"/>
+              <w:left w:val="nil"/>
+              <w:bottom w:val="single" w:sz="4" w:space="0" w:color="auto"/>
+              <w:right w:val="single" w:sz="8" w:space="0" w:color="auto"/>
+            </w:tcBorders>
+            <w:shd w:val="clear" w:color="auto" w:fill="auto"/>
+            <w:noWrap/>
+            <w:vAlign w:val="center"/>
+            <w:hideMark/>
+          </w:tcPr>
+          <w:p>
+            <w:pPr>
+              <w:spacing w:after="0" w:line="240" w:lineRule="auto"/>
+              <w:rPr>
+                <w:rFonts w:ascii="Calibri" w:eastAsia="Times New Roman" w:hAnsi="Calibri" w:cs="Calibri"/>
+                <w:color w:val="4472C4"/>
+                <w:lang w:eastAsia="sk-SK"/>
+              </w:rPr>
+            </w:pPr>
+            <w:r>
+              <w:rPr>
+                <w:rFonts w:ascii="Calibri" w:eastAsia="Times New Roman" w:hAnsi="Calibri" w:cs="Calibri"/>
+                <w:color w:val="4472C4"/>
+                <w:lang w:eastAsia="sk-SK"/>
+              </w:rPr>
+              <w:t>&lt;</w:t>
+            </w:r>
+            <w:proofErr w:type="spellStart"/>
+            <w:r>
+              <w:rPr>
+                <w:rFonts w:ascii="Calibri" w:eastAsia="Times New Roman" w:hAnsi="Calibri" w:cs="Calibri"/>
+                <w:color w:val="4472C4"/>
+                <w:lang w:eastAsia="sk-SK"/>
+              </w:rPr>
+              <w:t>stat</w:t>
+            </w:r>
+            <w:proofErr w:type="spellEnd"/>
+            <w:r>
+              <w:rPr>
+                <w:rFonts w:ascii="Calibri" w:eastAsia="Times New Roman" w:hAnsi="Calibri" w:cs="Calibri"/>
+                <w:color w:val="4472C4"/>
+                <w:lang w:eastAsia="sk-SK"/>
+              </w:rPr>
+              <w:t xml:space="preserve">&gt; </w:t>
+            </w:r>
+            <w:r>
+              <w:rPr>
+                <w:rFonts w:ascii="Wingdings" w:eastAsia="Times New Roman" w:hAnsi="Wingdings" w:cs="Calibri"/>
+                <w:color w:val="000000"/>
+                <w:lang w:eastAsia="sk-SK"/>
+              </w:rPr>
+              <w:t>à</w:t>
+            </w:r>
+            <w:r>
+              <w:rPr>
+                <w:rFonts w:ascii="Calibri" w:eastAsia="Times New Roman" w:hAnsi="Calibri" w:cs="Calibri"/>
+                <w:color w:val="FF0000"/>
+                <w:lang w:eastAsia="sk-SK"/>
+              </w:rPr>
+              <w:t xml:space="preserve"> </w:t>
+            </w:r>
+            <w:proofErr w:type="spellStart"/>
+            <w:r>
+              <w:rPr>
+                <w:rFonts w:ascii="Calibri" w:eastAsia="Times New Roman" w:hAnsi="Calibri" w:cs="Calibri"/>
+                <w:color w:val="FF0000"/>
+                <w:lang w:eastAsia="sk-SK"/>
+              </w:rPr>
+              <w:t>for</w:t>
+            </w:r>
+            <w:proofErr w:type="spellEnd"/>
+            <w:r>
+              <w:rPr>
+                <w:rFonts w:ascii="Calibri" w:eastAsia="Times New Roman" w:hAnsi="Calibri" w:cs="Calibri"/>
+                <w:color w:val="FF0000"/>
+                <w:lang w:eastAsia="sk-SK"/>
+              </w:rPr>
+              <w:t xml:space="preserve"> </w:t>
+            </w:r>
+            <w:r>
+              <w:rPr>
+                <w:rFonts w:ascii="Calibri" w:eastAsia="Times New Roman" w:hAnsi="Calibri" w:cs="Calibri"/>
+                <w:color w:val="4472C4"/>
+                <w:lang w:eastAsia="sk-SK"/>
+              </w:rPr>
+              <w:t>&lt;</w:t>
+            </w:r>
+            <w:proofErr w:type="spellStart"/>
+            <w:r>
+              <w:rPr>
+                <w:rFonts w:ascii="Calibri" w:eastAsia="Times New Roman" w:hAnsi="Calibri" w:cs="Calibri"/>
+                <w:color w:val="4472C4"/>
+                <w:lang w:eastAsia="sk-SK"/>
+              </w:rPr>
+              <w:t>def-stat</w:t>
+            </w:r>
+            <w:proofErr w:type="spellEnd"/>
+            <w:r>
+              <w:rPr>
+                <w:rFonts w:ascii="Calibri" w:eastAsia="Times New Roman" w:hAnsi="Calibri" w:cs="Calibri"/>
+                <w:color w:val="4472C4"/>
+                <w:lang w:eastAsia="sk-SK"/>
+              </w:rPr>
+              <w:t>&gt;</w:t>
+            </w:r>
+            <w:r>
+              <w:rPr>
+                <w:rFonts w:ascii="Calibri" w:eastAsia="Times New Roman" w:hAnsi="Calibri" w:cs="Calibri"/>
+                <w:color w:val="FF0000"/>
+                <w:lang w:eastAsia="sk-SK"/>
+              </w:rPr>
+              <w:t xml:space="preserve"> ; </w:t>
+            </w:r>
+            <w:proofErr w:type="spellStart"/>
+            <w:r>
+              <w:rPr>
+                <w:rFonts w:ascii="Calibri" w:eastAsia="Times New Roman" w:hAnsi="Calibri" w:cs="Calibri"/>
+                <w:color w:val="FF0000"/>
+                <w:lang w:eastAsia="sk-SK"/>
+              </w:rPr>
+              <w:t>expr</w:t>
+            </w:r>
+            <w:proofErr w:type="spellEnd"/>
+            <w:r>
+              <w:rPr>
+                <w:rFonts w:ascii="Calibri" w:eastAsia="Times New Roman" w:hAnsi="Calibri" w:cs="Calibri"/>
+                <w:color w:val="FF0000"/>
+                <w:lang w:eastAsia="sk-SK"/>
+              </w:rPr>
+              <w:t xml:space="preserve"> ; </w:t>
+            </w:r>
+            <w:r>
+              <w:rPr>
+                <w:rFonts w:ascii="Calibri" w:eastAsia="Times New Roman" w:hAnsi="Calibri" w:cs="Calibri"/>
+                <w:color w:val="4472C4"/>
+                <w:lang w:eastAsia="sk-SK"/>
+              </w:rPr>
+              <w:t>&lt;</w:t>
+            </w:r>
+            <w:proofErr w:type="spellStart"/>
+            <w:r>
+              <w:rPr>
+                <w:rFonts w:ascii="Calibri" w:eastAsia="Times New Roman" w:hAnsi="Calibri" w:cs="Calibri"/>
+                <w:color w:val="4472C4"/>
+                <w:lang w:eastAsia="sk-SK"/>
+              </w:rPr>
+              <w:t>assign-stat</w:t>
+            </w:r>
+            <w:proofErr w:type="spellEnd"/>
+            <w:r>
+              <w:rPr>
+                <w:rFonts w:ascii="Calibri" w:eastAsia="Times New Roman" w:hAnsi="Calibri" w:cs="Calibri"/>
+                <w:color w:val="4472C4"/>
+                <w:lang w:eastAsia="sk-SK"/>
+              </w:rPr>
+              <w:t xml:space="preserve">&gt; </w:t>
+            </w:r>
+            <w:r>
+              <w:rPr>
+                <w:rFonts w:ascii="Calibri" w:eastAsia="Times New Roman" w:hAnsi="Calibri" w:cs="Calibri"/>
+                <w:color w:val="FF0000"/>
+                <w:lang w:eastAsia="sk-SK"/>
+              </w:rPr>
+              <w:t>{</w:t>
+            </w:r>
+            <w:r>
+              <w:rPr>
+                <w:rFonts w:ascii="Calibri" w:eastAsia="Times New Roman" w:hAnsi="Calibri" w:cs="Calibri"/>
+                <w:color w:val="4472C4"/>
+                <w:lang w:eastAsia="sk-SK"/>
+              </w:rPr>
+              <w:t xml:space="preserve"> </w:t>
+            </w:r>
+            <w:r>
+              <w:rPr>
+                <w:rFonts w:ascii="Calibri" w:eastAsia="Times New Roman" w:hAnsi="Calibri" w:cs="Calibri"/>
+                <w:color w:val="FF0000"/>
+                <w:lang w:eastAsia="sk-SK"/>
+              </w:rPr>
+              <w:t>EOL</w:t>
+            </w:r>
+            <w:r>
+              <w:rPr>
+                <w:rFonts w:ascii="Calibri" w:eastAsia="Times New Roman" w:hAnsi="Calibri" w:cs="Calibri"/>
+                <w:color w:val="4472C4"/>
+                <w:lang w:eastAsia="sk-SK"/>
+              </w:rPr>
+              <w:t xml:space="preserve"> &lt;</w:t>
+            </w:r>
+            <w:proofErr w:type="spellStart"/>
+            <w:r>
+              <w:rPr>
+                <w:rFonts w:ascii="Calibri" w:eastAsia="Times New Roman" w:hAnsi="Calibri" w:cs="Calibri"/>
+                <w:color w:val="4472C4"/>
+                <w:lang w:eastAsia="sk-SK"/>
+              </w:rPr>
+              <w:t>stat</w:t>
+            </w:r>
+            <w:proofErr w:type="spellEnd"/>
+            <w:r>
+              <w:rPr>
+                <w:rFonts w:ascii="Calibri" w:eastAsia="Times New Roman" w:hAnsi="Calibri" w:cs="Calibri"/>
+                <w:color w:val="4472C4"/>
+                <w:lang w:eastAsia="sk-SK"/>
+              </w:rPr>
+              <w:t xml:space="preserve">-list&gt; </w:t>
+            </w:r>
+          </w:p>
+        </w:tc>
+      </w:tr>
+      <w:tr>
+        <w:trPr>
+          <w:trHeight w:val="304"/>
+        </w:trPr>
+        <w:tc>
+          <w:tcPr>
+            <w:tcW w:w="460" w:type="dxa"/>
+            <w:tcBorders>
+              <w:top w:val="nil"/>
+              <w:left w:val="single" w:sz="8" w:space="0" w:color="auto"/>
+              <w:bottom w:val="single" w:sz="4" w:space="0" w:color="auto"/>
+              <w:right w:val="single" w:sz="4" w:space="0" w:color="auto"/>
+            </w:tcBorders>
+            <w:shd w:val="clear" w:color="auto" w:fill="auto"/>
+            <w:noWrap/>
+            <w:vAlign w:val="bottom"/>
+            <w:hideMark/>
+          </w:tcPr>
+          <w:p>
+            <w:pPr>
+              <w:spacing w:after="0" w:line="240" w:lineRule="auto"/>
+              <w:rPr>
+                <w:rFonts w:ascii="Calibri" w:eastAsia="Times New Roman" w:hAnsi="Calibri" w:cs="Calibri"/>
+                <w:color w:val="000000"/>
+                <w:lang w:eastAsia="sk-SK"/>
+              </w:rPr>
+            </w:pPr>
+            <w:r>
+              <w:rPr>
+                <w:rFonts w:ascii="Calibri" w:eastAsia="Times New Roman" w:hAnsi="Calibri" w:cs="Calibri"/>
+                <w:color w:val="000000"/>
+                <w:lang w:eastAsia="sk-SK"/>
+              </w:rPr>
+              <w:t>20.</w:t>
+            </w:r>
+          </w:p>
+        </w:tc>
+        <w:tc>
+          <w:tcPr>
+            <w:tcW w:w="7060" w:type="dxa"/>
+            <w:tcBorders>
+              <w:top w:val="nil"/>
+              <w:left w:val="nil"/>
+              <w:bottom w:val="single" w:sz="4" w:space="0" w:color="auto"/>
+              <w:right w:val="single" w:sz="8" w:space="0" w:color="auto"/>
+            </w:tcBorders>
+            <w:shd w:val="clear" w:color="auto" w:fill="auto"/>
+            <w:noWrap/>
+            <w:vAlign w:val="center"/>
+            <w:hideMark/>
+          </w:tcPr>
+          <w:p>
+            <w:pPr>
+              <w:spacing w:after="0" w:line="240" w:lineRule="auto"/>
+              <w:rPr>
+                <w:rFonts w:ascii="Calibri" w:eastAsia="Times New Roman" w:hAnsi="Calibri" w:cs="Calibri"/>
+                <w:color w:val="4472C4"/>
+                <w:lang w:eastAsia="sk-SK"/>
+              </w:rPr>
+            </w:pPr>
+            <w:r>
+              <w:rPr>
+                <w:rFonts w:ascii="Calibri" w:eastAsia="Times New Roman" w:hAnsi="Calibri" w:cs="Calibri"/>
+                <w:color w:val="4472C4"/>
+                <w:lang w:eastAsia="sk-SK"/>
+              </w:rPr>
+              <w:t>&lt;</w:t>
+            </w:r>
+            <w:proofErr w:type="spellStart"/>
+            <w:r>
+              <w:rPr>
+                <w:rFonts w:ascii="Calibri" w:eastAsia="Times New Roman" w:hAnsi="Calibri" w:cs="Calibri"/>
+                <w:color w:val="4472C4"/>
+                <w:lang w:eastAsia="sk-SK"/>
+              </w:rPr>
+              <w:t>def-stat</w:t>
+            </w:r>
+            <w:proofErr w:type="spellEnd"/>
+            <w:r>
+              <w:rPr>
+                <w:rFonts w:ascii="Calibri" w:eastAsia="Times New Roman" w:hAnsi="Calibri" w:cs="Calibri"/>
+                <w:color w:val="4472C4"/>
+                <w:lang w:eastAsia="sk-SK"/>
+              </w:rPr>
+              <w:t xml:space="preserve">&gt; </w:t>
+            </w:r>
+            <w:r>
+              <w:rPr>
+                <w:rFonts w:ascii="Wingdings" w:eastAsia="Times New Roman" w:hAnsi="Wingdings" w:cs="Calibri"/>
+                <w:color w:val="000000"/>
+                <w:lang w:eastAsia="sk-SK"/>
+              </w:rPr>
+              <w:t>à</w:t>
+            </w:r>
+            <w:r>
+              <w:rPr>
+                <w:rFonts w:ascii="Calibri" w:eastAsia="Times New Roman" w:hAnsi="Calibri" w:cs="Calibri"/>
+                <w:color w:val="FF0000"/>
+                <w:lang w:eastAsia="sk-SK"/>
+              </w:rPr>
+              <w:t xml:space="preserve"> id :=</w:t>
+            </w:r>
+            <w:r>
+              <w:rPr>
+                <w:rFonts w:ascii="Calibri" w:eastAsia="Times New Roman" w:hAnsi="Calibri" w:cs="Calibri"/>
+                <w:color w:val="000000"/>
+                <w:lang w:eastAsia="sk-SK"/>
+              </w:rPr>
+              <w:t xml:space="preserve"> </w:t>
+            </w:r>
+            <w:proofErr w:type="spellStart"/>
+            <w:r>
+              <w:rPr>
+                <w:rFonts w:ascii="Calibri" w:eastAsia="Times New Roman" w:hAnsi="Calibri" w:cs="Calibri"/>
+                <w:color w:val="FF0000"/>
+                <w:lang w:eastAsia="sk-SK"/>
+              </w:rPr>
+              <w:t>expr</w:t>
+            </w:r>
+            <w:proofErr w:type="spellEnd"/>
+          </w:p>
+        </w:tc>
+      </w:tr>
+      <w:tr>
+        <w:trPr>
+          <w:trHeight w:val="304"/>
+        </w:trPr>
+        <w:tc>
+          <w:tcPr>
+            <w:tcW w:w="460" w:type="dxa"/>
+            <w:tcBorders>
+              <w:top w:val="nil"/>
+              <w:left w:val="single" w:sz="8" w:space="0" w:color="auto"/>
+              <w:bottom w:val="single" w:sz="4" w:space="0" w:color="auto"/>
+              <w:right w:val="single" w:sz="4" w:space="0" w:color="auto"/>
+            </w:tcBorders>
+            <w:shd w:val="clear" w:color="auto" w:fill="auto"/>
+            <w:noWrap/>
+            <w:vAlign w:val="bottom"/>
+            <w:hideMark/>
+          </w:tcPr>
+          <w:p>
+            <w:pPr>
+              <w:spacing w:after="0" w:line="240" w:lineRule="auto"/>
+              <w:rPr>
+                <w:rFonts w:ascii="Calibri" w:eastAsia="Times New Roman" w:hAnsi="Calibri" w:cs="Calibri"/>
+                <w:color w:val="000000"/>
+                <w:lang w:eastAsia="sk-SK"/>
+              </w:rPr>
+            </w:pPr>
+            <w:r>
+              <w:rPr>
+                <w:rFonts w:ascii="Calibri" w:eastAsia="Times New Roman" w:hAnsi="Calibri" w:cs="Calibri"/>
+                <w:color w:val="000000"/>
+                <w:lang w:eastAsia="sk-SK"/>
+              </w:rPr>
+              <w:t>21.</w:t>
+            </w:r>
+          </w:p>
+        </w:tc>
+        <w:tc>
+          <w:tcPr>
+            <w:tcW w:w="7060" w:type="dxa"/>
+            <w:tcBorders>
+              <w:top w:val="nil"/>
+              <w:left w:val="nil"/>
+              <w:bottom w:val="single" w:sz="4" w:space="0" w:color="auto"/>
+              <w:right w:val="single" w:sz="8" w:space="0" w:color="auto"/>
+            </w:tcBorders>
+            <w:shd w:val="clear" w:color="auto" w:fill="auto"/>
+            <w:noWrap/>
+            <w:vAlign w:val="center"/>
+            <w:hideMark/>
+          </w:tcPr>
+          <w:p>
+            <w:pPr>
+              <w:spacing w:after="0" w:line="240" w:lineRule="auto"/>
+              <w:rPr>
+                <w:rFonts w:ascii="Calibri" w:eastAsia="Times New Roman" w:hAnsi="Calibri" w:cs="Calibri"/>
+                <w:color w:val="4472C4"/>
+                <w:lang w:eastAsia="sk-SK"/>
+              </w:rPr>
+            </w:pPr>
+            <w:r>
+              <w:rPr>
+                <w:rFonts w:ascii="Calibri" w:eastAsia="Times New Roman" w:hAnsi="Calibri" w:cs="Calibri"/>
+                <w:color w:val="4472C4"/>
+                <w:lang w:eastAsia="sk-SK"/>
+              </w:rPr>
+              <w:t>&lt;</w:t>
+            </w:r>
+            <w:proofErr w:type="spellStart"/>
+            <w:r>
+              <w:rPr>
+                <w:rFonts w:ascii="Calibri" w:eastAsia="Times New Roman" w:hAnsi="Calibri" w:cs="Calibri"/>
+                <w:color w:val="4472C4"/>
+                <w:lang w:eastAsia="sk-SK"/>
+              </w:rPr>
+              <w:t>def-stat</w:t>
+            </w:r>
+            <w:proofErr w:type="spellEnd"/>
+            <w:r>
+              <w:rPr>
+                <w:rFonts w:ascii="Calibri" w:eastAsia="Times New Roman" w:hAnsi="Calibri" w:cs="Calibri"/>
+                <w:color w:val="4472C4"/>
+                <w:lang w:eastAsia="sk-SK"/>
+              </w:rPr>
+              <w:t xml:space="preserve">&gt; </w:t>
+            </w:r>
+            <w:r>
+              <w:rPr>
+                <w:rFonts w:ascii="Wingdings" w:eastAsia="Times New Roman" w:hAnsi="Wingdings" w:cs="Calibri"/>
+                <w:color w:val="000000"/>
+                <w:lang w:eastAsia="sk-SK"/>
+              </w:rPr>
+              <w:t>à</w:t>
+            </w:r>
+            <w:r>
+              <w:rPr>
+                <w:rFonts w:ascii="Calibri" w:eastAsia="Times New Roman" w:hAnsi="Calibri" w:cs="Calibri"/>
+                <w:color w:val="FF0000"/>
+                <w:lang w:eastAsia="sk-SK"/>
+              </w:rPr>
+              <w:t xml:space="preserve"> ε</w:t>
+            </w:r>
+          </w:p>
+        </w:tc>
+      </w:tr>
+      <w:tr>
+        <w:trPr>
+          <w:trHeight w:val="304"/>
+        </w:trPr>
+        <w:tc>
+          <w:tcPr>
+            <w:tcW w:w="460" w:type="dxa"/>
+            <w:tcBorders>
+              <w:top w:val="nil"/>
+              <w:left w:val="single" w:sz="8" w:space="0" w:color="auto"/>
+              <w:bottom w:val="single" w:sz="4" w:space="0" w:color="auto"/>
+              <w:right w:val="single" w:sz="4" w:space="0" w:color="auto"/>
+            </w:tcBorders>
+            <w:shd w:val="clear" w:color="auto" w:fill="auto"/>
+            <w:noWrap/>
+            <w:vAlign w:val="bottom"/>
+            <w:hideMark/>
+          </w:tcPr>
+          <w:p>
+            <w:pPr>
+              <w:spacing w:after="0" w:line="240" w:lineRule="auto"/>
+              <w:rPr>
+                <w:rFonts w:ascii="Calibri" w:eastAsia="Times New Roman" w:hAnsi="Calibri" w:cs="Calibri"/>
+                <w:color w:val="000000"/>
+                <w:lang w:eastAsia="sk-SK"/>
+              </w:rPr>
+            </w:pPr>
+            <w:r>
+              <w:rPr>
+                <w:rFonts w:ascii="Calibri" w:eastAsia="Times New Roman" w:hAnsi="Calibri" w:cs="Calibri"/>
+                <w:color w:val="000000"/>
+                <w:lang w:eastAsia="sk-SK"/>
+              </w:rPr>
+              <w:t>22.</w:t>
+            </w:r>
+          </w:p>
+        </w:tc>
+        <w:tc>
+          <w:tcPr>
+            <w:tcW w:w="7060" w:type="dxa"/>
+            <w:tcBorders>
+              <w:top w:val="nil"/>
+              <w:left w:val="nil"/>
+              <w:bottom w:val="single" w:sz="4" w:space="0" w:color="auto"/>
+              <w:right w:val="single" w:sz="8" w:space="0" w:color="auto"/>
+            </w:tcBorders>
+            <w:shd w:val="clear" w:color="auto" w:fill="auto"/>
+            <w:noWrap/>
+            <w:vAlign w:val="center"/>
+            <w:hideMark/>
+          </w:tcPr>
+          <w:p>
+            <w:pPr>
+              <w:spacing w:after="0" w:line="240" w:lineRule="auto"/>
+              <w:rPr>
+                <w:rFonts w:ascii="Calibri" w:eastAsia="Times New Roman" w:hAnsi="Calibri" w:cs="Calibri"/>
+                <w:color w:val="4472C4"/>
+                <w:lang w:eastAsia="sk-SK"/>
+              </w:rPr>
+            </w:pPr>
+            <w:r>
+              <w:rPr>
+                <w:rFonts w:ascii="Calibri" w:eastAsia="Times New Roman" w:hAnsi="Calibri" w:cs="Calibri"/>
+                <w:color w:val="4472C4"/>
+                <w:lang w:eastAsia="sk-SK"/>
+              </w:rPr>
+              <w:t>&lt;</w:t>
+            </w:r>
+            <w:proofErr w:type="spellStart"/>
+            <w:r>
+              <w:rPr>
+                <w:rFonts w:ascii="Calibri" w:eastAsia="Times New Roman" w:hAnsi="Calibri" w:cs="Calibri"/>
+                <w:color w:val="4472C4"/>
+                <w:lang w:eastAsia="sk-SK"/>
+              </w:rPr>
+              <w:t>assign-stat</w:t>
+            </w:r>
+            <w:proofErr w:type="spellEnd"/>
+            <w:r>
+              <w:rPr>
+                <w:rFonts w:ascii="Calibri" w:eastAsia="Times New Roman" w:hAnsi="Calibri" w:cs="Calibri"/>
+                <w:color w:val="4472C4"/>
+                <w:lang w:eastAsia="sk-SK"/>
+              </w:rPr>
+              <w:t xml:space="preserve">&gt; </w:t>
+            </w:r>
+            <w:r>
+              <w:rPr>
+                <w:rFonts w:ascii="Wingdings" w:eastAsia="Times New Roman" w:hAnsi="Wingdings" w:cs="Calibri"/>
+                <w:color w:val="000000"/>
+                <w:lang w:eastAsia="sk-SK"/>
+              </w:rPr>
+              <w:t>à</w:t>
+            </w:r>
+            <w:r>
+              <w:rPr>
+                <w:rFonts w:ascii="Calibri" w:eastAsia="Times New Roman" w:hAnsi="Calibri" w:cs="Calibri"/>
+                <w:color w:val="FF0000"/>
+                <w:lang w:eastAsia="sk-SK"/>
+              </w:rPr>
+              <w:t xml:space="preserve"> </w:t>
+            </w:r>
+            <w:r>
+              <w:rPr>
+                <w:rFonts w:ascii="Calibri" w:eastAsia="Times New Roman" w:hAnsi="Calibri" w:cs="Calibri"/>
+                <w:color w:val="4472C4"/>
+                <w:lang w:eastAsia="sk-SK"/>
+              </w:rPr>
+              <w:t>&lt;id-list&gt;  &lt;</w:t>
+            </w:r>
+            <w:proofErr w:type="spellStart"/>
+            <w:r>
+              <w:rPr>
+                <w:rFonts w:ascii="Calibri" w:eastAsia="Times New Roman" w:hAnsi="Calibri" w:cs="Calibri"/>
+                <w:color w:val="4472C4"/>
+                <w:lang w:eastAsia="sk-SK"/>
+              </w:rPr>
+              <w:t>expr</w:t>
+            </w:r>
+            <w:proofErr w:type="spellEnd"/>
+            <w:r>
+              <w:rPr>
+                <w:rFonts w:ascii="Calibri" w:eastAsia="Times New Roman" w:hAnsi="Calibri" w:cs="Calibri"/>
+                <w:color w:val="4472C4"/>
+                <w:lang w:eastAsia="sk-SK"/>
+              </w:rPr>
+              <w:t>-list&gt;</w:t>
+            </w:r>
+          </w:p>
+        </w:tc>
+      </w:tr>
+      <w:tr>
+        <w:trPr>
+          <w:trHeight w:val="304"/>
+        </w:trPr>
+        <w:tc>
+          <w:tcPr>
+            <w:tcW w:w="460" w:type="dxa"/>
+            <w:tcBorders>
+              <w:top w:val="nil"/>
+              <w:left w:val="single" w:sz="8" w:space="0" w:color="auto"/>
+              <w:bottom w:val="single" w:sz="4" w:space="0" w:color="auto"/>
+              <w:right w:val="single" w:sz="4" w:space="0" w:color="auto"/>
+            </w:tcBorders>
+            <w:shd w:val="clear" w:color="auto" w:fill="auto"/>
+            <w:noWrap/>
+            <w:vAlign w:val="bottom"/>
+            <w:hideMark/>
+          </w:tcPr>
+          <w:p>
+            <w:pPr>
+              <w:spacing w:after="0" w:line="240" w:lineRule="auto"/>
+              <w:rPr>
+                <w:rFonts w:ascii="Calibri" w:eastAsia="Times New Roman" w:hAnsi="Calibri" w:cs="Calibri"/>
+                <w:color w:val="000000"/>
+                <w:lang w:eastAsia="sk-SK"/>
+              </w:rPr>
+            </w:pPr>
+            <w:r>
+              <w:rPr>
+                <w:rFonts w:ascii="Calibri" w:eastAsia="Times New Roman" w:hAnsi="Calibri" w:cs="Calibri"/>
+                <w:color w:val="000000"/>
+                <w:lang w:eastAsia="sk-SK"/>
+              </w:rPr>
+              <w:t>23.</w:t>
+            </w:r>
+          </w:p>
+        </w:tc>
+        <w:tc>
+          <w:tcPr>
+            <w:tcW w:w="7060" w:type="dxa"/>
+            <w:tcBorders>
+              <w:top w:val="nil"/>
+              <w:left w:val="nil"/>
+              <w:bottom w:val="single" w:sz="4" w:space="0" w:color="auto"/>
+              <w:right w:val="single" w:sz="8" w:space="0" w:color="auto"/>
+            </w:tcBorders>
+            <w:shd w:val="clear" w:color="auto" w:fill="auto"/>
+            <w:noWrap/>
+            <w:vAlign w:val="center"/>
+            <w:hideMark/>
+          </w:tcPr>
+          <w:p>
+            <w:pPr>
+              <w:spacing w:after="0" w:line="240" w:lineRule="auto"/>
+              <w:rPr>
+                <w:rFonts w:ascii="Calibri" w:eastAsia="Times New Roman" w:hAnsi="Calibri" w:cs="Calibri"/>
+                <w:color w:val="4472C4"/>
+                <w:lang w:eastAsia="sk-SK"/>
+              </w:rPr>
+            </w:pPr>
+            <w:r>
+              <w:rPr>
+                <w:rFonts w:ascii="Calibri" w:eastAsia="Times New Roman" w:hAnsi="Calibri" w:cs="Calibri"/>
+                <w:color w:val="4472C4"/>
+                <w:lang w:eastAsia="sk-SK"/>
+              </w:rPr>
+              <w:t>&lt;</w:t>
+            </w:r>
+            <w:proofErr w:type="spellStart"/>
+            <w:r>
+              <w:rPr>
+                <w:rFonts w:ascii="Calibri" w:eastAsia="Times New Roman" w:hAnsi="Calibri" w:cs="Calibri"/>
+                <w:color w:val="4472C4"/>
+                <w:lang w:eastAsia="sk-SK"/>
+              </w:rPr>
+              <w:t>assign-stat</w:t>
+            </w:r>
+            <w:proofErr w:type="spellEnd"/>
+            <w:r>
+              <w:rPr>
+                <w:rFonts w:ascii="Calibri" w:eastAsia="Times New Roman" w:hAnsi="Calibri" w:cs="Calibri"/>
+                <w:color w:val="4472C4"/>
+                <w:lang w:eastAsia="sk-SK"/>
+              </w:rPr>
+              <w:t xml:space="preserve">&gt; </w:t>
+            </w:r>
+            <w:r>
+              <w:rPr>
+                <w:rFonts w:ascii="Wingdings" w:eastAsia="Times New Roman" w:hAnsi="Wingdings" w:cs="Calibri"/>
+                <w:color w:val="000000"/>
+                <w:lang w:eastAsia="sk-SK"/>
+              </w:rPr>
+              <w:t>à</w:t>
+            </w:r>
+            <w:r>
+              <w:rPr>
+                <w:rFonts w:ascii="Calibri" w:eastAsia="Times New Roman" w:hAnsi="Calibri" w:cs="Calibri"/>
+                <w:color w:val="FF0000"/>
+                <w:lang w:eastAsia="sk-SK"/>
+              </w:rPr>
+              <w:t xml:space="preserve"> ε </w:t>
+            </w:r>
+          </w:p>
+        </w:tc>
+      </w:tr>
+      <w:tr>
+        <w:trPr>
+          <w:trHeight w:val="304"/>
+        </w:trPr>
+        <w:tc>
+          <w:tcPr>
+            <w:tcW w:w="460" w:type="dxa"/>
+            <w:tcBorders>
+              <w:top w:val="nil"/>
+              <w:left w:val="single" w:sz="8" w:space="0" w:color="auto"/>
+              <w:bottom w:val="single" w:sz="4" w:space="0" w:color="auto"/>
+              <w:right w:val="single" w:sz="4" w:space="0" w:color="auto"/>
+            </w:tcBorders>
+            <w:shd w:val="clear" w:color="auto" w:fill="auto"/>
+            <w:noWrap/>
+            <w:vAlign w:val="bottom"/>
+            <w:hideMark/>
+          </w:tcPr>
+          <w:p>
+            <w:pPr>
+              <w:spacing w:after="0" w:line="240" w:lineRule="auto"/>
+              <w:rPr>
+                <w:rFonts w:ascii="Calibri" w:eastAsia="Times New Roman" w:hAnsi="Calibri" w:cs="Calibri"/>
+                <w:color w:val="000000"/>
+                <w:lang w:eastAsia="sk-SK"/>
+              </w:rPr>
+            </w:pPr>
+            <w:r>
+              <w:rPr>
+                <w:rFonts w:ascii="Calibri" w:eastAsia="Times New Roman" w:hAnsi="Calibri" w:cs="Calibri"/>
+                <w:color w:val="000000"/>
+                <w:lang w:eastAsia="sk-SK"/>
+              </w:rPr>
+              <w:t>24.</w:t>
+            </w:r>
+          </w:p>
+        </w:tc>
+        <w:tc>
+          <w:tcPr>
+            <w:tcW w:w="7060" w:type="dxa"/>
+            <w:tcBorders>
+              <w:top w:val="nil"/>
+              <w:left w:val="nil"/>
+              <w:bottom w:val="single" w:sz="4" w:space="0" w:color="auto"/>
+              <w:right w:val="single" w:sz="8" w:space="0" w:color="auto"/>
+            </w:tcBorders>
+            <w:shd w:val="clear" w:color="auto" w:fill="auto"/>
+            <w:noWrap/>
+            <w:vAlign w:val="center"/>
+            <w:hideMark/>
+          </w:tcPr>
+          <w:p>
+            <w:pPr>
+              <w:spacing w:after="0" w:line="240" w:lineRule="auto"/>
+              <w:rPr>
+                <w:rFonts w:ascii="Calibri" w:eastAsia="Times New Roman" w:hAnsi="Calibri" w:cs="Calibri"/>
+                <w:color w:val="4472C4"/>
+                <w:lang w:eastAsia="sk-SK"/>
+              </w:rPr>
+            </w:pPr>
+            <w:r>
+              <w:rPr>
+                <w:rFonts w:ascii="Calibri" w:eastAsia="Times New Roman" w:hAnsi="Calibri" w:cs="Calibri"/>
+                <w:color w:val="4472C4"/>
+                <w:lang w:eastAsia="sk-SK"/>
+              </w:rPr>
+              <w:t xml:space="preserve">&lt;id-list&gt; </w:t>
+            </w:r>
+            <w:r>
+              <w:rPr>
+                <w:rFonts w:ascii="Wingdings" w:eastAsia="Times New Roman" w:hAnsi="Wingdings" w:cs="Calibri"/>
+                <w:color w:val="000000"/>
+                <w:lang w:eastAsia="sk-SK"/>
+              </w:rPr>
+              <w:t>à</w:t>
+            </w:r>
+            <w:r>
+              <w:rPr>
+                <w:rFonts w:ascii="Calibri" w:eastAsia="Times New Roman" w:hAnsi="Calibri" w:cs="Calibri"/>
+                <w:color w:val="000000"/>
+                <w:lang w:eastAsia="sk-SK"/>
+              </w:rPr>
+              <w:t xml:space="preserve"> </w:t>
+            </w:r>
+            <w:r>
+              <w:rPr>
+                <w:rFonts w:ascii="Calibri" w:eastAsia="Times New Roman" w:hAnsi="Calibri" w:cs="Calibri"/>
+                <w:color w:val="FF0000"/>
+                <w:lang w:eastAsia="sk-SK"/>
+              </w:rPr>
+              <w:t>id</w:t>
+            </w:r>
+            <w:r>
+              <w:rPr>
+                <w:rFonts w:ascii="Calibri" w:eastAsia="Times New Roman" w:hAnsi="Calibri" w:cs="Calibri"/>
+                <w:color w:val="000000"/>
+                <w:lang w:eastAsia="sk-SK"/>
+              </w:rPr>
+              <w:t xml:space="preserve"> </w:t>
+            </w:r>
+            <w:r>
+              <w:rPr>
+                <w:rFonts w:ascii="Calibri" w:eastAsia="Times New Roman" w:hAnsi="Calibri" w:cs="Calibri"/>
+                <w:color w:val="4472C4"/>
+                <w:lang w:eastAsia="sk-SK"/>
+              </w:rPr>
+              <w:t>&lt;id-</w:t>
+            </w:r>
+            <w:proofErr w:type="spellStart"/>
+            <w:r>
+              <w:rPr>
+                <w:rFonts w:ascii="Calibri" w:eastAsia="Times New Roman" w:hAnsi="Calibri" w:cs="Calibri"/>
+                <w:color w:val="4472C4"/>
+                <w:lang w:eastAsia="sk-SK"/>
+              </w:rPr>
+              <w:t>next</w:t>
+            </w:r>
+            <w:proofErr w:type="spellEnd"/>
+            <w:r>
+              <w:rPr>
+                <w:rFonts w:ascii="Calibri" w:eastAsia="Times New Roman" w:hAnsi="Calibri" w:cs="Calibri"/>
+                <w:color w:val="4472C4"/>
+                <w:lang w:eastAsia="sk-SK"/>
+              </w:rPr>
+              <w:t>&gt;</w:t>
+            </w:r>
+          </w:p>
+        </w:tc>
+      </w:tr>
+      <w:tr>
+        <w:trPr>
+          <w:trHeight w:val="304"/>
+        </w:trPr>
+        <w:tc>
+          <w:tcPr>
+            <w:tcW w:w="460" w:type="dxa"/>
+            <w:tcBorders>
+              <w:top w:val="nil"/>
+              <w:left w:val="single" w:sz="8" w:space="0" w:color="auto"/>
+              <w:bottom w:val="single" w:sz="4" w:space="0" w:color="auto"/>
+              <w:right w:val="single" w:sz="4" w:space="0" w:color="auto"/>
+            </w:tcBorders>
+            <w:shd w:val="clear" w:color="auto" w:fill="auto"/>
+            <w:noWrap/>
+            <w:vAlign w:val="bottom"/>
+            <w:hideMark/>
+          </w:tcPr>
+          <w:p>
+            <w:pPr>
+              <w:spacing w:after="0" w:line="240" w:lineRule="auto"/>
+              <w:rPr>
+                <w:rFonts w:ascii="Calibri" w:eastAsia="Times New Roman" w:hAnsi="Calibri" w:cs="Calibri"/>
+                <w:color w:val="000000"/>
+                <w:lang w:eastAsia="sk-SK"/>
+              </w:rPr>
+            </w:pPr>
+            <w:r>
+              <w:rPr>
+                <w:rFonts w:ascii="Calibri" w:eastAsia="Times New Roman" w:hAnsi="Calibri" w:cs="Calibri"/>
+                <w:color w:val="000000"/>
+                <w:lang w:eastAsia="sk-SK"/>
+              </w:rPr>
+              <w:t>25.</w:t>
+            </w:r>
+          </w:p>
+        </w:tc>
+        <w:tc>
+          <w:tcPr>
+            <w:tcW w:w="7060" w:type="dxa"/>
+            <w:tcBorders>
+              <w:top w:val="nil"/>
+              <w:left w:val="nil"/>
+              <w:bottom w:val="single" w:sz="4" w:space="0" w:color="auto"/>
+              <w:right w:val="single" w:sz="8" w:space="0" w:color="auto"/>
+            </w:tcBorders>
+            <w:shd w:val="clear" w:color="auto" w:fill="auto"/>
+            <w:noWrap/>
+            <w:vAlign w:val="center"/>
+            <w:hideMark/>
+          </w:tcPr>
+          <w:p>
+            <w:pPr>
+              <w:spacing w:after="0" w:line="240" w:lineRule="auto"/>
+              <w:rPr>
+                <w:rFonts w:ascii="Calibri" w:eastAsia="Times New Roman" w:hAnsi="Calibri" w:cs="Calibri"/>
+                <w:color w:val="4472C4"/>
+                <w:lang w:eastAsia="sk-SK"/>
+              </w:rPr>
+            </w:pPr>
+            <w:r>
+              <w:rPr>
+                <w:rFonts w:ascii="Calibri" w:eastAsia="Times New Roman" w:hAnsi="Calibri" w:cs="Calibri"/>
+                <w:color w:val="4472C4"/>
+                <w:lang w:eastAsia="sk-SK"/>
+              </w:rPr>
+              <w:t>&lt;id-</w:t>
+            </w:r>
+            <w:proofErr w:type="spellStart"/>
+            <w:r>
+              <w:rPr>
+                <w:rFonts w:ascii="Calibri" w:eastAsia="Times New Roman" w:hAnsi="Calibri" w:cs="Calibri"/>
+                <w:color w:val="4472C4"/>
+                <w:lang w:eastAsia="sk-SK"/>
+              </w:rPr>
+              <w:t>next</w:t>
+            </w:r>
+            <w:proofErr w:type="spellEnd"/>
+            <w:r>
+              <w:rPr>
+                <w:rFonts w:ascii="Calibri" w:eastAsia="Times New Roman" w:hAnsi="Calibri" w:cs="Calibri"/>
+                <w:color w:val="4472C4"/>
+                <w:lang w:eastAsia="sk-SK"/>
+              </w:rPr>
+              <w:t xml:space="preserve">&gt; </w:t>
+            </w:r>
+            <w:r>
+              <w:rPr>
+                <w:rFonts w:ascii="Wingdings" w:eastAsia="Times New Roman" w:hAnsi="Wingdings" w:cs="Calibri"/>
+                <w:color w:val="000000"/>
+                <w:lang w:eastAsia="sk-SK"/>
+              </w:rPr>
+              <w:t>à</w:t>
+            </w:r>
+            <w:r>
+              <w:rPr>
+                <w:rFonts w:ascii="Calibri" w:eastAsia="Times New Roman" w:hAnsi="Calibri" w:cs="Calibri"/>
+                <w:color w:val="000000"/>
+                <w:lang w:eastAsia="sk-SK"/>
+              </w:rPr>
+              <w:t xml:space="preserve"> </w:t>
+            </w:r>
+            <w:r>
+              <w:rPr>
+                <w:rFonts w:ascii="Calibri" w:eastAsia="Times New Roman" w:hAnsi="Calibri" w:cs="Calibri"/>
+                <w:color w:val="FF0000"/>
+                <w:lang w:eastAsia="sk-SK"/>
+              </w:rPr>
+              <w:t>,</w:t>
+            </w:r>
+            <w:r>
+              <w:rPr>
+                <w:rFonts w:ascii="Calibri" w:eastAsia="Times New Roman" w:hAnsi="Calibri" w:cs="Calibri"/>
+                <w:color w:val="000000"/>
+                <w:lang w:eastAsia="sk-SK"/>
+              </w:rPr>
+              <w:t xml:space="preserve"> </w:t>
+            </w:r>
+            <w:r>
+              <w:rPr>
+                <w:rFonts w:ascii="Calibri" w:eastAsia="Times New Roman" w:hAnsi="Calibri" w:cs="Calibri"/>
+                <w:color w:val="FF0000"/>
+                <w:lang w:eastAsia="sk-SK"/>
+              </w:rPr>
+              <w:t>id</w:t>
+            </w:r>
+            <w:r>
+              <w:rPr>
+                <w:rFonts w:ascii="Calibri" w:eastAsia="Times New Roman" w:hAnsi="Calibri" w:cs="Calibri"/>
+                <w:color w:val="000000"/>
+                <w:lang w:eastAsia="sk-SK"/>
+              </w:rPr>
+              <w:t xml:space="preserve"> </w:t>
+            </w:r>
+            <w:r>
+              <w:rPr>
+                <w:rFonts w:ascii="Calibri" w:eastAsia="Times New Roman" w:hAnsi="Calibri" w:cs="Calibri"/>
+                <w:color w:val="4472C4"/>
+                <w:lang w:eastAsia="sk-SK"/>
+              </w:rPr>
+              <w:t>&lt;id-</w:t>
+            </w:r>
+            <w:proofErr w:type="spellStart"/>
+            <w:r>
+              <w:rPr>
+                <w:rFonts w:ascii="Calibri" w:eastAsia="Times New Roman" w:hAnsi="Calibri" w:cs="Calibri"/>
+                <w:color w:val="4472C4"/>
+                <w:lang w:eastAsia="sk-SK"/>
+              </w:rPr>
+              <w:t>next</w:t>
+            </w:r>
+            <w:proofErr w:type="spellEnd"/>
+            <w:r>
+              <w:rPr>
+                <w:rFonts w:ascii="Calibri" w:eastAsia="Times New Roman" w:hAnsi="Calibri" w:cs="Calibri"/>
+                <w:color w:val="4472C4"/>
+                <w:lang w:eastAsia="sk-SK"/>
+              </w:rPr>
+              <w:t>&gt;</w:t>
+            </w:r>
+            <w:r>
+              <w:rPr>
+                <w:rFonts w:ascii="Calibri" w:eastAsia="Times New Roman" w:hAnsi="Calibri" w:cs="Calibri"/>
+                <w:color w:val="000000"/>
+                <w:lang w:eastAsia="sk-SK"/>
+              </w:rPr>
+              <w:t xml:space="preserve"> </w:t>
+            </w:r>
+          </w:p>
+        </w:tc>
+      </w:tr>
+      <w:tr>
+        <w:trPr>
+          <w:trHeight w:val="304"/>
+        </w:trPr>
+        <w:tc>
+          <w:tcPr>
+            <w:tcW w:w="460" w:type="dxa"/>
+            <w:tcBorders>
+              <w:top w:val="nil"/>
+              <w:left w:val="single" w:sz="8" w:space="0" w:color="auto"/>
+              <w:bottom w:val="single" w:sz="4" w:space="0" w:color="auto"/>
+              <w:right w:val="single" w:sz="4" w:space="0" w:color="auto"/>
+            </w:tcBorders>
+            <w:shd w:val="clear" w:color="auto" w:fill="auto"/>
+            <w:noWrap/>
+            <w:vAlign w:val="bottom"/>
+            <w:hideMark/>
+          </w:tcPr>
+          <w:p>
+            <w:pPr>
+              <w:spacing w:after="0" w:line="240" w:lineRule="auto"/>
+              <w:rPr>
+                <w:rFonts w:ascii="Calibri" w:eastAsia="Times New Roman" w:hAnsi="Calibri" w:cs="Calibri"/>
+                <w:color w:val="000000"/>
+                <w:lang w:eastAsia="sk-SK"/>
+              </w:rPr>
+            </w:pPr>
+            <w:r>
+              <w:rPr>
+                <w:rFonts w:ascii="Calibri" w:eastAsia="Times New Roman" w:hAnsi="Calibri" w:cs="Calibri"/>
+                <w:color w:val="000000"/>
+                <w:lang w:eastAsia="sk-SK"/>
+              </w:rPr>
+              <w:t>26.</w:t>
+            </w:r>
+          </w:p>
+        </w:tc>
+        <w:tc>
+          <w:tcPr>
+            <w:tcW w:w="7060" w:type="dxa"/>
+            <w:tcBorders>
+              <w:top w:val="nil"/>
+              <w:left w:val="nil"/>
+              <w:bottom w:val="single" w:sz="4" w:space="0" w:color="auto"/>
+              <w:right w:val="single" w:sz="8" w:space="0" w:color="auto"/>
+            </w:tcBorders>
+            <w:shd w:val="clear" w:color="auto" w:fill="auto"/>
+            <w:noWrap/>
+            <w:vAlign w:val="center"/>
+            <w:hideMark/>
+          </w:tcPr>
+          <w:p>
+            <w:pPr>
+              <w:spacing w:after="0" w:line="240" w:lineRule="auto"/>
+              <w:rPr>
+                <w:rFonts w:ascii="Calibri" w:eastAsia="Times New Roman" w:hAnsi="Calibri" w:cs="Calibri"/>
+                <w:color w:val="4472C4"/>
+                <w:lang w:eastAsia="sk-SK"/>
+              </w:rPr>
+            </w:pPr>
+            <w:r>
+              <w:rPr>
+                <w:rFonts w:ascii="Calibri" w:eastAsia="Times New Roman" w:hAnsi="Calibri" w:cs="Calibri"/>
+                <w:color w:val="4472C4"/>
+                <w:lang w:eastAsia="sk-SK"/>
+              </w:rPr>
+              <w:t>&lt;id-</w:t>
+            </w:r>
+            <w:proofErr w:type="spellStart"/>
+            <w:r>
+              <w:rPr>
+                <w:rFonts w:ascii="Calibri" w:eastAsia="Times New Roman" w:hAnsi="Calibri" w:cs="Calibri"/>
+                <w:color w:val="4472C4"/>
+                <w:lang w:eastAsia="sk-SK"/>
+              </w:rPr>
+              <w:t>next</w:t>
+            </w:r>
+            <w:proofErr w:type="spellEnd"/>
+            <w:r>
+              <w:rPr>
+                <w:rFonts w:ascii="Calibri" w:eastAsia="Times New Roman" w:hAnsi="Calibri" w:cs="Calibri"/>
+                <w:color w:val="4472C4"/>
+                <w:lang w:eastAsia="sk-SK"/>
+              </w:rPr>
+              <w:t xml:space="preserve">&gt; </w:t>
+            </w:r>
+            <w:r>
+              <w:rPr>
+                <w:rFonts w:ascii="Wingdings" w:eastAsia="Times New Roman" w:hAnsi="Wingdings" w:cs="Calibri"/>
+                <w:color w:val="000000"/>
+                <w:lang w:eastAsia="sk-SK"/>
+              </w:rPr>
+              <w:t>à</w:t>
+            </w:r>
+            <w:r>
+              <w:rPr>
+                <w:rFonts w:ascii="Calibri" w:eastAsia="Times New Roman" w:hAnsi="Calibri" w:cs="Calibri"/>
+                <w:color w:val="000000"/>
+                <w:lang w:eastAsia="sk-SK"/>
+              </w:rPr>
+              <w:t xml:space="preserve"> </w:t>
+            </w:r>
+            <w:r>
+              <w:rPr>
+                <w:rFonts w:ascii="Calibri" w:eastAsia="Times New Roman" w:hAnsi="Calibri" w:cs="Calibri"/>
+                <w:color w:val="FF0000"/>
+                <w:lang w:eastAsia="sk-SK"/>
+              </w:rPr>
+              <w:t>=</w:t>
+            </w:r>
+          </w:p>
+        </w:tc>
+      </w:tr>
+      <w:tr>
+        <w:trPr>
+          <w:trHeight w:val="304"/>
+        </w:trPr>
+        <w:tc>
+          <w:tcPr>
+            <w:tcW w:w="460" w:type="dxa"/>
+            <w:tcBorders>
+              <w:top w:val="nil"/>
+              <w:left w:val="single" w:sz="8" w:space="0" w:color="auto"/>
+              <w:bottom w:val="single" w:sz="4" w:space="0" w:color="auto"/>
+              <w:right w:val="single" w:sz="4" w:space="0" w:color="auto"/>
+            </w:tcBorders>
+            <w:shd w:val="clear" w:color="auto" w:fill="auto"/>
+            <w:noWrap/>
+            <w:vAlign w:val="bottom"/>
+            <w:hideMark/>
+          </w:tcPr>
+          <w:p>
+            <w:pPr>
+              <w:spacing w:after="0" w:line="240" w:lineRule="auto"/>
+              <w:rPr>
+                <w:rFonts w:ascii="Calibri" w:eastAsia="Times New Roman" w:hAnsi="Calibri" w:cs="Calibri"/>
+                <w:color w:val="000000"/>
+                <w:lang w:eastAsia="sk-SK"/>
+              </w:rPr>
+            </w:pPr>
+            <w:r>
+              <w:rPr>
+                <w:rFonts w:ascii="Calibri" w:eastAsia="Times New Roman" w:hAnsi="Calibri" w:cs="Calibri"/>
+                <w:color w:val="000000"/>
+                <w:lang w:eastAsia="sk-SK"/>
+              </w:rPr>
+              <w:t>27.</w:t>
+            </w:r>
+          </w:p>
+        </w:tc>
+        <w:tc>
+          <w:tcPr>
+            <w:tcW w:w="7060" w:type="dxa"/>
+            <w:tcBorders>
+              <w:top w:val="nil"/>
+              <w:left w:val="nil"/>
+              <w:bottom w:val="single" w:sz="4" w:space="0" w:color="auto"/>
+              <w:right w:val="single" w:sz="8" w:space="0" w:color="auto"/>
+            </w:tcBorders>
+            <w:shd w:val="clear" w:color="auto" w:fill="auto"/>
+            <w:noWrap/>
+            <w:vAlign w:val="center"/>
+            <w:hideMark/>
+          </w:tcPr>
+          <w:p>
+            <w:pPr>
+              <w:spacing w:after="0" w:line="240" w:lineRule="auto"/>
+              <w:rPr>
+                <w:rFonts w:ascii="Calibri" w:eastAsia="Times New Roman" w:hAnsi="Calibri" w:cs="Calibri"/>
+                <w:color w:val="4472C4"/>
+                <w:lang w:eastAsia="sk-SK"/>
+              </w:rPr>
+            </w:pPr>
+            <w:r>
+              <w:rPr>
+                <w:rFonts w:ascii="Calibri" w:eastAsia="Times New Roman" w:hAnsi="Calibri" w:cs="Calibri"/>
+                <w:color w:val="4472C4"/>
+                <w:lang w:eastAsia="sk-SK"/>
+              </w:rPr>
+              <w:t>&lt;</w:t>
+            </w:r>
+            <w:proofErr w:type="spellStart"/>
+            <w:r>
+              <w:rPr>
+                <w:rFonts w:ascii="Calibri" w:eastAsia="Times New Roman" w:hAnsi="Calibri" w:cs="Calibri"/>
+                <w:color w:val="4472C4"/>
+                <w:lang w:eastAsia="sk-SK"/>
+              </w:rPr>
+              <w:t>expr</w:t>
+            </w:r>
+            <w:proofErr w:type="spellEnd"/>
+            <w:r>
+              <w:rPr>
+                <w:rFonts w:ascii="Calibri" w:eastAsia="Times New Roman" w:hAnsi="Calibri" w:cs="Calibri"/>
+                <w:color w:val="4472C4"/>
+                <w:lang w:eastAsia="sk-SK"/>
+              </w:rPr>
+              <w:t xml:space="preserve">-list&gt; </w:t>
+            </w:r>
+            <w:r>
+              <w:rPr>
+                <w:rFonts w:ascii="Wingdings" w:eastAsia="Times New Roman" w:hAnsi="Wingdings" w:cs="Calibri"/>
+                <w:color w:val="000000"/>
+                <w:lang w:eastAsia="sk-SK"/>
+              </w:rPr>
+              <w:t>à</w:t>
+            </w:r>
+            <w:r>
+              <w:rPr>
+                <w:rFonts w:ascii="Calibri" w:eastAsia="Times New Roman" w:hAnsi="Calibri" w:cs="Calibri"/>
+                <w:color w:val="000000"/>
+                <w:lang w:eastAsia="sk-SK"/>
+              </w:rPr>
+              <w:t xml:space="preserve"> </w:t>
+            </w:r>
+            <w:proofErr w:type="spellStart"/>
+            <w:r>
+              <w:rPr>
+                <w:rFonts w:ascii="Calibri" w:eastAsia="Times New Roman" w:hAnsi="Calibri" w:cs="Calibri"/>
+                <w:color w:val="FF0000"/>
+                <w:lang w:eastAsia="sk-SK"/>
+              </w:rPr>
+              <w:t>expr</w:t>
+            </w:r>
+            <w:proofErr w:type="spellEnd"/>
+            <w:r>
+              <w:rPr>
+                <w:rFonts w:ascii="Calibri" w:eastAsia="Times New Roman" w:hAnsi="Calibri" w:cs="Calibri"/>
+                <w:color w:val="000000"/>
+                <w:lang w:eastAsia="sk-SK"/>
+              </w:rPr>
+              <w:t xml:space="preserve"> </w:t>
+            </w:r>
+            <w:r>
+              <w:rPr>
+                <w:rFonts w:ascii="Calibri" w:eastAsia="Times New Roman" w:hAnsi="Calibri" w:cs="Calibri"/>
+                <w:color w:val="4472C4"/>
+                <w:lang w:eastAsia="sk-SK"/>
+              </w:rPr>
+              <w:t>&lt;</w:t>
+            </w:r>
+            <w:proofErr w:type="spellStart"/>
+            <w:r>
+              <w:rPr>
+                <w:rFonts w:ascii="Calibri" w:eastAsia="Times New Roman" w:hAnsi="Calibri" w:cs="Calibri"/>
+                <w:color w:val="4472C4"/>
+                <w:lang w:eastAsia="sk-SK"/>
+              </w:rPr>
+              <w:t>expr-next</w:t>
+            </w:r>
+            <w:proofErr w:type="spellEnd"/>
+            <w:r>
+              <w:rPr>
+                <w:rFonts w:ascii="Calibri" w:eastAsia="Times New Roman" w:hAnsi="Calibri" w:cs="Calibri"/>
+                <w:color w:val="4472C4"/>
+                <w:lang w:eastAsia="sk-SK"/>
+              </w:rPr>
+              <w:t>&gt;</w:t>
+            </w:r>
+          </w:p>
+        </w:tc>
+      </w:tr>
+      <w:tr>
+        <w:trPr>
+          <w:trHeight w:val="304"/>
+        </w:trPr>
+        <w:tc>
+          <w:tcPr>
+            <w:tcW w:w="460" w:type="dxa"/>
+            <w:tcBorders>
+              <w:top w:val="nil"/>
+              <w:left w:val="single" w:sz="8" w:space="0" w:color="auto"/>
+              <w:bottom w:val="single" w:sz="4" w:space="0" w:color="auto"/>
+              <w:right w:val="single" w:sz="4" w:space="0" w:color="auto"/>
+            </w:tcBorders>
+            <w:shd w:val="clear" w:color="auto" w:fill="auto"/>
+            <w:noWrap/>
+            <w:vAlign w:val="bottom"/>
+            <w:hideMark/>
+          </w:tcPr>
+          <w:p>
+            <w:pPr>
+              <w:spacing w:after="0" w:line="240" w:lineRule="auto"/>
+              <w:rPr>
+                <w:rFonts w:ascii="Calibri" w:eastAsia="Times New Roman" w:hAnsi="Calibri" w:cs="Calibri"/>
+                <w:color w:val="000000"/>
+                <w:lang w:eastAsia="sk-SK"/>
+              </w:rPr>
+            </w:pPr>
+            <w:r>
+              <w:rPr>
+                <w:rFonts w:ascii="Calibri" w:eastAsia="Times New Roman" w:hAnsi="Calibri" w:cs="Calibri"/>
+                <w:color w:val="000000"/>
+                <w:lang w:eastAsia="sk-SK"/>
+              </w:rPr>
+              <w:t>28.</w:t>
+            </w:r>
+          </w:p>
+        </w:tc>
+        <w:tc>
+          <w:tcPr>
+            <w:tcW w:w="7060" w:type="dxa"/>
+            <w:tcBorders>
+              <w:top w:val="nil"/>
+              <w:left w:val="nil"/>
+              <w:bottom w:val="single" w:sz="4" w:space="0" w:color="auto"/>
+              <w:right w:val="single" w:sz="8" w:space="0" w:color="auto"/>
+            </w:tcBorders>
+            <w:shd w:val="clear" w:color="auto" w:fill="auto"/>
+            <w:noWrap/>
+            <w:vAlign w:val="center"/>
+            <w:hideMark/>
+          </w:tcPr>
+          <w:p>
+            <w:pPr>
+              <w:spacing w:after="0" w:line="240" w:lineRule="auto"/>
+              <w:rPr>
+                <w:rFonts w:ascii="Calibri" w:eastAsia="Times New Roman" w:hAnsi="Calibri" w:cs="Calibri"/>
+                <w:color w:val="4472C4"/>
+                <w:lang w:eastAsia="sk-SK"/>
+              </w:rPr>
+            </w:pPr>
+            <w:r>
+              <w:rPr>
+                <w:rFonts w:ascii="Calibri" w:eastAsia="Times New Roman" w:hAnsi="Calibri" w:cs="Calibri"/>
+                <w:color w:val="4472C4"/>
+                <w:lang w:eastAsia="sk-SK"/>
+              </w:rPr>
+              <w:t>&lt;</w:t>
+            </w:r>
+            <w:proofErr w:type="spellStart"/>
+            <w:r>
+              <w:rPr>
+                <w:rFonts w:ascii="Calibri" w:eastAsia="Times New Roman" w:hAnsi="Calibri" w:cs="Calibri"/>
+                <w:color w:val="4472C4"/>
+                <w:lang w:eastAsia="sk-SK"/>
+              </w:rPr>
+              <w:t>expr-next</w:t>
+            </w:r>
+            <w:proofErr w:type="spellEnd"/>
+            <w:r>
+              <w:rPr>
+                <w:rFonts w:ascii="Calibri" w:eastAsia="Times New Roman" w:hAnsi="Calibri" w:cs="Calibri"/>
+                <w:color w:val="4472C4"/>
+                <w:lang w:eastAsia="sk-SK"/>
+              </w:rPr>
+              <w:t xml:space="preserve"> &gt; </w:t>
+            </w:r>
+            <w:r>
+              <w:rPr>
+                <w:rFonts w:ascii="Wingdings" w:eastAsia="Times New Roman" w:hAnsi="Wingdings" w:cs="Calibri"/>
+                <w:color w:val="000000"/>
+                <w:lang w:eastAsia="sk-SK"/>
+              </w:rPr>
+              <w:t>à</w:t>
+            </w:r>
+            <w:r>
+              <w:rPr>
+                <w:rFonts w:ascii="Calibri" w:eastAsia="Times New Roman" w:hAnsi="Calibri" w:cs="Calibri"/>
+                <w:color w:val="000000"/>
+                <w:lang w:eastAsia="sk-SK"/>
+              </w:rPr>
+              <w:t xml:space="preserve"> </w:t>
+            </w:r>
+            <w:r>
+              <w:rPr>
+                <w:rFonts w:ascii="Calibri" w:eastAsia="Times New Roman" w:hAnsi="Calibri" w:cs="Calibri"/>
+                <w:color w:val="FF0000"/>
+                <w:lang w:eastAsia="sk-SK"/>
+              </w:rPr>
+              <w:t>,</w:t>
+            </w:r>
+            <w:r>
+              <w:rPr>
+                <w:rFonts w:ascii="Calibri" w:eastAsia="Times New Roman" w:hAnsi="Calibri" w:cs="Calibri"/>
+                <w:color w:val="000000"/>
+                <w:lang w:eastAsia="sk-SK"/>
+              </w:rPr>
+              <w:t xml:space="preserve"> </w:t>
+            </w:r>
+            <w:proofErr w:type="spellStart"/>
+            <w:r>
+              <w:rPr>
+                <w:rFonts w:ascii="Calibri" w:eastAsia="Times New Roman" w:hAnsi="Calibri" w:cs="Calibri"/>
+                <w:color w:val="FF0000"/>
+                <w:lang w:eastAsia="sk-SK"/>
+              </w:rPr>
+              <w:t>expr</w:t>
+            </w:r>
+            <w:proofErr w:type="spellEnd"/>
+            <w:r>
+              <w:rPr>
+                <w:rFonts w:ascii="Calibri" w:eastAsia="Times New Roman" w:hAnsi="Calibri" w:cs="Calibri"/>
+                <w:color w:val="000000"/>
+                <w:lang w:eastAsia="sk-SK"/>
+              </w:rPr>
+              <w:t xml:space="preserve"> </w:t>
+            </w:r>
+            <w:r>
+              <w:rPr>
+                <w:rFonts w:ascii="Calibri" w:eastAsia="Times New Roman" w:hAnsi="Calibri" w:cs="Calibri"/>
+                <w:color w:val="4472C4"/>
+                <w:lang w:eastAsia="sk-SK"/>
+              </w:rPr>
+              <w:t>&lt;</w:t>
+            </w:r>
+            <w:proofErr w:type="spellStart"/>
+            <w:r>
+              <w:rPr>
+                <w:rFonts w:ascii="Calibri" w:eastAsia="Times New Roman" w:hAnsi="Calibri" w:cs="Calibri"/>
+                <w:color w:val="4472C4"/>
+                <w:lang w:eastAsia="sk-SK"/>
+              </w:rPr>
+              <w:t>expr-next</w:t>
+            </w:r>
+            <w:proofErr w:type="spellEnd"/>
+            <w:r>
+              <w:rPr>
+                <w:rFonts w:ascii="Calibri" w:eastAsia="Times New Roman" w:hAnsi="Calibri" w:cs="Calibri"/>
+                <w:color w:val="4472C4"/>
+                <w:lang w:eastAsia="sk-SK"/>
+              </w:rPr>
+              <w:t>&gt;</w:t>
+            </w:r>
+          </w:p>
+        </w:tc>
+      </w:tr>
+      <w:tr>
+        <w:trPr>
+          <w:trHeight w:val="304"/>
+        </w:trPr>
+        <w:tc>
+          <w:tcPr>
+            <w:tcW w:w="460" w:type="dxa"/>
+            <w:tcBorders>
+              <w:top w:val="nil"/>
+              <w:left w:val="single" w:sz="8" w:space="0" w:color="auto"/>
+              <w:bottom w:val="single" w:sz="4" w:space="0" w:color="auto"/>
+              <w:right w:val="single" w:sz="4" w:space="0" w:color="auto"/>
+            </w:tcBorders>
+            <w:shd w:val="clear" w:color="auto" w:fill="auto"/>
+            <w:noWrap/>
+            <w:vAlign w:val="bottom"/>
+            <w:hideMark/>
+          </w:tcPr>
+          <w:p>
+            <w:pPr>
+              <w:spacing w:after="0" w:line="240" w:lineRule="auto"/>
+              <w:rPr>
+                <w:rFonts w:ascii="Calibri" w:eastAsia="Times New Roman" w:hAnsi="Calibri" w:cs="Calibri"/>
+                <w:color w:val="000000"/>
+                <w:lang w:eastAsia="sk-SK"/>
+              </w:rPr>
+            </w:pPr>
+            <w:r>
+              <w:rPr>
+                <w:rFonts w:ascii="Calibri" w:eastAsia="Times New Roman" w:hAnsi="Calibri" w:cs="Calibri"/>
+                <w:color w:val="000000"/>
+                <w:lang w:eastAsia="sk-SK"/>
+              </w:rPr>
+              <w:t>29.</w:t>
+            </w:r>
+          </w:p>
+        </w:tc>
+        <w:tc>
+          <w:tcPr>
+            <w:tcW w:w="7060" w:type="dxa"/>
+            <w:tcBorders>
+              <w:top w:val="nil"/>
+              <w:left w:val="nil"/>
+              <w:bottom w:val="single" w:sz="4" w:space="0" w:color="auto"/>
+              <w:right w:val="single" w:sz="8" w:space="0" w:color="auto"/>
+            </w:tcBorders>
+            <w:shd w:val="clear" w:color="auto" w:fill="auto"/>
+            <w:noWrap/>
+            <w:vAlign w:val="center"/>
+            <w:hideMark/>
+          </w:tcPr>
+          <w:p>
+            <w:pPr>
+              <w:spacing w:after="0" w:line="240" w:lineRule="auto"/>
+              <w:rPr>
+                <w:rFonts w:ascii="Calibri" w:eastAsia="Times New Roman" w:hAnsi="Calibri" w:cs="Calibri"/>
+                <w:color w:val="4472C4"/>
+                <w:lang w:eastAsia="sk-SK"/>
+              </w:rPr>
+            </w:pPr>
+            <w:r>
+              <w:rPr>
+                <w:rFonts w:ascii="Calibri" w:eastAsia="Times New Roman" w:hAnsi="Calibri" w:cs="Calibri"/>
+                <w:color w:val="4472C4"/>
+                <w:lang w:eastAsia="sk-SK"/>
+              </w:rPr>
+              <w:t>&lt;</w:t>
+            </w:r>
+            <w:proofErr w:type="spellStart"/>
+            <w:r>
+              <w:rPr>
+                <w:rFonts w:ascii="Calibri" w:eastAsia="Times New Roman" w:hAnsi="Calibri" w:cs="Calibri"/>
+                <w:color w:val="4472C4"/>
+                <w:lang w:eastAsia="sk-SK"/>
+              </w:rPr>
+              <w:t>expr-next</w:t>
+            </w:r>
+            <w:proofErr w:type="spellEnd"/>
+            <w:r>
+              <w:rPr>
+                <w:rFonts w:ascii="Calibri" w:eastAsia="Times New Roman" w:hAnsi="Calibri" w:cs="Calibri"/>
+                <w:color w:val="4472C4"/>
+                <w:lang w:eastAsia="sk-SK"/>
+              </w:rPr>
+              <w:t xml:space="preserve"> &gt; </w:t>
+            </w:r>
+            <w:r>
+              <w:rPr>
+                <w:rFonts w:ascii="Wingdings" w:eastAsia="Times New Roman" w:hAnsi="Wingdings" w:cs="Calibri"/>
+                <w:color w:val="000000"/>
+                <w:lang w:eastAsia="sk-SK"/>
+              </w:rPr>
+              <w:t>à</w:t>
+            </w:r>
+            <w:r>
+              <w:rPr>
+                <w:rFonts w:ascii="Calibri" w:eastAsia="Times New Roman" w:hAnsi="Calibri" w:cs="Calibri"/>
+                <w:color w:val="000000"/>
+                <w:lang w:eastAsia="sk-SK"/>
+              </w:rPr>
+              <w:t xml:space="preserve"> </w:t>
+            </w:r>
+            <w:r>
+              <w:rPr>
+                <w:rFonts w:ascii="Calibri" w:eastAsia="Times New Roman" w:hAnsi="Calibri" w:cs="Calibri"/>
+                <w:color w:val="FF0000"/>
+                <w:lang w:eastAsia="sk-SK"/>
+              </w:rPr>
+              <w:t>ε</w:t>
+            </w:r>
+          </w:p>
+        </w:tc>
+      </w:tr>
+      <w:tr>
+        <w:trPr>
+          <w:trHeight w:val="304"/>
+        </w:trPr>
+        <w:tc>
+          <w:tcPr>
+            <w:tcW w:w="460" w:type="dxa"/>
+            <w:tcBorders>
+              <w:top w:val="nil"/>
+              <w:left w:val="single" w:sz="8" w:space="0" w:color="auto"/>
+              <w:bottom w:val="single" w:sz="4" w:space="0" w:color="auto"/>
+              <w:right w:val="single" w:sz="4" w:space="0" w:color="auto"/>
+            </w:tcBorders>
+            <w:shd w:val="clear" w:color="auto" w:fill="auto"/>
+            <w:noWrap/>
+            <w:vAlign w:val="bottom"/>
+            <w:hideMark/>
+          </w:tcPr>
+          <w:p>
+            <w:pPr>
+              <w:spacing w:after="0" w:line="240" w:lineRule="auto"/>
+              <w:rPr>
+                <w:rFonts w:ascii="Calibri" w:eastAsia="Times New Roman" w:hAnsi="Calibri" w:cs="Calibri"/>
+                <w:color w:val="000000"/>
+                <w:lang w:eastAsia="sk-SK"/>
+              </w:rPr>
+            </w:pPr>
+            <w:r>
+              <w:rPr>
+                <w:rFonts w:ascii="Calibri" w:eastAsia="Times New Roman" w:hAnsi="Calibri" w:cs="Calibri"/>
+                <w:color w:val="000000"/>
+                <w:lang w:eastAsia="sk-SK"/>
+              </w:rPr>
+              <w:t>30.</w:t>
+            </w:r>
+          </w:p>
+        </w:tc>
+        <w:tc>
+          <w:tcPr>
+            <w:tcW w:w="7060" w:type="dxa"/>
+            <w:tcBorders>
+              <w:top w:val="nil"/>
+              <w:left w:val="nil"/>
+              <w:bottom w:val="single" w:sz="4" w:space="0" w:color="auto"/>
+              <w:right w:val="single" w:sz="8" w:space="0" w:color="auto"/>
+            </w:tcBorders>
+            <w:shd w:val="clear" w:color="auto" w:fill="auto"/>
+            <w:noWrap/>
+            <w:vAlign w:val="center"/>
+            <w:hideMark/>
+          </w:tcPr>
+          <w:p>
+            <w:pPr>
+              <w:spacing w:after="0" w:line="240" w:lineRule="auto"/>
+              <w:rPr>
+                <w:rFonts w:ascii="Calibri" w:eastAsia="Times New Roman" w:hAnsi="Calibri" w:cs="Calibri"/>
+                <w:color w:val="4472C4"/>
+                <w:lang w:eastAsia="sk-SK"/>
+              </w:rPr>
+            </w:pPr>
+            <w:r>
+              <w:rPr>
+                <w:rFonts w:ascii="Calibri" w:eastAsia="Times New Roman" w:hAnsi="Calibri" w:cs="Calibri"/>
+                <w:color w:val="4472C4"/>
+                <w:lang w:eastAsia="sk-SK"/>
+              </w:rPr>
+              <w:t xml:space="preserve">&lt;term-list&gt; </w:t>
+            </w:r>
+            <w:r>
+              <w:rPr>
+                <w:rFonts w:ascii="Wingdings" w:eastAsia="Times New Roman" w:hAnsi="Wingdings" w:cs="Calibri"/>
+                <w:color w:val="000000"/>
+                <w:lang w:eastAsia="sk-SK"/>
+              </w:rPr>
+              <w:t>à</w:t>
+            </w:r>
+            <w:r>
+              <w:rPr>
+                <w:rFonts w:ascii="Calibri" w:eastAsia="Times New Roman" w:hAnsi="Calibri" w:cs="Calibri"/>
+                <w:color w:val="000000"/>
+                <w:lang w:eastAsia="sk-SK"/>
+              </w:rPr>
+              <w:t xml:space="preserve">  </w:t>
+            </w:r>
+            <w:r>
+              <w:rPr>
+                <w:rFonts w:ascii="Calibri" w:eastAsia="Times New Roman" w:hAnsi="Calibri" w:cs="Calibri"/>
+                <w:color w:val="4472C4"/>
+                <w:lang w:eastAsia="sk-SK"/>
+              </w:rPr>
+              <w:t>&lt;term&gt; &lt;term-</w:t>
+            </w:r>
+            <w:proofErr w:type="spellStart"/>
+            <w:r>
+              <w:rPr>
+                <w:rFonts w:ascii="Calibri" w:eastAsia="Times New Roman" w:hAnsi="Calibri" w:cs="Calibri"/>
+                <w:color w:val="4472C4"/>
+                <w:lang w:eastAsia="sk-SK"/>
+              </w:rPr>
+              <w:t>next</w:t>
+            </w:r>
+            <w:proofErr w:type="spellEnd"/>
+            <w:r>
+              <w:rPr>
+                <w:rFonts w:ascii="Calibri" w:eastAsia="Times New Roman" w:hAnsi="Calibri" w:cs="Calibri"/>
+                <w:color w:val="4472C4"/>
+                <w:lang w:eastAsia="sk-SK"/>
+              </w:rPr>
+              <w:t>&gt;</w:t>
+            </w:r>
+          </w:p>
+        </w:tc>
+      </w:tr>
+      <w:tr>
+        <w:trPr>
+          <w:trHeight w:val="304"/>
+        </w:trPr>
+        <w:tc>
+          <w:tcPr>
+            <w:tcW w:w="460" w:type="dxa"/>
+            <w:tcBorders>
+              <w:top w:val="nil"/>
+              <w:left w:val="single" w:sz="8" w:space="0" w:color="auto"/>
+              <w:bottom w:val="single" w:sz="4" w:space="0" w:color="auto"/>
+              <w:right w:val="single" w:sz="4" w:space="0" w:color="auto"/>
+            </w:tcBorders>
+            <w:shd w:val="clear" w:color="auto" w:fill="auto"/>
+            <w:noWrap/>
+            <w:vAlign w:val="bottom"/>
+            <w:hideMark/>
+          </w:tcPr>
+          <w:p>
+            <w:pPr>
+              <w:spacing w:after="0" w:line="240" w:lineRule="auto"/>
+              <w:rPr>
+                <w:rFonts w:ascii="Calibri" w:eastAsia="Times New Roman" w:hAnsi="Calibri" w:cs="Calibri"/>
+                <w:color w:val="000000"/>
+                <w:lang w:eastAsia="sk-SK"/>
+              </w:rPr>
+            </w:pPr>
+            <w:r>
+              <w:rPr>
+                <w:rFonts w:ascii="Calibri" w:eastAsia="Times New Roman" w:hAnsi="Calibri" w:cs="Calibri"/>
+                <w:color w:val="000000"/>
+                <w:lang w:eastAsia="sk-SK"/>
+              </w:rPr>
+              <w:t>31.</w:t>
+            </w:r>
+          </w:p>
+        </w:tc>
+        <w:tc>
+          <w:tcPr>
+            <w:tcW w:w="7060" w:type="dxa"/>
+            <w:tcBorders>
+              <w:top w:val="nil"/>
+              <w:left w:val="nil"/>
+              <w:bottom w:val="single" w:sz="4" w:space="0" w:color="auto"/>
+              <w:right w:val="single" w:sz="8" w:space="0" w:color="auto"/>
+            </w:tcBorders>
+            <w:shd w:val="clear" w:color="auto" w:fill="auto"/>
+            <w:noWrap/>
+            <w:vAlign w:val="center"/>
+            <w:hideMark/>
+          </w:tcPr>
+          <w:p>
+            <w:pPr>
+              <w:spacing w:after="0" w:line="240" w:lineRule="auto"/>
+              <w:rPr>
+                <w:rFonts w:ascii="Calibri" w:eastAsia="Times New Roman" w:hAnsi="Calibri" w:cs="Calibri"/>
+                <w:color w:val="4472C4"/>
+                <w:lang w:eastAsia="sk-SK"/>
+              </w:rPr>
+            </w:pPr>
+            <w:r>
+              <w:rPr>
+                <w:rFonts w:ascii="Calibri" w:eastAsia="Times New Roman" w:hAnsi="Calibri" w:cs="Calibri"/>
+                <w:color w:val="4472C4"/>
+                <w:lang w:eastAsia="sk-SK"/>
+              </w:rPr>
+              <w:t xml:space="preserve">&lt;term-list&gt; </w:t>
+            </w:r>
+            <w:r>
+              <w:rPr>
+                <w:rFonts w:ascii="Wingdings" w:eastAsia="Times New Roman" w:hAnsi="Wingdings" w:cs="Calibri"/>
+                <w:color w:val="000000"/>
+                <w:lang w:eastAsia="sk-SK"/>
+              </w:rPr>
+              <w:t>à</w:t>
+            </w:r>
+            <w:r>
+              <w:rPr>
+                <w:rFonts w:ascii="Calibri" w:eastAsia="Times New Roman" w:hAnsi="Calibri" w:cs="Calibri"/>
+                <w:color w:val="000000"/>
+                <w:lang w:eastAsia="sk-SK"/>
+              </w:rPr>
+              <w:t xml:space="preserve">  </w:t>
+            </w:r>
+            <w:r>
+              <w:rPr>
+                <w:rFonts w:ascii="Calibri" w:eastAsia="Times New Roman" w:hAnsi="Calibri" w:cs="Calibri"/>
+                <w:color w:val="FF0000"/>
+                <w:lang w:eastAsia="sk-SK"/>
+              </w:rPr>
+              <w:t>)</w:t>
+            </w:r>
+          </w:p>
+        </w:tc>
+      </w:tr>
+      <w:tr>
+        <w:trPr>
+          <w:trHeight w:val="304"/>
+        </w:trPr>
+        <w:tc>
+          <w:tcPr>
+            <w:tcW w:w="460" w:type="dxa"/>
+            <w:tcBorders>
+              <w:top w:val="nil"/>
+              <w:left w:val="single" w:sz="8" w:space="0" w:color="auto"/>
+              <w:bottom w:val="single" w:sz="4" w:space="0" w:color="auto"/>
+              <w:right w:val="single" w:sz="4" w:space="0" w:color="auto"/>
+            </w:tcBorders>
+            <w:shd w:val="clear" w:color="auto" w:fill="auto"/>
+            <w:noWrap/>
+            <w:vAlign w:val="bottom"/>
+            <w:hideMark/>
+          </w:tcPr>
+          <w:p>
+            <w:pPr>
+              <w:spacing w:after="0" w:line="240" w:lineRule="auto"/>
+              <w:rPr>
+                <w:rFonts w:ascii="Calibri" w:eastAsia="Times New Roman" w:hAnsi="Calibri" w:cs="Calibri"/>
+                <w:color w:val="000000"/>
+                <w:lang w:eastAsia="sk-SK"/>
+              </w:rPr>
+            </w:pPr>
+            <w:r>
+              <w:rPr>
+                <w:rFonts w:ascii="Calibri" w:eastAsia="Times New Roman" w:hAnsi="Calibri" w:cs="Calibri"/>
+                <w:color w:val="000000"/>
+                <w:lang w:eastAsia="sk-SK"/>
+              </w:rPr>
+              <w:t>32.</w:t>
+            </w:r>
+          </w:p>
+        </w:tc>
+        <w:tc>
+          <w:tcPr>
+            <w:tcW w:w="7060" w:type="dxa"/>
+            <w:tcBorders>
+              <w:top w:val="nil"/>
+              <w:left w:val="nil"/>
+              <w:bottom w:val="single" w:sz="4" w:space="0" w:color="auto"/>
+              <w:right w:val="single" w:sz="8" w:space="0" w:color="auto"/>
+            </w:tcBorders>
+            <w:shd w:val="clear" w:color="auto" w:fill="auto"/>
+            <w:noWrap/>
+            <w:vAlign w:val="center"/>
+            <w:hideMark/>
+          </w:tcPr>
+          <w:p>
+            <w:pPr>
+              <w:spacing w:after="0" w:line="240" w:lineRule="auto"/>
+              <w:rPr>
+                <w:rFonts w:ascii="Calibri" w:eastAsia="Times New Roman" w:hAnsi="Calibri" w:cs="Calibri"/>
+                <w:color w:val="4472C4"/>
+                <w:lang w:eastAsia="sk-SK"/>
+              </w:rPr>
+            </w:pPr>
+            <w:r>
+              <w:rPr>
+                <w:rFonts w:ascii="Calibri" w:eastAsia="Times New Roman" w:hAnsi="Calibri" w:cs="Calibri"/>
+                <w:color w:val="4472C4"/>
+                <w:lang w:eastAsia="sk-SK"/>
+              </w:rPr>
+              <w:t>&lt;term-</w:t>
+            </w:r>
+            <w:proofErr w:type="spellStart"/>
+            <w:r>
+              <w:rPr>
+                <w:rFonts w:ascii="Calibri" w:eastAsia="Times New Roman" w:hAnsi="Calibri" w:cs="Calibri"/>
+                <w:color w:val="4472C4"/>
+                <w:lang w:eastAsia="sk-SK"/>
+              </w:rPr>
+              <w:t>next</w:t>
+            </w:r>
+            <w:proofErr w:type="spellEnd"/>
+            <w:r>
+              <w:rPr>
+                <w:rFonts w:ascii="Calibri" w:eastAsia="Times New Roman" w:hAnsi="Calibri" w:cs="Calibri"/>
+                <w:color w:val="4472C4"/>
+                <w:lang w:eastAsia="sk-SK"/>
+              </w:rPr>
+              <w:t xml:space="preserve">&gt; </w:t>
+            </w:r>
+            <w:r>
+              <w:rPr>
+                <w:rFonts w:ascii="Wingdings" w:eastAsia="Times New Roman" w:hAnsi="Wingdings" w:cs="Calibri"/>
+                <w:color w:val="000000"/>
+                <w:lang w:eastAsia="sk-SK"/>
+              </w:rPr>
+              <w:t>à</w:t>
+            </w:r>
+            <w:r>
+              <w:rPr>
+                <w:rFonts w:ascii="Calibri" w:eastAsia="Times New Roman" w:hAnsi="Calibri" w:cs="Calibri"/>
+                <w:color w:val="000000"/>
+                <w:lang w:eastAsia="sk-SK"/>
+              </w:rPr>
+              <w:t xml:space="preserve"> </w:t>
+            </w:r>
+            <w:r>
+              <w:rPr>
+                <w:rFonts w:ascii="Calibri" w:eastAsia="Times New Roman" w:hAnsi="Calibri" w:cs="Calibri"/>
+                <w:color w:val="FF0000"/>
+                <w:lang w:eastAsia="sk-SK"/>
+              </w:rPr>
+              <w:t>,</w:t>
+            </w:r>
+            <w:r>
+              <w:rPr>
+                <w:rFonts w:ascii="Calibri" w:eastAsia="Times New Roman" w:hAnsi="Calibri" w:cs="Calibri"/>
+                <w:color w:val="000000"/>
+                <w:lang w:eastAsia="sk-SK"/>
+              </w:rPr>
+              <w:t xml:space="preserve"> </w:t>
+            </w:r>
+            <w:r>
+              <w:rPr>
+                <w:rFonts w:ascii="Calibri" w:eastAsia="Times New Roman" w:hAnsi="Calibri" w:cs="Calibri"/>
+                <w:color w:val="4472C4"/>
+                <w:lang w:eastAsia="sk-SK"/>
+              </w:rPr>
+              <w:t>&lt;term&gt; &lt;term-</w:t>
+            </w:r>
+            <w:proofErr w:type="spellStart"/>
+            <w:r>
+              <w:rPr>
+                <w:rFonts w:ascii="Calibri" w:eastAsia="Times New Roman" w:hAnsi="Calibri" w:cs="Calibri"/>
+                <w:color w:val="4472C4"/>
+                <w:lang w:eastAsia="sk-SK"/>
+              </w:rPr>
+              <w:t>next</w:t>
+            </w:r>
+            <w:proofErr w:type="spellEnd"/>
+            <w:r>
+              <w:rPr>
+                <w:rFonts w:ascii="Calibri" w:eastAsia="Times New Roman" w:hAnsi="Calibri" w:cs="Calibri"/>
+                <w:color w:val="4472C4"/>
+                <w:lang w:eastAsia="sk-SK"/>
+              </w:rPr>
+              <w:t>&gt;</w:t>
+            </w:r>
+          </w:p>
+        </w:tc>
+      </w:tr>
+      <w:tr>
+        <w:trPr>
+          <w:trHeight w:val="304"/>
+        </w:trPr>
+        <w:tc>
+          <w:tcPr>
+            <w:tcW w:w="460" w:type="dxa"/>
+            <w:tcBorders>
+              <w:top w:val="nil"/>
+              <w:left w:val="single" w:sz="8" w:space="0" w:color="auto"/>
+              <w:bottom w:val="single" w:sz="4" w:space="0" w:color="auto"/>
+              <w:right w:val="single" w:sz="4" w:space="0" w:color="auto"/>
+            </w:tcBorders>
+            <w:shd w:val="clear" w:color="auto" w:fill="auto"/>
+            <w:noWrap/>
+            <w:vAlign w:val="bottom"/>
+            <w:hideMark/>
+          </w:tcPr>
+          <w:p>
+            <w:pPr>
+              <w:spacing w:after="0" w:line="240" w:lineRule="auto"/>
+              <w:rPr>
+                <w:rFonts w:ascii="Calibri" w:eastAsia="Times New Roman" w:hAnsi="Calibri" w:cs="Calibri"/>
+                <w:color w:val="000000"/>
+                <w:lang w:eastAsia="sk-SK"/>
+              </w:rPr>
+            </w:pPr>
+            <w:r>
+              <w:rPr>
+                <w:rFonts w:ascii="Calibri" w:eastAsia="Times New Roman" w:hAnsi="Calibri" w:cs="Calibri"/>
+                <w:color w:val="000000"/>
+                <w:lang w:eastAsia="sk-SK"/>
+              </w:rPr>
+              <w:t>33.</w:t>
+            </w:r>
+          </w:p>
+        </w:tc>
+        <w:tc>
+          <w:tcPr>
+            <w:tcW w:w="7060" w:type="dxa"/>
+            <w:tcBorders>
+              <w:top w:val="nil"/>
+              <w:left w:val="nil"/>
+              <w:bottom w:val="single" w:sz="4" w:space="0" w:color="auto"/>
+              <w:right w:val="single" w:sz="8" w:space="0" w:color="auto"/>
+            </w:tcBorders>
+            <w:shd w:val="clear" w:color="auto" w:fill="auto"/>
+            <w:noWrap/>
+            <w:vAlign w:val="center"/>
+            <w:hideMark/>
+          </w:tcPr>
+          <w:p>
+            <w:pPr>
+              <w:spacing w:after="0" w:line="240" w:lineRule="auto"/>
+              <w:rPr>
+                <w:rFonts w:ascii="Calibri" w:eastAsia="Times New Roman" w:hAnsi="Calibri" w:cs="Calibri"/>
+                <w:color w:val="4472C4"/>
+                <w:lang w:eastAsia="sk-SK"/>
+              </w:rPr>
+            </w:pPr>
+            <w:r>
+              <w:rPr>
+                <w:rFonts w:ascii="Calibri" w:eastAsia="Times New Roman" w:hAnsi="Calibri" w:cs="Calibri"/>
+                <w:color w:val="4472C4"/>
+                <w:lang w:eastAsia="sk-SK"/>
+              </w:rPr>
+              <w:t>&lt;term-</w:t>
+            </w:r>
+            <w:proofErr w:type="spellStart"/>
+            <w:r>
+              <w:rPr>
+                <w:rFonts w:ascii="Calibri" w:eastAsia="Times New Roman" w:hAnsi="Calibri" w:cs="Calibri"/>
+                <w:color w:val="4472C4"/>
+                <w:lang w:eastAsia="sk-SK"/>
+              </w:rPr>
+              <w:t>next</w:t>
+            </w:r>
+            <w:proofErr w:type="spellEnd"/>
+            <w:r>
+              <w:rPr>
+                <w:rFonts w:ascii="Calibri" w:eastAsia="Times New Roman" w:hAnsi="Calibri" w:cs="Calibri"/>
+                <w:color w:val="4472C4"/>
+                <w:lang w:eastAsia="sk-SK"/>
+              </w:rPr>
+              <w:t xml:space="preserve">&gt; </w:t>
+            </w:r>
+            <w:r>
+              <w:rPr>
+                <w:rFonts w:ascii="Wingdings" w:eastAsia="Times New Roman" w:hAnsi="Wingdings" w:cs="Calibri"/>
+                <w:color w:val="000000"/>
+                <w:lang w:eastAsia="sk-SK"/>
+              </w:rPr>
+              <w:t>à</w:t>
+            </w:r>
+            <w:r>
+              <w:rPr>
+                <w:rFonts w:ascii="Calibri" w:eastAsia="Times New Roman" w:hAnsi="Calibri" w:cs="Calibri"/>
+                <w:color w:val="FF0000"/>
+                <w:lang w:eastAsia="sk-SK"/>
+              </w:rPr>
+              <w:t xml:space="preserve">  )</w:t>
+            </w:r>
+          </w:p>
+        </w:tc>
+      </w:tr>
+      <w:tr>
+        <w:trPr>
+          <w:trHeight w:val="304"/>
+        </w:trPr>
+        <w:tc>
+          <w:tcPr>
+            <w:tcW w:w="460" w:type="dxa"/>
+            <w:tcBorders>
+              <w:top w:val="nil"/>
+              <w:left w:val="single" w:sz="8" w:space="0" w:color="auto"/>
+              <w:bottom w:val="single" w:sz="4" w:space="0" w:color="auto"/>
+              <w:right w:val="single" w:sz="4" w:space="0" w:color="auto"/>
+            </w:tcBorders>
+            <w:shd w:val="clear" w:color="auto" w:fill="auto"/>
+            <w:noWrap/>
+            <w:vAlign w:val="bottom"/>
+            <w:hideMark/>
+          </w:tcPr>
+          <w:p>
+            <w:pPr>
+              <w:spacing w:after="0" w:line="240" w:lineRule="auto"/>
+              <w:rPr>
+                <w:rFonts w:ascii="Calibri" w:eastAsia="Times New Roman" w:hAnsi="Calibri" w:cs="Calibri"/>
+                <w:color w:val="000000"/>
+                <w:lang w:eastAsia="sk-SK"/>
+              </w:rPr>
+            </w:pPr>
+            <w:r>
+              <w:rPr>
+                <w:rFonts w:ascii="Calibri" w:eastAsia="Times New Roman" w:hAnsi="Calibri" w:cs="Calibri"/>
+                <w:color w:val="000000"/>
+                <w:lang w:eastAsia="sk-SK"/>
+              </w:rPr>
+              <w:t>34.</w:t>
+            </w:r>
+          </w:p>
+        </w:tc>
+        <w:tc>
+          <w:tcPr>
+            <w:tcW w:w="7060" w:type="dxa"/>
+            <w:tcBorders>
+              <w:top w:val="nil"/>
+              <w:left w:val="nil"/>
+              <w:bottom w:val="single" w:sz="4" w:space="0" w:color="auto"/>
+              <w:right w:val="single" w:sz="8" w:space="0" w:color="auto"/>
+            </w:tcBorders>
+            <w:shd w:val="clear" w:color="auto" w:fill="auto"/>
+            <w:noWrap/>
+            <w:vAlign w:val="center"/>
+            <w:hideMark/>
+          </w:tcPr>
+          <w:p>
+            <w:pPr>
+              <w:spacing w:after="0" w:line="240" w:lineRule="auto"/>
+              <w:rPr>
+                <w:rFonts w:ascii="Calibri" w:eastAsia="Times New Roman" w:hAnsi="Calibri" w:cs="Calibri"/>
+                <w:color w:val="4472C4"/>
+                <w:lang w:eastAsia="sk-SK"/>
+              </w:rPr>
+            </w:pPr>
+            <w:r>
+              <w:rPr>
+                <w:rFonts w:ascii="Calibri" w:eastAsia="Times New Roman" w:hAnsi="Calibri" w:cs="Calibri"/>
+                <w:color w:val="4472C4"/>
+                <w:lang w:eastAsia="sk-SK"/>
+              </w:rPr>
+              <w:t xml:space="preserve">&lt;term&gt; </w:t>
+            </w:r>
+            <w:r>
+              <w:rPr>
+                <w:rFonts w:ascii="Wingdings" w:eastAsia="Times New Roman" w:hAnsi="Wingdings" w:cs="Calibri"/>
+                <w:color w:val="000000"/>
+                <w:lang w:eastAsia="sk-SK"/>
+              </w:rPr>
+              <w:t>à</w:t>
+            </w:r>
+            <w:r>
+              <w:rPr>
+                <w:rFonts w:ascii="Calibri" w:eastAsia="Times New Roman" w:hAnsi="Calibri" w:cs="Calibri"/>
+                <w:color w:val="000000"/>
+                <w:lang w:eastAsia="sk-SK"/>
+              </w:rPr>
+              <w:t xml:space="preserve"> </w:t>
+            </w:r>
+            <w:r>
+              <w:rPr>
+                <w:rFonts w:ascii="Calibri" w:eastAsia="Times New Roman" w:hAnsi="Calibri" w:cs="Calibri"/>
+                <w:color w:val="FF0000"/>
+                <w:lang w:eastAsia="sk-SK"/>
+              </w:rPr>
+              <w:t>id</w:t>
+            </w:r>
+          </w:p>
+        </w:tc>
+      </w:tr>
+      <w:tr>
+        <w:trPr>
+          <w:trHeight w:val="304"/>
+        </w:trPr>
+        <w:tc>
+          <w:tcPr>
+            <w:tcW w:w="460" w:type="dxa"/>
+            <w:tcBorders>
+              <w:top w:val="nil"/>
+              <w:left w:val="single" w:sz="8" w:space="0" w:color="auto"/>
+              <w:bottom w:val="single" w:sz="4" w:space="0" w:color="auto"/>
+              <w:right w:val="single" w:sz="4" w:space="0" w:color="auto"/>
+            </w:tcBorders>
+            <w:shd w:val="clear" w:color="auto" w:fill="auto"/>
+            <w:noWrap/>
+            <w:vAlign w:val="bottom"/>
+            <w:hideMark/>
+          </w:tcPr>
+          <w:p>
+            <w:pPr>
+              <w:spacing w:after="0" w:line="240" w:lineRule="auto"/>
+              <w:rPr>
+                <w:rFonts w:ascii="Calibri" w:eastAsia="Times New Roman" w:hAnsi="Calibri" w:cs="Calibri"/>
+                <w:color w:val="000000"/>
+                <w:lang w:eastAsia="sk-SK"/>
+              </w:rPr>
+            </w:pPr>
+            <w:r>
+              <w:rPr>
+                <w:rFonts w:ascii="Calibri" w:eastAsia="Times New Roman" w:hAnsi="Calibri" w:cs="Calibri"/>
+                <w:color w:val="000000"/>
+                <w:lang w:eastAsia="sk-SK"/>
+              </w:rPr>
+              <w:t>35.</w:t>
+            </w:r>
+          </w:p>
+        </w:tc>
+        <w:tc>
+          <w:tcPr>
+            <w:tcW w:w="7060" w:type="dxa"/>
+            <w:tcBorders>
+              <w:top w:val="nil"/>
+              <w:left w:val="nil"/>
+              <w:bottom w:val="single" w:sz="4" w:space="0" w:color="auto"/>
+              <w:right w:val="single" w:sz="8" w:space="0" w:color="auto"/>
+            </w:tcBorders>
+            <w:shd w:val="clear" w:color="auto" w:fill="auto"/>
+            <w:noWrap/>
+            <w:vAlign w:val="center"/>
+            <w:hideMark/>
+          </w:tcPr>
+          <w:p>
+            <w:pPr>
+              <w:spacing w:after="0" w:line="240" w:lineRule="auto"/>
+              <w:rPr>
+                <w:rFonts w:ascii="Calibri" w:eastAsia="Times New Roman" w:hAnsi="Calibri" w:cs="Calibri"/>
+                <w:color w:val="4472C4"/>
+                <w:lang w:eastAsia="sk-SK"/>
+              </w:rPr>
+            </w:pPr>
+            <w:r>
+              <w:rPr>
+                <w:rFonts w:ascii="Calibri" w:eastAsia="Times New Roman" w:hAnsi="Calibri" w:cs="Calibri"/>
+                <w:color w:val="4472C4"/>
+                <w:lang w:eastAsia="sk-SK"/>
+              </w:rPr>
+              <w:t xml:space="preserve">&lt;term&gt; </w:t>
+            </w:r>
+            <w:r>
+              <w:rPr>
+                <w:rFonts w:ascii="Wingdings" w:eastAsia="Times New Roman" w:hAnsi="Wingdings" w:cs="Calibri"/>
+                <w:color w:val="000000"/>
+                <w:lang w:eastAsia="sk-SK"/>
+              </w:rPr>
+              <w:t>à</w:t>
+            </w:r>
+            <w:r>
+              <w:rPr>
+                <w:rFonts w:ascii="Calibri" w:eastAsia="Times New Roman" w:hAnsi="Calibri" w:cs="Calibri"/>
+                <w:color w:val="000000"/>
+                <w:lang w:eastAsia="sk-SK"/>
+              </w:rPr>
+              <w:t xml:space="preserve"> </w:t>
+            </w:r>
+            <w:proofErr w:type="spellStart"/>
+            <w:r>
+              <w:rPr>
+                <w:rFonts w:ascii="Calibri" w:eastAsia="Times New Roman" w:hAnsi="Calibri" w:cs="Calibri"/>
+                <w:color w:val="FF0000"/>
+                <w:lang w:eastAsia="sk-SK"/>
+              </w:rPr>
+              <w:t>int_literal</w:t>
+            </w:r>
+            <w:proofErr w:type="spellEnd"/>
+          </w:p>
+        </w:tc>
+      </w:tr>
+      <w:tr>
+        <w:trPr>
+          <w:trHeight w:val="304"/>
+        </w:trPr>
+        <w:tc>
+          <w:tcPr>
+            <w:tcW w:w="460" w:type="dxa"/>
+            <w:tcBorders>
+              <w:top w:val="nil"/>
+              <w:left w:val="single" w:sz="8" w:space="0" w:color="auto"/>
+              <w:bottom w:val="single" w:sz="4" w:space="0" w:color="auto"/>
+              <w:right w:val="single" w:sz="4" w:space="0" w:color="auto"/>
+            </w:tcBorders>
+            <w:shd w:val="clear" w:color="auto" w:fill="auto"/>
+            <w:noWrap/>
+            <w:vAlign w:val="bottom"/>
+            <w:hideMark/>
+          </w:tcPr>
+          <w:p>
+            <w:pPr>
+              <w:spacing w:after="0" w:line="240" w:lineRule="auto"/>
+              <w:rPr>
+                <w:rFonts w:ascii="Calibri" w:eastAsia="Times New Roman" w:hAnsi="Calibri" w:cs="Calibri"/>
+                <w:color w:val="000000"/>
+                <w:lang w:eastAsia="sk-SK"/>
+              </w:rPr>
+            </w:pPr>
+            <w:r>
+              <w:rPr>
+                <w:rFonts w:ascii="Calibri" w:eastAsia="Times New Roman" w:hAnsi="Calibri" w:cs="Calibri"/>
+                <w:color w:val="000000"/>
+                <w:lang w:eastAsia="sk-SK"/>
+              </w:rPr>
+              <w:t>36.</w:t>
+            </w:r>
+          </w:p>
+        </w:tc>
+        <w:tc>
+          <w:tcPr>
+            <w:tcW w:w="7060" w:type="dxa"/>
+            <w:tcBorders>
+              <w:top w:val="nil"/>
+              <w:left w:val="nil"/>
+              <w:bottom w:val="single" w:sz="4" w:space="0" w:color="auto"/>
+              <w:right w:val="single" w:sz="8" w:space="0" w:color="auto"/>
+            </w:tcBorders>
+            <w:shd w:val="clear" w:color="auto" w:fill="auto"/>
+            <w:noWrap/>
+            <w:vAlign w:val="center"/>
+            <w:hideMark/>
+          </w:tcPr>
+          <w:p>
+            <w:pPr>
+              <w:spacing w:after="0" w:line="240" w:lineRule="auto"/>
+              <w:rPr>
+                <w:rFonts w:ascii="Calibri" w:eastAsia="Times New Roman" w:hAnsi="Calibri" w:cs="Calibri"/>
+                <w:color w:val="4472C4"/>
+                <w:lang w:eastAsia="sk-SK"/>
+              </w:rPr>
+            </w:pPr>
+            <w:r>
+              <w:rPr>
+                <w:rFonts w:ascii="Calibri" w:eastAsia="Times New Roman" w:hAnsi="Calibri" w:cs="Calibri"/>
+                <w:color w:val="4472C4"/>
+                <w:lang w:eastAsia="sk-SK"/>
+              </w:rPr>
+              <w:t xml:space="preserve">&lt;term&gt; </w:t>
+            </w:r>
+            <w:r>
+              <w:rPr>
+                <w:rFonts w:ascii="Wingdings" w:eastAsia="Times New Roman" w:hAnsi="Wingdings" w:cs="Calibri"/>
+                <w:color w:val="000000"/>
+                <w:lang w:eastAsia="sk-SK"/>
+              </w:rPr>
+              <w:t>à</w:t>
+            </w:r>
+            <w:r>
+              <w:rPr>
+                <w:rFonts w:ascii="Calibri" w:eastAsia="Times New Roman" w:hAnsi="Calibri" w:cs="Calibri"/>
+                <w:color w:val="000000"/>
+                <w:lang w:eastAsia="sk-SK"/>
+              </w:rPr>
+              <w:t xml:space="preserve"> </w:t>
+            </w:r>
+            <w:proofErr w:type="spellStart"/>
+            <w:r>
+              <w:rPr>
+                <w:rFonts w:ascii="Calibri" w:eastAsia="Times New Roman" w:hAnsi="Calibri" w:cs="Calibri"/>
+                <w:color w:val="FF0000"/>
+                <w:lang w:eastAsia="sk-SK"/>
+              </w:rPr>
+              <w:t>str_literal</w:t>
+            </w:r>
+            <w:proofErr w:type="spellEnd"/>
+            <w:r>
+              <w:rPr>
+                <w:rFonts w:ascii="Calibri" w:eastAsia="Times New Roman" w:hAnsi="Calibri" w:cs="Calibri"/>
+                <w:color w:val="4472C4"/>
+                <w:lang w:eastAsia="sk-SK"/>
+              </w:rPr>
+              <w:t xml:space="preserve"> </w:t>
+            </w:r>
+          </w:p>
+        </w:tc>
+      </w:tr>
+      <w:tr>
+        <w:trPr>
+          <w:trHeight w:val="304"/>
+        </w:trPr>
+        <w:tc>
+          <w:tcPr>
+            <w:tcW w:w="460" w:type="dxa"/>
+            <w:tcBorders>
+              <w:top w:val="nil"/>
+              <w:left w:val="single" w:sz="8" w:space="0" w:color="auto"/>
+              <w:bottom w:val="single" w:sz="4" w:space="0" w:color="auto"/>
+              <w:right w:val="single" w:sz="4" w:space="0" w:color="auto"/>
+            </w:tcBorders>
+            <w:shd w:val="clear" w:color="auto" w:fill="auto"/>
+            <w:noWrap/>
+            <w:vAlign w:val="bottom"/>
+            <w:hideMark/>
+          </w:tcPr>
+          <w:p>
+            <w:pPr>
+              <w:spacing w:after="0" w:line="240" w:lineRule="auto"/>
+              <w:rPr>
+                <w:rFonts w:ascii="Calibri" w:eastAsia="Times New Roman" w:hAnsi="Calibri" w:cs="Calibri"/>
+                <w:color w:val="000000"/>
+                <w:lang w:eastAsia="sk-SK"/>
+              </w:rPr>
+            </w:pPr>
+            <w:r>
+              <w:rPr>
+                <w:rFonts w:ascii="Calibri" w:eastAsia="Times New Roman" w:hAnsi="Calibri" w:cs="Calibri"/>
+                <w:color w:val="000000"/>
+                <w:lang w:eastAsia="sk-SK"/>
+              </w:rPr>
+              <w:t>37.</w:t>
+            </w:r>
+          </w:p>
+        </w:tc>
+        <w:tc>
+          <w:tcPr>
+            <w:tcW w:w="7060" w:type="dxa"/>
+            <w:tcBorders>
+              <w:top w:val="nil"/>
+              <w:left w:val="nil"/>
+              <w:bottom w:val="single" w:sz="4" w:space="0" w:color="auto"/>
+              <w:right w:val="single" w:sz="8" w:space="0" w:color="auto"/>
+            </w:tcBorders>
+            <w:shd w:val="clear" w:color="auto" w:fill="auto"/>
+            <w:noWrap/>
+            <w:vAlign w:val="center"/>
+            <w:hideMark/>
+          </w:tcPr>
+          <w:p>
+            <w:pPr>
+              <w:spacing w:after="0" w:line="240" w:lineRule="auto"/>
+              <w:rPr>
+                <w:rFonts w:ascii="Calibri" w:eastAsia="Times New Roman" w:hAnsi="Calibri" w:cs="Calibri"/>
+                <w:color w:val="4472C4"/>
+                <w:lang w:eastAsia="sk-SK"/>
+              </w:rPr>
+            </w:pPr>
+            <w:r>
+              <w:rPr>
+                <w:rFonts w:ascii="Calibri" w:eastAsia="Times New Roman" w:hAnsi="Calibri" w:cs="Calibri"/>
+                <w:color w:val="4472C4"/>
+                <w:lang w:eastAsia="sk-SK"/>
+              </w:rPr>
+              <w:t xml:space="preserve">&lt;term&gt; </w:t>
+            </w:r>
+            <w:r>
+              <w:rPr>
+                <w:rFonts w:ascii="Wingdings" w:eastAsia="Times New Roman" w:hAnsi="Wingdings" w:cs="Calibri"/>
+                <w:color w:val="000000"/>
+                <w:lang w:eastAsia="sk-SK"/>
+              </w:rPr>
+              <w:t>à</w:t>
+            </w:r>
+            <w:r>
+              <w:rPr>
+                <w:rFonts w:ascii="Calibri" w:eastAsia="Times New Roman" w:hAnsi="Calibri" w:cs="Calibri"/>
+                <w:color w:val="000000"/>
+                <w:lang w:eastAsia="sk-SK"/>
+              </w:rPr>
+              <w:t xml:space="preserve"> </w:t>
+            </w:r>
+            <w:proofErr w:type="spellStart"/>
+            <w:r>
+              <w:rPr>
+                <w:rFonts w:ascii="Calibri" w:eastAsia="Times New Roman" w:hAnsi="Calibri" w:cs="Calibri"/>
+                <w:color w:val="FF0000"/>
+                <w:lang w:eastAsia="sk-SK"/>
+              </w:rPr>
+              <w:t>float_literal</w:t>
+            </w:r>
+            <w:proofErr w:type="spellEnd"/>
+          </w:p>
+        </w:tc>
+      </w:tr>
+      <w:tr>
+        <w:trPr>
+          <w:trHeight w:val="304"/>
+        </w:trPr>
+        <w:tc>
+          <w:tcPr>
+            <w:tcW w:w="460" w:type="dxa"/>
+            <w:tcBorders>
+              <w:top w:val="nil"/>
+              <w:left w:val="single" w:sz="8" w:space="0" w:color="auto"/>
+              <w:bottom w:val="single" w:sz="4" w:space="0" w:color="auto"/>
+              <w:right w:val="single" w:sz="4" w:space="0" w:color="auto"/>
+            </w:tcBorders>
+            <w:shd w:val="clear" w:color="auto" w:fill="auto"/>
+            <w:noWrap/>
+            <w:vAlign w:val="bottom"/>
+            <w:hideMark/>
+          </w:tcPr>
+          <w:p>
+            <w:pPr>
+              <w:spacing w:after="0" w:line="240" w:lineRule="auto"/>
+              <w:rPr>
+                <w:rFonts w:ascii="Calibri" w:eastAsia="Times New Roman" w:hAnsi="Calibri" w:cs="Calibri"/>
+                <w:color w:val="000000"/>
+                <w:lang w:eastAsia="sk-SK"/>
+              </w:rPr>
+            </w:pPr>
+            <w:r>
+              <w:rPr>
+                <w:rFonts w:ascii="Calibri" w:eastAsia="Times New Roman" w:hAnsi="Calibri" w:cs="Calibri"/>
+                <w:color w:val="000000"/>
+                <w:lang w:eastAsia="sk-SK"/>
+              </w:rPr>
+              <w:t>38.</w:t>
+            </w:r>
+          </w:p>
+        </w:tc>
+        <w:tc>
+          <w:tcPr>
+            <w:tcW w:w="7060" w:type="dxa"/>
+            <w:tcBorders>
+              <w:top w:val="nil"/>
+              <w:left w:val="nil"/>
+              <w:bottom w:val="single" w:sz="4" w:space="0" w:color="auto"/>
+              <w:right w:val="single" w:sz="8" w:space="0" w:color="auto"/>
+            </w:tcBorders>
+            <w:shd w:val="clear" w:color="auto" w:fill="auto"/>
+            <w:noWrap/>
+            <w:vAlign w:val="center"/>
+            <w:hideMark/>
+          </w:tcPr>
+          <w:p>
+            <w:pPr>
+              <w:spacing w:after="0" w:line="240" w:lineRule="auto"/>
+              <w:rPr>
+                <w:rFonts w:ascii="Calibri" w:eastAsia="Times New Roman" w:hAnsi="Calibri" w:cs="Calibri"/>
+                <w:color w:val="4472C4"/>
+                <w:lang w:eastAsia="sk-SK"/>
+              </w:rPr>
+            </w:pPr>
+            <w:r>
+              <w:rPr>
+                <w:rFonts w:ascii="Calibri" w:eastAsia="Times New Roman" w:hAnsi="Calibri" w:cs="Calibri"/>
+                <w:color w:val="4472C4"/>
+                <w:lang w:eastAsia="sk-SK"/>
+              </w:rPr>
+              <w:t>&lt;</w:t>
+            </w:r>
+            <w:proofErr w:type="spellStart"/>
+            <w:r>
+              <w:rPr>
+                <w:rFonts w:ascii="Calibri" w:eastAsia="Times New Roman" w:hAnsi="Calibri" w:cs="Calibri"/>
+                <w:color w:val="4472C4"/>
+                <w:lang w:eastAsia="sk-SK"/>
+              </w:rPr>
+              <w:t>stat</w:t>
+            </w:r>
+            <w:proofErr w:type="spellEnd"/>
+            <w:r>
+              <w:rPr>
+                <w:rFonts w:ascii="Calibri" w:eastAsia="Times New Roman" w:hAnsi="Calibri" w:cs="Calibri"/>
+                <w:color w:val="4472C4"/>
+                <w:lang w:eastAsia="sk-SK"/>
+              </w:rPr>
+              <w:t xml:space="preserve">&gt; </w:t>
+            </w:r>
+            <w:r>
+              <w:rPr>
+                <w:rFonts w:ascii="Wingdings" w:eastAsia="Times New Roman" w:hAnsi="Wingdings" w:cs="Calibri"/>
+                <w:color w:val="000000"/>
+                <w:lang w:eastAsia="sk-SK"/>
+              </w:rPr>
+              <w:t>à</w:t>
+            </w:r>
+            <w:r>
+              <w:rPr>
+                <w:rFonts w:ascii="Calibri" w:eastAsia="Times New Roman" w:hAnsi="Calibri" w:cs="Calibri"/>
+                <w:color w:val="FF0000"/>
+                <w:lang w:eastAsia="sk-SK"/>
+              </w:rPr>
+              <w:t xml:space="preserve"> </w:t>
+            </w:r>
+            <w:proofErr w:type="spellStart"/>
+            <w:r>
+              <w:rPr>
+                <w:rFonts w:ascii="Calibri" w:eastAsia="Times New Roman" w:hAnsi="Calibri" w:cs="Calibri"/>
+                <w:color w:val="FF0000"/>
+                <w:lang w:eastAsia="sk-SK"/>
+              </w:rPr>
+              <w:t>return</w:t>
+            </w:r>
+            <w:proofErr w:type="spellEnd"/>
+            <w:r>
+              <w:rPr>
+                <w:rFonts w:ascii="Calibri" w:eastAsia="Times New Roman" w:hAnsi="Calibri" w:cs="Calibri"/>
+                <w:color w:val="4472C4"/>
+                <w:lang w:eastAsia="sk-SK"/>
+              </w:rPr>
+              <w:t xml:space="preserve"> &lt;</w:t>
+            </w:r>
+            <w:proofErr w:type="spellStart"/>
+            <w:r>
+              <w:rPr>
+                <w:rFonts w:ascii="Calibri" w:eastAsia="Times New Roman" w:hAnsi="Calibri" w:cs="Calibri"/>
+                <w:color w:val="4472C4"/>
+                <w:lang w:eastAsia="sk-SK"/>
+              </w:rPr>
+              <w:t>expr</w:t>
+            </w:r>
+            <w:proofErr w:type="spellEnd"/>
+            <w:r>
+              <w:rPr>
+                <w:rFonts w:ascii="Calibri" w:eastAsia="Times New Roman" w:hAnsi="Calibri" w:cs="Calibri"/>
+                <w:color w:val="4472C4"/>
+                <w:lang w:eastAsia="sk-SK"/>
+              </w:rPr>
+              <w:t>-list&gt;</w:t>
+            </w:r>
+          </w:p>
+        </w:tc>
+      </w:tr>
+      <w:tr>
+        <w:trPr>
+          <w:trHeight w:val="304"/>
+        </w:trPr>
+        <w:tc>
+          <w:tcPr>
+            <w:tcW w:w="460" w:type="dxa"/>
+            <w:tcBorders>
+              <w:top w:val="nil"/>
+              <w:left w:val="single" w:sz="8" w:space="0" w:color="auto"/>
+              <w:bottom w:val="single" w:sz="4" w:space="0" w:color="auto"/>
+              <w:right w:val="single" w:sz="4" w:space="0" w:color="auto"/>
+            </w:tcBorders>
+            <w:shd w:val="clear" w:color="auto" w:fill="auto"/>
+            <w:noWrap/>
+            <w:vAlign w:val="bottom"/>
+            <w:hideMark/>
+          </w:tcPr>
+          <w:p>
+            <w:pPr>
+              <w:spacing w:after="0" w:line="240" w:lineRule="auto"/>
+              <w:rPr>
+                <w:rFonts w:ascii="Calibri" w:eastAsia="Times New Roman" w:hAnsi="Calibri" w:cs="Calibri"/>
+                <w:color w:val="000000"/>
+                <w:lang w:eastAsia="sk-SK"/>
+              </w:rPr>
+            </w:pPr>
+            <w:r>
+              <w:rPr>
+                <w:rFonts w:ascii="Calibri" w:eastAsia="Times New Roman" w:hAnsi="Calibri" w:cs="Calibri"/>
+                <w:color w:val="000000"/>
+                <w:lang w:eastAsia="sk-SK"/>
+              </w:rPr>
+              <w:t>39.</w:t>
+            </w:r>
+          </w:p>
+        </w:tc>
+        <w:tc>
+          <w:tcPr>
+            <w:tcW w:w="7060" w:type="dxa"/>
+            <w:tcBorders>
+              <w:top w:val="nil"/>
+              <w:left w:val="nil"/>
+              <w:bottom w:val="single" w:sz="4" w:space="0" w:color="auto"/>
+              <w:right w:val="single" w:sz="8" w:space="0" w:color="auto"/>
+            </w:tcBorders>
+            <w:shd w:val="clear" w:color="auto" w:fill="auto"/>
+            <w:noWrap/>
+            <w:vAlign w:val="center"/>
+            <w:hideMark/>
+          </w:tcPr>
+          <w:p>
+            <w:pPr>
+              <w:spacing w:after="0" w:line="240" w:lineRule="auto"/>
+              <w:rPr>
+                <w:rFonts w:ascii="Calibri" w:eastAsia="Times New Roman" w:hAnsi="Calibri" w:cs="Calibri"/>
+                <w:color w:val="4472C4"/>
+                <w:lang w:eastAsia="sk-SK"/>
+              </w:rPr>
+            </w:pPr>
+            <w:r>
+              <w:rPr>
+                <w:rFonts w:ascii="Calibri" w:eastAsia="Times New Roman" w:hAnsi="Calibri" w:cs="Calibri"/>
+                <w:color w:val="4472C4"/>
+                <w:lang w:eastAsia="sk-SK"/>
+              </w:rPr>
+              <w:t>&lt;</w:t>
+            </w:r>
+            <w:proofErr w:type="spellStart"/>
+            <w:r>
+              <w:rPr>
+                <w:rFonts w:ascii="Calibri" w:eastAsia="Times New Roman" w:hAnsi="Calibri" w:cs="Calibri"/>
+                <w:color w:val="4472C4"/>
+                <w:lang w:eastAsia="sk-SK"/>
+              </w:rPr>
+              <w:t>stat</w:t>
+            </w:r>
+            <w:proofErr w:type="spellEnd"/>
+            <w:r>
+              <w:rPr>
+                <w:rFonts w:ascii="Calibri" w:eastAsia="Times New Roman" w:hAnsi="Calibri" w:cs="Calibri"/>
+                <w:color w:val="4472C4"/>
+                <w:lang w:eastAsia="sk-SK"/>
+              </w:rPr>
+              <w:t xml:space="preserve">&gt; </w:t>
+            </w:r>
+            <w:r>
+              <w:rPr>
+                <w:rFonts w:ascii="Wingdings" w:eastAsia="Times New Roman" w:hAnsi="Wingdings" w:cs="Calibri"/>
+                <w:color w:val="000000"/>
+                <w:lang w:eastAsia="sk-SK"/>
+              </w:rPr>
+              <w:t>à</w:t>
+            </w:r>
+            <w:r>
+              <w:rPr>
+                <w:rFonts w:ascii="Calibri" w:eastAsia="Times New Roman" w:hAnsi="Calibri" w:cs="Calibri"/>
+                <w:color w:val="FF0000"/>
+                <w:lang w:eastAsia="sk-SK"/>
+              </w:rPr>
+              <w:t xml:space="preserve"> </w:t>
+            </w:r>
+            <w:r>
+              <w:rPr>
+                <w:rFonts w:ascii="Calibri" w:eastAsia="Times New Roman" w:hAnsi="Calibri" w:cs="Calibri"/>
+                <w:color w:val="4472C4"/>
+                <w:lang w:eastAsia="sk-SK"/>
+              </w:rPr>
+              <w:t xml:space="preserve"> </w:t>
+            </w:r>
+            <w:r>
+              <w:rPr>
+                <w:rFonts w:ascii="Calibri" w:eastAsia="Times New Roman" w:hAnsi="Calibri" w:cs="Calibri"/>
+                <w:color w:val="FF0000"/>
+                <w:lang w:eastAsia="sk-SK"/>
+              </w:rPr>
+              <w:t xml:space="preserve">id </w:t>
+            </w:r>
+            <w:r>
+              <w:rPr>
+                <w:rFonts w:ascii="Calibri" w:eastAsia="Times New Roman" w:hAnsi="Calibri" w:cs="Calibri"/>
+                <w:color w:val="4472C4"/>
+                <w:lang w:eastAsia="sk-SK"/>
+              </w:rPr>
+              <w:t>&lt;id-</w:t>
+            </w:r>
+            <w:proofErr w:type="spellStart"/>
+            <w:r>
+              <w:rPr>
+                <w:rFonts w:ascii="Calibri" w:eastAsia="Times New Roman" w:hAnsi="Calibri" w:cs="Calibri"/>
+                <w:color w:val="4472C4"/>
+                <w:lang w:eastAsia="sk-SK"/>
+              </w:rPr>
+              <w:t>stat</w:t>
+            </w:r>
+            <w:proofErr w:type="spellEnd"/>
+            <w:r>
+              <w:rPr>
+                <w:rFonts w:ascii="Calibri" w:eastAsia="Times New Roman" w:hAnsi="Calibri" w:cs="Calibri"/>
+                <w:color w:val="4472C4"/>
+                <w:lang w:eastAsia="sk-SK"/>
+              </w:rPr>
+              <w:t>&gt;</w:t>
+            </w:r>
+          </w:p>
+        </w:tc>
+      </w:tr>
+      <w:tr>
+        <w:trPr>
+          <w:trHeight w:val="304"/>
+        </w:trPr>
+        <w:tc>
+          <w:tcPr>
+            <w:tcW w:w="460" w:type="dxa"/>
+            <w:tcBorders>
+              <w:top w:val="nil"/>
+              <w:left w:val="single" w:sz="8" w:space="0" w:color="auto"/>
+              <w:bottom w:val="single" w:sz="4" w:space="0" w:color="auto"/>
+              <w:right w:val="single" w:sz="4" w:space="0" w:color="auto"/>
+            </w:tcBorders>
+            <w:shd w:val="clear" w:color="auto" w:fill="auto"/>
+            <w:noWrap/>
+            <w:vAlign w:val="bottom"/>
+            <w:hideMark/>
+          </w:tcPr>
+          <w:p>
+            <w:pPr>
+              <w:spacing w:after="0" w:line="240" w:lineRule="auto"/>
+              <w:rPr>
+                <w:rFonts w:ascii="Calibri" w:eastAsia="Times New Roman" w:hAnsi="Calibri" w:cs="Calibri"/>
+                <w:color w:val="000000"/>
+                <w:lang w:eastAsia="sk-SK"/>
+              </w:rPr>
+            </w:pPr>
+            <w:r>
+              <w:rPr>
+                <w:rFonts w:ascii="Calibri" w:eastAsia="Times New Roman" w:hAnsi="Calibri" w:cs="Calibri"/>
+                <w:color w:val="000000"/>
+                <w:lang w:eastAsia="sk-SK"/>
+              </w:rPr>
+              <w:t>40.</w:t>
+            </w:r>
+          </w:p>
+        </w:tc>
+        <w:tc>
+          <w:tcPr>
+            <w:tcW w:w="7060" w:type="dxa"/>
+            <w:tcBorders>
+              <w:top w:val="nil"/>
+              <w:left w:val="nil"/>
+              <w:bottom w:val="single" w:sz="4" w:space="0" w:color="auto"/>
+              <w:right w:val="single" w:sz="8" w:space="0" w:color="auto"/>
+            </w:tcBorders>
+            <w:shd w:val="clear" w:color="auto" w:fill="auto"/>
+            <w:noWrap/>
+            <w:vAlign w:val="center"/>
+            <w:hideMark/>
+          </w:tcPr>
+          <w:p>
+            <w:pPr>
+              <w:spacing w:after="0" w:line="240" w:lineRule="auto"/>
+              <w:rPr>
+                <w:rFonts w:ascii="Calibri" w:eastAsia="Times New Roman" w:hAnsi="Calibri" w:cs="Calibri"/>
+                <w:color w:val="4472C4"/>
+                <w:lang w:eastAsia="sk-SK"/>
+              </w:rPr>
+            </w:pPr>
+            <w:r>
+              <w:rPr>
+                <w:rFonts w:ascii="Calibri" w:eastAsia="Times New Roman" w:hAnsi="Calibri" w:cs="Calibri"/>
+                <w:color w:val="4472C4"/>
+                <w:lang w:eastAsia="sk-SK"/>
+              </w:rPr>
+              <w:t>&lt;id-</w:t>
+            </w:r>
+            <w:proofErr w:type="spellStart"/>
+            <w:r>
+              <w:rPr>
+                <w:rFonts w:ascii="Calibri" w:eastAsia="Times New Roman" w:hAnsi="Calibri" w:cs="Calibri"/>
+                <w:color w:val="4472C4"/>
+                <w:lang w:eastAsia="sk-SK"/>
+              </w:rPr>
+              <w:t>stat</w:t>
+            </w:r>
+            <w:proofErr w:type="spellEnd"/>
+            <w:r>
+              <w:rPr>
+                <w:rFonts w:ascii="Calibri" w:eastAsia="Times New Roman" w:hAnsi="Calibri" w:cs="Calibri"/>
+                <w:color w:val="4472C4"/>
+                <w:lang w:eastAsia="sk-SK"/>
+              </w:rPr>
+              <w:t xml:space="preserve">&gt; </w:t>
+            </w:r>
+            <w:r>
+              <w:rPr>
+                <w:rFonts w:ascii="Wingdings" w:eastAsia="Times New Roman" w:hAnsi="Wingdings" w:cs="Calibri"/>
+                <w:color w:val="000000"/>
+                <w:lang w:eastAsia="sk-SK"/>
+              </w:rPr>
+              <w:t>à</w:t>
+            </w:r>
+            <w:r>
+              <w:rPr>
+                <w:rFonts w:ascii="Calibri" w:eastAsia="Times New Roman" w:hAnsi="Calibri" w:cs="Calibri"/>
+                <w:color w:val="FF0000"/>
+                <w:lang w:eastAsia="sk-SK"/>
+              </w:rPr>
+              <w:t xml:space="preserve"> </w:t>
+            </w:r>
+            <w:r>
+              <w:rPr>
+                <w:rFonts w:ascii="Calibri" w:eastAsia="Times New Roman" w:hAnsi="Calibri" w:cs="Calibri"/>
+                <w:color w:val="4472C4"/>
+                <w:lang w:eastAsia="sk-SK"/>
+              </w:rPr>
+              <w:t xml:space="preserve"> </w:t>
+            </w:r>
+            <w:r>
+              <w:rPr>
+                <w:rFonts w:ascii="Calibri" w:eastAsia="Times New Roman" w:hAnsi="Calibri" w:cs="Calibri"/>
+                <w:color w:val="FF0000"/>
+                <w:lang w:eastAsia="sk-SK"/>
+              </w:rPr>
+              <w:t xml:space="preserve">:= </w:t>
+            </w:r>
+            <w:proofErr w:type="spellStart"/>
+            <w:r>
+              <w:rPr>
+                <w:rFonts w:ascii="Calibri" w:eastAsia="Times New Roman" w:hAnsi="Calibri" w:cs="Calibri"/>
+                <w:color w:val="FF0000"/>
+                <w:lang w:eastAsia="sk-SK"/>
+              </w:rPr>
+              <w:t>expr</w:t>
+            </w:r>
+            <w:proofErr w:type="spellEnd"/>
+          </w:p>
+        </w:tc>
+      </w:tr>
+      <w:tr>
+        <w:trPr>
+          <w:trHeight w:val="304"/>
+        </w:trPr>
+        <w:tc>
+          <w:tcPr>
+            <w:tcW w:w="460" w:type="dxa"/>
+            <w:tcBorders>
+              <w:top w:val="nil"/>
+              <w:left w:val="single" w:sz="8" w:space="0" w:color="auto"/>
+              <w:bottom w:val="single" w:sz="4" w:space="0" w:color="auto"/>
+              <w:right w:val="single" w:sz="4" w:space="0" w:color="auto"/>
+            </w:tcBorders>
+            <w:shd w:val="clear" w:color="auto" w:fill="auto"/>
+            <w:noWrap/>
+            <w:vAlign w:val="bottom"/>
+            <w:hideMark/>
+          </w:tcPr>
+          <w:p>
+            <w:pPr>
+              <w:spacing w:after="0" w:line="240" w:lineRule="auto"/>
+              <w:rPr>
+                <w:rFonts w:ascii="Calibri" w:eastAsia="Times New Roman" w:hAnsi="Calibri" w:cs="Calibri"/>
+                <w:color w:val="000000"/>
+                <w:lang w:eastAsia="sk-SK"/>
+              </w:rPr>
+            </w:pPr>
+            <w:r>
+              <w:rPr>
+                <w:rFonts w:ascii="Calibri" w:eastAsia="Times New Roman" w:hAnsi="Calibri" w:cs="Calibri"/>
+                <w:color w:val="000000"/>
+                <w:lang w:eastAsia="sk-SK"/>
+              </w:rPr>
+              <w:t>41.</w:t>
+            </w:r>
+          </w:p>
+        </w:tc>
+        <w:tc>
+          <w:tcPr>
+            <w:tcW w:w="7060" w:type="dxa"/>
+            <w:tcBorders>
+              <w:top w:val="nil"/>
+              <w:left w:val="nil"/>
+              <w:bottom w:val="single" w:sz="4" w:space="0" w:color="auto"/>
+              <w:right w:val="single" w:sz="8" w:space="0" w:color="auto"/>
+            </w:tcBorders>
+            <w:shd w:val="clear" w:color="auto" w:fill="auto"/>
+            <w:noWrap/>
+            <w:vAlign w:val="center"/>
+            <w:hideMark/>
+          </w:tcPr>
+          <w:p>
+            <w:pPr>
+              <w:spacing w:after="0" w:line="240" w:lineRule="auto"/>
+              <w:rPr>
+                <w:rFonts w:ascii="Calibri" w:eastAsia="Times New Roman" w:hAnsi="Calibri" w:cs="Calibri"/>
+                <w:color w:val="4472C4"/>
+                <w:lang w:eastAsia="sk-SK"/>
+              </w:rPr>
+            </w:pPr>
+            <w:r>
+              <w:rPr>
+                <w:rFonts w:ascii="Calibri" w:eastAsia="Times New Roman" w:hAnsi="Calibri" w:cs="Calibri"/>
+                <w:color w:val="4472C4"/>
+                <w:lang w:eastAsia="sk-SK"/>
+              </w:rPr>
+              <w:t>&lt;id-</w:t>
+            </w:r>
+            <w:proofErr w:type="spellStart"/>
+            <w:r>
+              <w:rPr>
+                <w:rFonts w:ascii="Calibri" w:eastAsia="Times New Roman" w:hAnsi="Calibri" w:cs="Calibri"/>
+                <w:color w:val="4472C4"/>
+                <w:lang w:eastAsia="sk-SK"/>
+              </w:rPr>
+              <w:t>stat</w:t>
+            </w:r>
+            <w:proofErr w:type="spellEnd"/>
+            <w:r>
+              <w:rPr>
+                <w:rFonts w:ascii="Calibri" w:eastAsia="Times New Roman" w:hAnsi="Calibri" w:cs="Calibri"/>
+                <w:color w:val="4472C4"/>
+                <w:lang w:eastAsia="sk-SK"/>
+              </w:rPr>
+              <w:t xml:space="preserve">&gt; </w:t>
+            </w:r>
+            <w:r>
+              <w:rPr>
+                <w:rFonts w:ascii="Wingdings" w:eastAsia="Times New Roman" w:hAnsi="Wingdings" w:cs="Calibri"/>
+                <w:color w:val="000000"/>
+                <w:lang w:eastAsia="sk-SK"/>
+              </w:rPr>
+              <w:t>à</w:t>
+            </w:r>
+            <w:r>
+              <w:rPr>
+                <w:rFonts w:ascii="Calibri" w:eastAsia="Times New Roman" w:hAnsi="Calibri" w:cs="Calibri"/>
+                <w:color w:val="FF0000"/>
+                <w:lang w:eastAsia="sk-SK"/>
+              </w:rPr>
+              <w:t xml:space="preserve"> </w:t>
+            </w:r>
+            <w:r>
+              <w:rPr>
+                <w:rFonts w:ascii="Calibri" w:eastAsia="Times New Roman" w:hAnsi="Calibri" w:cs="Calibri"/>
+                <w:color w:val="4472C4"/>
+                <w:lang w:eastAsia="sk-SK"/>
+              </w:rPr>
+              <w:t xml:space="preserve"> &lt;id-</w:t>
+            </w:r>
+            <w:proofErr w:type="spellStart"/>
+            <w:r>
+              <w:rPr>
+                <w:rFonts w:ascii="Calibri" w:eastAsia="Times New Roman" w:hAnsi="Calibri" w:cs="Calibri"/>
+                <w:color w:val="4472C4"/>
+                <w:lang w:eastAsia="sk-SK"/>
+              </w:rPr>
+              <w:t>next</w:t>
+            </w:r>
+            <w:proofErr w:type="spellEnd"/>
+            <w:r>
+              <w:rPr>
+                <w:rFonts w:ascii="Calibri" w:eastAsia="Times New Roman" w:hAnsi="Calibri" w:cs="Calibri"/>
+                <w:color w:val="4472C4"/>
+                <w:lang w:eastAsia="sk-SK"/>
+              </w:rPr>
+              <w:t>&gt; &lt;</w:t>
+            </w:r>
+            <w:proofErr w:type="spellStart"/>
+            <w:r>
+              <w:rPr>
+                <w:rFonts w:ascii="Calibri" w:eastAsia="Times New Roman" w:hAnsi="Calibri" w:cs="Calibri"/>
+                <w:color w:val="4472C4"/>
+                <w:lang w:eastAsia="sk-SK"/>
+              </w:rPr>
+              <w:t>expr</w:t>
+            </w:r>
+            <w:proofErr w:type="spellEnd"/>
+            <w:r>
+              <w:rPr>
+                <w:rFonts w:ascii="Calibri" w:eastAsia="Times New Roman" w:hAnsi="Calibri" w:cs="Calibri"/>
+                <w:color w:val="4472C4"/>
+                <w:lang w:eastAsia="sk-SK"/>
+              </w:rPr>
+              <w:t>-or-id&gt;</w:t>
+            </w:r>
+          </w:p>
+        </w:tc>
+      </w:tr>
+      <w:tr>
+        <w:trPr>
+          <w:trHeight w:val="304"/>
+        </w:trPr>
+        <w:tc>
+          <w:tcPr>
+            <w:tcW w:w="460" w:type="dxa"/>
+            <w:tcBorders>
+              <w:top w:val="nil"/>
+              <w:left w:val="single" w:sz="8" w:space="0" w:color="auto"/>
+              <w:bottom w:val="single" w:sz="4" w:space="0" w:color="auto"/>
+              <w:right w:val="single" w:sz="4" w:space="0" w:color="auto"/>
+            </w:tcBorders>
+            <w:shd w:val="clear" w:color="auto" w:fill="auto"/>
+            <w:noWrap/>
+            <w:vAlign w:val="bottom"/>
+            <w:hideMark/>
+          </w:tcPr>
+          <w:p>
+            <w:pPr>
+              <w:spacing w:after="0" w:line="240" w:lineRule="auto"/>
+              <w:rPr>
+                <w:rFonts w:ascii="Calibri" w:eastAsia="Times New Roman" w:hAnsi="Calibri" w:cs="Calibri"/>
+                <w:color w:val="000000"/>
+                <w:lang w:eastAsia="sk-SK"/>
+              </w:rPr>
+            </w:pPr>
+            <w:r>
+              <w:rPr>
+                <w:rFonts w:ascii="Calibri" w:eastAsia="Times New Roman" w:hAnsi="Calibri" w:cs="Calibri"/>
+                <w:color w:val="000000"/>
+                <w:lang w:eastAsia="sk-SK"/>
+              </w:rPr>
+              <w:t>42.</w:t>
+            </w:r>
+          </w:p>
+        </w:tc>
+        <w:tc>
+          <w:tcPr>
+            <w:tcW w:w="7060" w:type="dxa"/>
+            <w:tcBorders>
+              <w:top w:val="nil"/>
+              <w:left w:val="nil"/>
+              <w:bottom w:val="single" w:sz="4" w:space="0" w:color="auto"/>
+              <w:right w:val="single" w:sz="8" w:space="0" w:color="auto"/>
+            </w:tcBorders>
+            <w:shd w:val="clear" w:color="auto" w:fill="auto"/>
+            <w:noWrap/>
+            <w:vAlign w:val="center"/>
+            <w:hideMark/>
+          </w:tcPr>
+          <w:p>
+            <w:pPr>
+              <w:spacing w:after="0" w:line="240" w:lineRule="auto"/>
+              <w:rPr>
+                <w:rFonts w:ascii="Calibri" w:eastAsia="Times New Roman" w:hAnsi="Calibri" w:cs="Calibri"/>
+                <w:color w:val="4472C4"/>
+                <w:lang w:eastAsia="sk-SK"/>
+              </w:rPr>
+            </w:pPr>
+            <w:r>
+              <w:rPr>
+                <w:rFonts w:ascii="Calibri" w:eastAsia="Times New Roman" w:hAnsi="Calibri" w:cs="Calibri"/>
+                <w:color w:val="4472C4"/>
+                <w:lang w:eastAsia="sk-SK"/>
+              </w:rPr>
+              <w:t>&lt;id-</w:t>
+            </w:r>
+            <w:proofErr w:type="spellStart"/>
+            <w:r>
+              <w:rPr>
+                <w:rFonts w:ascii="Calibri" w:eastAsia="Times New Roman" w:hAnsi="Calibri" w:cs="Calibri"/>
+                <w:color w:val="4472C4"/>
+                <w:lang w:eastAsia="sk-SK"/>
+              </w:rPr>
+              <w:t>stat</w:t>
+            </w:r>
+            <w:proofErr w:type="spellEnd"/>
+            <w:r>
+              <w:rPr>
+                <w:rFonts w:ascii="Calibri" w:eastAsia="Times New Roman" w:hAnsi="Calibri" w:cs="Calibri"/>
+                <w:color w:val="4472C4"/>
+                <w:lang w:eastAsia="sk-SK"/>
+              </w:rPr>
+              <w:t xml:space="preserve">&gt; </w:t>
+            </w:r>
+            <w:r>
+              <w:rPr>
+                <w:rFonts w:ascii="Wingdings" w:eastAsia="Times New Roman" w:hAnsi="Wingdings" w:cs="Calibri"/>
+                <w:color w:val="000000"/>
+                <w:lang w:eastAsia="sk-SK"/>
+              </w:rPr>
+              <w:t>à</w:t>
+            </w:r>
+            <w:r>
+              <w:rPr>
+                <w:rFonts w:ascii="Calibri" w:eastAsia="Times New Roman" w:hAnsi="Calibri" w:cs="Calibri"/>
+                <w:color w:val="FF0000"/>
+                <w:lang w:eastAsia="sk-SK"/>
+              </w:rPr>
+              <w:t xml:space="preserve"> </w:t>
+            </w:r>
+            <w:r>
+              <w:rPr>
+                <w:rFonts w:ascii="Calibri" w:eastAsia="Times New Roman" w:hAnsi="Calibri" w:cs="Calibri"/>
+                <w:color w:val="4472C4"/>
+                <w:lang w:eastAsia="sk-SK"/>
+              </w:rPr>
+              <w:t xml:space="preserve"> </w:t>
+            </w:r>
+            <w:r>
+              <w:rPr>
+                <w:rFonts w:ascii="Calibri" w:eastAsia="Times New Roman" w:hAnsi="Calibri" w:cs="Calibri"/>
+                <w:color w:val="FF0000"/>
+                <w:lang w:eastAsia="sk-SK"/>
+              </w:rPr>
+              <w:t xml:space="preserve">( </w:t>
+            </w:r>
+            <w:r>
+              <w:rPr>
+                <w:rFonts w:ascii="Calibri" w:eastAsia="Times New Roman" w:hAnsi="Calibri" w:cs="Calibri"/>
+                <w:color w:val="4472C4"/>
+                <w:lang w:eastAsia="sk-SK"/>
+              </w:rPr>
+              <w:t xml:space="preserve">&lt;term-list&gt; </w:t>
+            </w:r>
+          </w:p>
+        </w:tc>
+      </w:tr>
+      <w:tr>
+        <w:trPr>
+          <w:trHeight w:val="304"/>
+        </w:trPr>
+        <w:tc>
+          <w:tcPr>
+            <w:tcW w:w="460" w:type="dxa"/>
+            <w:tcBorders>
+              <w:top w:val="nil"/>
+              <w:left w:val="single" w:sz="8" w:space="0" w:color="auto"/>
+              <w:bottom w:val="single" w:sz="4" w:space="0" w:color="auto"/>
+              <w:right w:val="single" w:sz="4" w:space="0" w:color="auto"/>
+            </w:tcBorders>
+            <w:shd w:val="clear" w:color="auto" w:fill="auto"/>
+            <w:noWrap/>
+            <w:vAlign w:val="bottom"/>
+            <w:hideMark/>
+          </w:tcPr>
+          <w:p>
+            <w:pPr>
+              <w:spacing w:after="0" w:line="240" w:lineRule="auto"/>
+              <w:rPr>
+                <w:rFonts w:ascii="Calibri" w:eastAsia="Times New Roman" w:hAnsi="Calibri" w:cs="Calibri"/>
+                <w:color w:val="000000"/>
+                <w:lang w:eastAsia="sk-SK"/>
+              </w:rPr>
+            </w:pPr>
+            <w:r>
+              <w:rPr>
+                <w:rFonts w:ascii="Calibri" w:eastAsia="Times New Roman" w:hAnsi="Calibri" w:cs="Calibri"/>
+                <w:color w:val="000000"/>
+                <w:lang w:eastAsia="sk-SK"/>
+              </w:rPr>
+              <w:lastRenderedPageBreak/>
+              <w:t>43.</w:t>
+            </w:r>
+          </w:p>
+        </w:tc>
+        <w:tc>
+          <w:tcPr>
+            <w:tcW w:w="7060" w:type="dxa"/>
+            <w:tcBorders>
+              <w:top w:val="nil"/>
+              <w:left w:val="nil"/>
+              <w:bottom w:val="single" w:sz="4" w:space="0" w:color="auto"/>
+              <w:right w:val="single" w:sz="8" w:space="0" w:color="auto"/>
+            </w:tcBorders>
+            <w:shd w:val="clear" w:color="auto" w:fill="auto"/>
+            <w:noWrap/>
+            <w:vAlign w:val="center"/>
+            <w:hideMark/>
+          </w:tcPr>
+          <w:p>
+            <w:pPr>
+              <w:spacing w:after="0" w:line="240" w:lineRule="auto"/>
+              <w:rPr>
+                <w:rFonts w:ascii="Calibri" w:eastAsia="Times New Roman" w:hAnsi="Calibri" w:cs="Calibri"/>
+                <w:color w:val="4472C4"/>
+                <w:lang w:eastAsia="sk-SK"/>
+              </w:rPr>
+            </w:pPr>
+            <w:r>
+              <w:rPr>
+                <w:rFonts w:ascii="Calibri" w:eastAsia="Times New Roman" w:hAnsi="Calibri" w:cs="Calibri"/>
+                <w:color w:val="4472C4"/>
+                <w:lang w:eastAsia="sk-SK"/>
+              </w:rPr>
+              <w:t>&lt;</w:t>
+            </w:r>
+            <w:proofErr w:type="spellStart"/>
+            <w:r>
+              <w:rPr>
+                <w:rFonts w:ascii="Calibri" w:eastAsia="Times New Roman" w:hAnsi="Calibri" w:cs="Calibri"/>
+                <w:color w:val="4472C4"/>
+                <w:lang w:eastAsia="sk-SK"/>
+              </w:rPr>
+              <w:t>expr</w:t>
+            </w:r>
+            <w:proofErr w:type="spellEnd"/>
+            <w:r>
+              <w:rPr>
+                <w:rFonts w:ascii="Calibri" w:eastAsia="Times New Roman" w:hAnsi="Calibri" w:cs="Calibri"/>
+                <w:color w:val="4472C4"/>
+                <w:lang w:eastAsia="sk-SK"/>
+              </w:rPr>
+              <w:t xml:space="preserve">-or-id&gt; </w:t>
+            </w:r>
+            <w:r>
+              <w:rPr>
+                <w:rFonts w:ascii="Wingdings" w:eastAsia="Times New Roman" w:hAnsi="Wingdings" w:cs="Calibri"/>
+                <w:color w:val="000000"/>
+                <w:lang w:eastAsia="sk-SK"/>
+              </w:rPr>
+              <w:t>à</w:t>
+            </w:r>
+            <w:r>
+              <w:rPr>
+                <w:rFonts w:ascii="Calibri" w:eastAsia="Times New Roman" w:hAnsi="Calibri" w:cs="Calibri"/>
+                <w:color w:val="FF0000"/>
+                <w:lang w:eastAsia="sk-SK"/>
+              </w:rPr>
+              <w:t xml:space="preserve"> </w:t>
+            </w:r>
+            <w:r>
+              <w:rPr>
+                <w:rFonts w:ascii="Calibri" w:eastAsia="Times New Roman" w:hAnsi="Calibri" w:cs="Calibri"/>
+                <w:color w:val="4472C4"/>
+                <w:lang w:eastAsia="sk-SK"/>
+              </w:rPr>
+              <w:t xml:space="preserve"> &lt;</w:t>
+            </w:r>
+            <w:proofErr w:type="spellStart"/>
+            <w:r>
+              <w:rPr>
+                <w:rFonts w:ascii="Calibri" w:eastAsia="Times New Roman" w:hAnsi="Calibri" w:cs="Calibri"/>
+                <w:color w:val="4472C4"/>
+                <w:lang w:eastAsia="sk-SK"/>
+              </w:rPr>
+              <w:t>expr</w:t>
+            </w:r>
+            <w:proofErr w:type="spellEnd"/>
+            <w:r>
+              <w:rPr>
+                <w:rFonts w:ascii="Calibri" w:eastAsia="Times New Roman" w:hAnsi="Calibri" w:cs="Calibri"/>
+                <w:color w:val="4472C4"/>
+                <w:lang w:eastAsia="sk-SK"/>
+              </w:rPr>
+              <w:t>-list&gt;</w:t>
+            </w:r>
+          </w:p>
+        </w:tc>
+      </w:tr>
+      <w:tr>
+        <w:trPr>
+          <w:trHeight w:val="304"/>
+        </w:trPr>
+        <w:tc>
+          <w:tcPr>
+            <w:tcW w:w="460" w:type="dxa"/>
+            <w:tcBorders>
+              <w:top w:val="nil"/>
+              <w:left w:val="single" w:sz="8" w:space="0" w:color="auto"/>
+              <w:bottom w:val="single" w:sz="4" w:space="0" w:color="auto"/>
+              <w:right w:val="single" w:sz="4" w:space="0" w:color="auto"/>
+            </w:tcBorders>
+            <w:shd w:val="clear" w:color="auto" w:fill="auto"/>
+            <w:noWrap/>
+            <w:vAlign w:val="bottom"/>
+            <w:hideMark/>
+          </w:tcPr>
+          <w:p>
+            <w:pPr>
+              <w:spacing w:after="0" w:line="240" w:lineRule="auto"/>
+              <w:rPr>
+                <w:rFonts w:ascii="Calibri" w:eastAsia="Times New Roman" w:hAnsi="Calibri" w:cs="Calibri"/>
+                <w:color w:val="000000"/>
+                <w:lang w:eastAsia="sk-SK"/>
+              </w:rPr>
+            </w:pPr>
+            <w:r>
+              <w:rPr>
+                <w:rFonts w:ascii="Calibri" w:eastAsia="Times New Roman" w:hAnsi="Calibri" w:cs="Calibri"/>
+                <w:color w:val="000000"/>
+                <w:lang w:eastAsia="sk-SK"/>
+              </w:rPr>
+              <w:t>44.</w:t>
+            </w:r>
+          </w:p>
+        </w:tc>
+        <w:tc>
+          <w:tcPr>
+            <w:tcW w:w="7060" w:type="dxa"/>
+            <w:tcBorders>
+              <w:top w:val="nil"/>
+              <w:left w:val="nil"/>
+              <w:bottom w:val="single" w:sz="4" w:space="0" w:color="auto"/>
+              <w:right w:val="single" w:sz="8" w:space="0" w:color="auto"/>
+            </w:tcBorders>
+            <w:shd w:val="clear" w:color="auto" w:fill="auto"/>
+            <w:noWrap/>
+            <w:vAlign w:val="center"/>
+            <w:hideMark/>
+          </w:tcPr>
+          <w:p>
+            <w:pPr>
+              <w:spacing w:after="0" w:line="240" w:lineRule="auto"/>
+              <w:rPr>
+                <w:rFonts w:ascii="Calibri" w:eastAsia="Times New Roman" w:hAnsi="Calibri" w:cs="Calibri"/>
+                <w:color w:val="4472C4"/>
+                <w:lang w:eastAsia="sk-SK"/>
+              </w:rPr>
+            </w:pPr>
+            <w:r>
+              <w:rPr>
+                <w:rFonts w:ascii="Calibri" w:eastAsia="Times New Roman" w:hAnsi="Calibri" w:cs="Calibri"/>
+                <w:color w:val="4472C4"/>
+                <w:lang w:eastAsia="sk-SK"/>
+              </w:rPr>
+              <w:t>&lt;</w:t>
+            </w:r>
+            <w:proofErr w:type="spellStart"/>
+            <w:r>
+              <w:rPr>
+                <w:rFonts w:ascii="Calibri" w:eastAsia="Times New Roman" w:hAnsi="Calibri" w:cs="Calibri"/>
+                <w:color w:val="4472C4"/>
+                <w:lang w:eastAsia="sk-SK"/>
+              </w:rPr>
+              <w:t>expr</w:t>
+            </w:r>
+            <w:proofErr w:type="spellEnd"/>
+            <w:r>
+              <w:rPr>
+                <w:rFonts w:ascii="Calibri" w:eastAsia="Times New Roman" w:hAnsi="Calibri" w:cs="Calibri"/>
+                <w:color w:val="4472C4"/>
+                <w:lang w:eastAsia="sk-SK"/>
+              </w:rPr>
+              <w:t xml:space="preserve">-or-id&gt; </w:t>
+            </w:r>
+            <w:r>
+              <w:rPr>
+                <w:rFonts w:ascii="Wingdings" w:eastAsia="Times New Roman" w:hAnsi="Wingdings" w:cs="Calibri"/>
+                <w:color w:val="000000"/>
+                <w:lang w:eastAsia="sk-SK"/>
+              </w:rPr>
+              <w:t>à</w:t>
+            </w:r>
+            <w:r>
+              <w:rPr>
+                <w:rFonts w:ascii="Calibri" w:eastAsia="Times New Roman" w:hAnsi="Calibri" w:cs="Calibri"/>
+                <w:color w:val="FF0000"/>
+                <w:lang w:eastAsia="sk-SK"/>
+              </w:rPr>
+              <w:t xml:space="preserve"> </w:t>
+            </w:r>
+            <w:r>
+              <w:rPr>
+                <w:rFonts w:ascii="Calibri" w:eastAsia="Times New Roman" w:hAnsi="Calibri" w:cs="Calibri"/>
+                <w:color w:val="4472C4"/>
+                <w:lang w:eastAsia="sk-SK"/>
+              </w:rPr>
+              <w:t xml:space="preserve"> </w:t>
+            </w:r>
+            <w:r>
+              <w:rPr>
+                <w:rFonts w:ascii="Calibri" w:eastAsia="Times New Roman" w:hAnsi="Calibri" w:cs="Calibri"/>
+                <w:color w:val="FF0000"/>
+                <w:lang w:eastAsia="sk-SK"/>
+              </w:rPr>
+              <w:t xml:space="preserve">id ( </w:t>
+            </w:r>
+            <w:r>
+              <w:rPr>
+                <w:rFonts w:ascii="Calibri" w:eastAsia="Times New Roman" w:hAnsi="Calibri" w:cs="Calibri"/>
+                <w:color w:val="4472C4"/>
+                <w:lang w:eastAsia="sk-SK"/>
+              </w:rPr>
+              <w:t xml:space="preserve">&lt;term-list&gt; </w:t>
+            </w:r>
+          </w:p>
+        </w:tc>
+      </w:tr>
+      <w:tr>
+        <w:trPr>
+          <w:trHeight w:val="304"/>
+        </w:trPr>
+        <w:tc>
+          <w:tcPr>
+            <w:tcW w:w="460" w:type="dxa"/>
+            <w:tcBorders>
+              <w:top w:val="nil"/>
+              <w:left w:val="single" w:sz="8" w:space="0" w:color="auto"/>
+              <w:bottom w:val="single" w:sz="4" w:space="0" w:color="auto"/>
+              <w:right w:val="single" w:sz="4" w:space="0" w:color="auto"/>
+            </w:tcBorders>
+            <w:shd w:val="clear" w:color="auto" w:fill="auto"/>
+            <w:noWrap/>
+            <w:vAlign w:val="bottom"/>
+            <w:hideMark/>
+          </w:tcPr>
+          <w:p>
+            <w:pPr>
+              <w:spacing w:after="0" w:line="240" w:lineRule="auto"/>
+              <w:rPr>
+                <w:rFonts w:ascii="Calibri" w:eastAsia="Times New Roman" w:hAnsi="Calibri" w:cs="Calibri"/>
+                <w:color w:val="000000"/>
+                <w:lang w:eastAsia="sk-SK"/>
+              </w:rPr>
+            </w:pPr>
+            <w:r>
+              <w:rPr>
+                <w:rFonts w:ascii="Calibri" w:eastAsia="Times New Roman" w:hAnsi="Calibri" w:cs="Calibri"/>
+                <w:color w:val="000000"/>
+                <w:lang w:eastAsia="sk-SK"/>
+              </w:rPr>
+              <w:t>45.</w:t>
+            </w:r>
+          </w:p>
+        </w:tc>
+        <w:tc>
+          <w:tcPr>
+            <w:tcW w:w="7060" w:type="dxa"/>
+            <w:tcBorders>
+              <w:top w:val="nil"/>
+              <w:left w:val="nil"/>
+              <w:bottom w:val="single" w:sz="4" w:space="0" w:color="auto"/>
+              <w:right w:val="single" w:sz="8" w:space="0" w:color="auto"/>
+            </w:tcBorders>
+            <w:shd w:val="clear" w:color="auto" w:fill="auto"/>
+            <w:noWrap/>
+            <w:vAlign w:val="center"/>
+            <w:hideMark/>
+          </w:tcPr>
+          <w:p>
+            <w:pPr>
+              <w:spacing w:after="0" w:line="240" w:lineRule="auto"/>
+              <w:rPr>
+                <w:rFonts w:ascii="Calibri" w:eastAsia="Times New Roman" w:hAnsi="Calibri" w:cs="Calibri"/>
+                <w:color w:val="4472C4"/>
+                <w:lang w:eastAsia="sk-SK"/>
+              </w:rPr>
+            </w:pPr>
+            <w:r>
+              <w:rPr>
+                <w:rFonts w:ascii="Calibri" w:eastAsia="Times New Roman" w:hAnsi="Calibri" w:cs="Calibri"/>
+                <w:color w:val="4472C4"/>
+                <w:lang w:eastAsia="sk-SK"/>
+              </w:rPr>
+              <w:t>&lt;</w:t>
+            </w:r>
+            <w:proofErr w:type="spellStart"/>
+            <w:r>
+              <w:rPr>
+                <w:rFonts w:ascii="Calibri" w:eastAsia="Times New Roman" w:hAnsi="Calibri" w:cs="Calibri"/>
+                <w:color w:val="4472C4"/>
+                <w:lang w:eastAsia="sk-SK"/>
+              </w:rPr>
+              <w:t>opt-eol</w:t>
+            </w:r>
+            <w:proofErr w:type="spellEnd"/>
+            <w:r>
+              <w:rPr>
+                <w:rFonts w:ascii="Calibri" w:eastAsia="Times New Roman" w:hAnsi="Calibri" w:cs="Calibri"/>
+                <w:color w:val="4472C4"/>
+                <w:lang w:eastAsia="sk-SK"/>
+              </w:rPr>
+              <w:t xml:space="preserve">&gt; </w:t>
+            </w:r>
+            <w:r>
+              <w:rPr>
+                <w:rFonts w:ascii="Wingdings" w:eastAsia="Times New Roman" w:hAnsi="Wingdings" w:cs="Calibri"/>
+                <w:color w:val="000000"/>
+                <w:lang w:eastAsia="sk-SK"/>
+              </w:rPr>
+              <w:t>à</w:t>
+            </w:r>
+            <w:r>
+              <w:rPr>
+                <w:rFonts w:ascii="Calibri" w:eastAsia="Times New Roman" w:hAnsi="Calibri" w:cs="Calibri"/>
+                <w:color w:val="000000"/>
+                <w:lang w:eastAsia="sk-SK"/>
+              </w:rPr>
+              <w:t xml:space="preserve"> </w:t>
+            </w:r>
+            <w:r>
+              <w:rPr>
+                <w:rFonts w:ascii="Calibri" w:eastAsia="Times New Roman" w:hAnsi="Calibri" w:cs="Calibri"/>
+                <w:color w:val="FF0000"/>
+                <w:lang w:eastAsia="sk-SK"/>
+              </w:rPr>
+              <w:t xml:space="preserve">EOL </w:t>
+            </w:r>
+            <w:r>
+              <w:rPr>
+                <w:rFonts w:ascii="Calibri" w:eastAsia="Times New Roman" w:hAnsi="Calibri" w:cs="Calibri"/>
+                <w:color w:val="4472C4"/>
+                <w:lang w:eastAsia="sk-SK"/>
+              </w:rPr>
+              <w:t>&lt;</w:t>
+            </w:r>
+            <w:proofErr w:type="spellStart"/>
+            <w:r>
+              <w:rPr>
+                <w:rFonts w:ascii="Calibri" w:eastAsia="Times New Roman" w:hAnsi="Calibri" w:cs="Calibri"/>
+                <w:color w:val="4472C4"/>
+                <w:lang w:eastAsia="sk-SK"/>
+              </w:rPr>
+              <w:t>opt-eol</w:t>
+            </w:r>
+            <w:proofErr w:type="spellEnd"/>
+            <w:r>
+              <w:rPr>
+                <w:rFonts w:ascii="Calibri" w:eastAsia="Times New Roman" w:hAnsi="Calibri" w:cs="Calibri"/>
+                <w:color w:val="4472C4"/>
+                <w:lang w:eastAsia="sk-SK"/>
+              </w:rPr>
+              <w:t>&gt;</w:t>
+            </w:r>
+          </w:p>
+        </w:tc>
+      </w:tr>
+      <w:tr>
+        <w:trPr>
+          <w:trHeight w:val="304"/>
+        </w:trPr>
+        <w:tc>
+          <w:tcPr>
+            <w:tcW w:w="460" w:type="dxa"/>
+            <w:tcBorders>
+              <w:top w:val="nil"/>
+              <w:left w:val="single" w:sz="8" w:space="0" w:color="auto"/>
+              <w:bottom w:val="single" w:sz="8" w:space="0" w:color="auto"/>
+              <w:right w:val="single" w:sz="4" w:space="0" w:color="auto"/>
+            </w:tcBorders>
+            <w:shd w:val="clear" w:color="auto" w:fill="auto"/>
+            <w:noWrap/>
+            <w:vAlign w:val="bottom"/>
+            <w:hideMark/>
+          </w:tcPr>
+          <w:p>
+            <w:pPr>
+              <w:spacing w:after="0" w:line="240" w:lineRule="auto"/>
+              <w:rPr>
+                <w:rFonts w:ascii="Calibri" w:eastAsia="Times New Roman" w:hAnsi="Calibri" w:cs="Calibri"/>
+                <w:color w:val="000000"/>
+                <w:lang w:eastAsia="sk-SK"/>
+              </w:rPr>
+            </w:pPr>
+            <w:r>
+              <w:rPr>
+                <w:rFonts w:ascii="Calibri" w:eastAsia="Times New Roman" w:hAnsi="Calibri" w:cs="Calibri"/>
+                <w:color w:val="000000"/>
+                <w:lang w:eastAsia="sk-SK"/>
+              </w:rPr>
+              <w:t>46.</w:t>
+            </w:r>
+          </w:p>
+        </w:tc>
+        <w:tc>
+          <w:tcPr>
+            <w:tcW w:w="7060" w:type="dxa"/>
+            <w:tcBorders>
+              <w:top w:val="nil"/>
+              <w:left w:val="nil"/>
+              <w:bottom w:val="single" w:sz="8" w:space="0" w:color="auto"/>
+              <w:right w:val="single" w:sz="8" w:space="0" w:color="auto"/>
+            </w:tcBorders>
+            <w:shd w:val="clear" w:color="auto" w:fill="auto"/>
+            <w:noWrap/>
+            <w:vAlign w:val="center"/>
+            <w:hideMark/>
+          </w:tcPr>
+          <w:p>
+            <w:pPr>
+              <w:spacing w:after="0" w:line="240" w:lineRule="auto"/>
+              <w:rPr>
+                <w:rFonts w:ascii="Calibri" w:eastAsia="Times New Roman" w:hAnsi="Calibri" w:cs="Calibri"/>
+                <w:color w:val="4472C4"/>
+                <w:lang w:eastAsia="sk-SK"/>
+              </w:rPr>
+            </w:pPr>
+            <w:r>
+              <w:rPr>
+                <w:rFonts w:ascii="Calibri" w:eastAsia="Times New Roman" w:hAnsi="Calibri" w:cs="Calibri"/>
+                <w:color w:val="4472C4"/>
+                <w:lang w:eastAsia="sk-SK"/>
+              </w:rPr>
+              <w:t>&lt;</w:t>
+            </w:r>
+            <w:proofErr w:type="spellStart"/>
+            <w:r>
+              <w:rPr>
+                <w:rFonts w:ascii="Calibri" w:eastAsia="Times New Roman" w:hAnsi="Calibri" w:cs="Calibri"/>
+                <w:color w:val="4472C4"/>
+                <w:lang w:eastAsia="sk-SK"/>
+              </w:rPr>
+              <w:t>opt-eol</w:t>
+            </w:r>
+            <w:proofErr w:type="spellEnd"/>
+            <w:r>
+              <w:rPr>
+                <w:rFonts w:ascii="Calibri" w:eastAsia="Times New Roman" w:hAnsi="Calibri" w:cs="Calibri"/>
+                <w:color w:val="4472C4"/>
+                <w:lang w:eastAsia="sk-SK"/>
+              </w:rPr>
+              <w:t xml:space="preserve">&gt; </w:t>
+            </w:r>
+            <w:r>
+              <w:rPr>
+                <w:rFonts w:ascii="Wingdings" w:eastAsia="Times New Roman" w:hAnsi="Wingdings" w:cs="Calibri"/>
+                <w:color w:val="000000"/>
+                <w:lang w:eastAsia="sk-SK"/>
+              </w:rPr>
+              <w:t>à</w:t>
+            </w:r>
+            <w:r>
+              <w:rPr>
+                <w:rFonts w:ascii="Calibri" w:eastAsia="Times New Roman" w:hAnsi="Calibri" w:cs="Calibri"/>
+                <w:color w:val="000000"/>
+                <w:lang w:eastAsia="sk-SK"/>
+              </w:rPr>
+              <w:t xml:space="preserve"> </w:t>
+            </w:r>
+            <w:r>
+              <w:rPr>
+                <w:rFonts w:ascii="Calibri" w:eastAsia="Times New Roman" w:hAnsi="Calibri" w:cs="Calibri"/>
+                <w:color w:val="FF0000"/>
+                <w:lang w:eastAsia="sk-SK"/>
+              </w:rPr>
+              <w:t>ε</w:t>
+            </w:r>
+          </w:p>
+        </w:tc>
+      </w:tr>
+    </w:tbl>
+    <w:p/>
+    <w:p/>
+    <w:p>
+      <w:pPr>
+        <w:pStyle w:val="Nadpis2"/>
+      </w:pPr>
+      <w:r>
+        <w:t xml:space="preserve">Tabuľka </w:t>
+      </w:r>
+      <w:proofErr w:type="spellStart"/>
+      <w:r>
+        <w:t>precedenčnej</w:t>
+      </w:r>
+      <w:proofErr w:type="spellEnd"/>
+      <w:r>
+        <w:t xml:space="preserve"> analýzy</w:t>
+      </w:r>
+    </w:p>
+    <w:p>
+      <w:r>
+        <w:rPr>
+          <w:noProof/>
+        </w:rPr>
+        <w:drawing>
+          <wp:anchor distT="0" distB="0" distL="114300" distR="114300" simplePos="0" relativeHeight="251661312" behindDoc="0" locked="0" layoutInCell="1" allowOverlap="1" wp14:anchorId="0384857C" wp14:editId="4FA0DCAB">
+            <wp:simplePos x="0" y="0"/>
+            <wp:positionH relativeFrom="column">
+              <wp:posOffset>-147955</wp:posOffset>
+            </wp:positionH>
+            <wp:positionV relativeFrom="paragraph">
+              <wp:posOffset>219710</wp:posOffset>
+            </wp:positionV>
+            <wp:extent cx="5360035" cy="3209925"/>
+            <wp:effectExtent l="0" t="0" r="0" b="9525"/>
+            <wp:wrapSquare wrapText="bothSides"/>
+            <wp:docPr id="7" name="Obrázok 7"/>
+            <wp:cNvGraphicFramePr>
+              <a:graphicFrameLocks xmlns:a="http://schemas.openxmlformats.org/drawingml/2006/main" noChangeAspect="1"/>
+            </wp:cNvGraphicFramePr>
+            <a:graphic xmlns:a="http://schemas.openxmlformats.org/drawingml/2006/main">
+              <a:graphicData uri="http://schemas.openxmlformats.org/drawingml/2006/picture">
+                <pic:pic xmlns:pic="http://schemas.openxmlformats.org/drawingml/2006/picture">
+                  <pic:nvPicPr>
+                    <pic:cNvPr id="0" name="Picture 5"/>
+                    <pic:cNvPicPr>
+                      <a:picLocks noChangeAspect="1" noChangeArrowheads="1"/>
+                    </pic:cNvPicPr>
+                  </pic:nvPicPr>
+                  <pic:blipFill>
+                    <a:blip r:embed="rId11">
+                      <a:extLst>
+                        <a:ext uri="{28A0092B-C50C-407E-A947-70E740481C1C}">
+                          <a14:useLocalDpi xmlns:a14="http://schemas.microsoft.com/office/drawing/2010/main" val="0"/>
+                        </a:ext>
+                      </a:extLst>
+                    </a:blip>
+                    <a:srcRect/>
+                    <a:stretch>
+                      <a:fillRect/>
+                    </a:stretch>
+                  </pic:blipFill>
+                  <pic:spPr bwMode="auto">
+                    <a:xfrm>
+                      <a:off x="0" y="0"/>
+                      <a:ext cx="5360035" cy="3209925"/>
+                    </a:xfrm>
+                    <a:prstGeom prst="rect">
+                      <a:avLst/>
+                    </a:prstGeom>
+                    <a:noFill/>
+                    <a:ln>
+                      <a:noFill/>
+                    </a:ln>
+                  </pic:spPr>
+                </pic:pic>
+              </a:graphicData>
+            </a:graphic>
+            <wp14:sizeRelH relativeFrom="page">
+              <wp14:pctWidth>0</wp14:pctWidth>
+            </wp14:sizeRelH>
+            <wp14:sizeRelV relativeFrom="page">
+              <wp14:pctHeight>0</wp14:pctHeight>
+            </wp14:sizeRelV>
+          </wp:anchor>
+        </w:drawing>
       </w:r>
     </w:p>
     <w:p/>
+    <w:p/>
+    <w:p/>
+    <w:p/>
+    <w:p/>
+    <w:p/>
+    <w:p/>
+    <w:p/>
+    <w:p/>
+    <w:p/>
+    <w:p/>
     <w:sectPr>
-      <w:footerReference w:type="default" r:id="rId10"/>
+      <w:footerReference w:type="default" r:id="rId12"/>
       <w:pgSz w:w="11906" w:h="16838"/>
       <w:pgMar w:top="1417" w:right="1417" w:bottom="1417" w:left="1417" w:header="708" w:footer="708" w:gutter="0"/>
       <w:cols w:space="708"/>
@@ -2717,6 +9420,92 @@
       </w:rPr>
     </w:lvl>
   </w:abstractNum>
+  <w:abstractNum w:abstractNumId="7" w15:restartNumberingAfterBreak="0">
+    <w:nsid w:val="77106CFC"/>
+    <w:multiLevelType w:val="hybridMultilevel"/>
+    <w:tmpl w:val="A4A6F46A"/>
+    <w:lvl w:ilvl="0" w:tplc="041B000F">
+      <w:start w:val="1"/>
+      <w:numFmt w:val="decimal"/>
+      <w:lvlText w:val="%1."/>
+      <w:lvlJc w:val="left"/>
+      <w:pPr>
+        <w:ind w:left="720" w:hanging="360"/>
+      </w:pPr>
+    </w:lvl>
+    <w:lvl w:ilvl="1" w:tplc="041B0019" w:tentative="1">
+      <w:start w:val="1"/>
+      <w:numFmt w:val="lowerLetter"/>
+      <w:lvlText w:val="%2."/>
+      <w:lvlJc w:val="left"/>
+      <w:pPr>
+        <w:ind w:left="1440" w:hanging="360"/>
+      </w:pPr>
+    </w:lvl>
+    <w:lvl w:ilvl="2" w:tplc="041B001B" w:tentative="1">
+      <w:start w:val="1"/>
+      <w:numFmt w:val="lowerRoman"/>
+      <w:lvlText w:val="%3."/>
+      <w:lvlJc w:val="right"/>
+      <w:pPr>
+        <w:ind w:left="2160" w:hanging="180"/>
+      </w:pPr>
+    </w:lvl>
+    <w:lvl w:ilvl="3" w:tplc="041B000F" w:tentative="1">
+      <w:start w:val="1"/>
+      <w:numFmt w:val="decimal"/>
+      <w:lvlText w:val="%4."/>
+      <w:lvlJc w:val="left"/>
+      <w:pPr>
+        <w:ind w:left="2880" w:hanging="360"/>
+      </w:pPr>
+    </w:lvl>
+    <w:lvl w:ilvl="4" w:tplc="041B0019" w:tentative="1">
+      <w:start w:val="1"/>
+      <w:numFmt w:val="lowerLetter"/>
+      <w:lvlText w:val="%5."/>
+      <w:lvlJc w:val="left"/>
+      <w:pPr>
+        <w:ind w:left="3600" w:hanging="360"/>
+      </w:pPr>
+    </w:lvl>
+    <w:lvl w:ilvl="5" w:tplc="041B001B" w:tentative="1">
+      <w:start w:val="1"/>
+      <w:numFmt w:val="lowerRoman"/>
+      <w:lvlText w:val="%6."/>
+      <w:lvlJc w:val="right"/>
+      <w:pPr>
+        <w:ind w:left="4320" w:hanging="180"/>
+      </w:pPr>
+    </w:lvl>
+    <w:lvl w:ilvl="6" w:tplc="041B000F" w:tentative="1">
+      <w:start w:val="1"/>
+      <w:numFmt w:val="decimal"/>
+      <w:lvlText w:val="%7."/>
+      <w:lvlJc w:val="left"/>
+      <w:pPr>
+        <w:ind w:left="5040" w:hanging="360"/>
+      </w:pPr>
+    </w:lvl>
+    <w:lvl w:ilvl="7" w:tplc="041B0019" w:tentative="1">
+      <w:start w:val="1"/>
+      <w:numFmt w:val="lowerLetter"/>
+      <w:lvlText w:val="%8."/>
+      <w:lvlJc w:val="left"/>
+      <w:pPr>
+        <w:ind w:left="5760" w:hanging="360"/>
+      </w:pPr>
+    </w:lvl>
+    <w:lvl w:ilvl="8" w:tplc="041B001B" w:tentative="1">
+      <w:start w:val="1"/>
+      <w:numFmt w:val="lowerRoman"/>
+      <w:lvlText w:val="%9."/>
+      <w:lvlJc w:val="right"/>
+      <w:pPr>
+        <w:ind w:left="6480" w:hanging="180"/>
+      </w:pPr>
+    </w:lvl>
+  </w:abstractNum>
   <w:num w:numId="1">
     <w:abstractNumId w:val="5"/>
   </w:num>
@@ -2737,6 +9526,9 @@
   </w:num>
   <w:num w:numId="7">
     <w:abstractNumId w:val="2"/>
+  </w:num>
+  <w:num w:numId="8">
+    <w:abstractNumId w:val="7"/>
   </w:num>
 </w:numbering>
 </file>
@@ -3220,6 +10012,7 @@
   <w:style w:type="character" w:default="1" w:styleId="Predvolenpsmoodseku">
     <w:name w:val="Default Paragraph Font"/>
     <w:uiPriority w:val="1"/>
+    <w:semiHidden/>
     <w:unhideWhenUsed/>
   </w:style>
   <w:style w:type="table" w:default="1" w:styleId="Normlnatabuka">
